--- a/PHP/PHP_MCQ/PHP_MCQ_6.docx
+++ b/PHP/PHP_MCQ/PHP_MCQ_6.docx
@@ -1,6 +1,6 @@
 
 <file path=word/document.xml><?xml version="1.0" encoding="utf-8"?>
-<w:document xmlns:wpc="http://schemas.microsoft.com/office/word/2010/wordprocessingCanvas" xmlns:cx="http://schemas.microsoft.com/office/drawing/2014/chartex" xmlns:cx1="http://schemas.microsoft.com/office/drawing/2015/9/8/chartex" xmlns:cx2="http://schemas.microsoft.com/office/drawing/2015/10/21/chartex" xmlns:cx3="http://schemas.microsoft.com/office/drawing/2016/5/9/chartex" xmlns:cx4="http://schemas.microsoft.com/office/drawing/2016/5/10/chartex" xmlns:cx5="http://schemas.microsoft.com/office/drawing/2016/5/11/chartex" xmlns:cx6="http://schemas.microsoft.com/office/drawing/2016/5/12/chartex" xmlns:cx7="http://schemas.microsoft.com/office/drawing/2016/5/13/chartex" xmlns:cx8="http://schemas.microsoft.com/office/drawing/2016/5/14/chartex" xmlns:mc="http://schemas.openxmlformats.org/markup-compatibility/2006" xmlns:aink="http://schemas.microsoft.com/office/drawing/2016/ink" xmlns:am3d="http://schemas.microsoft.com/office/drawing/2017/model3d" xmlns:o="urn:schemas-microsoft-com:office:office" xmlns:r="http://schemas.openxmlformats.org/officeDocument/2006/relationships" xmlns:m="http://schemas.openxmlformats.org/officeDocument/2006/math" xmlns:v="urn:schemas-microsoft-com:vml" xmlns:wp14="http://schemas.microsoft.com/office/word/2010/wordprocessingDrawing" xmlns:wp="http://schemas.openxmlformats.org/drawingml/2006/wordprocessingDrawing" xmlns:w10="urn:schemas-microsoft-com:office:word" xmlns:w="http://schemas.openxmlformats.org/wordprocessingml/2006/main" xmlns:w14="http://schemas.microsoft.com/office/word/2010/wordml" xmlns:w15="http://schemas.microsoft.com/office/word/2012/wordml" xmlns:w16cex="http://schemas.microsoft.com/office/word/2018/wordml/cex" xmlns:w16cid="http://schemas.microsoft.com/office/word/2016/wordml/cid" xmlns:w16="http://schemas.microsoft.com/office/word/2018/wordml" xmlns:w16se="http://schemas.microsoft.com/office/word/2015/wordml/symex" xmlns:wpg="http://schemas.microsoft.com/office/word/2010/wordprocessingGroup" xmlns:wpi="http://schemas.microsoft.com/office/word/2010/wordprocessingInk" xmlns:wne="http://schemas.microsoft.com/office/word/2006/wordml" xmlns:wps="http://schemas.microsoft.com/office/word/2010/wordprocessingShape" mc:Ignorable="w14 w15 w16se w16cid w16 w16cex wp14">
+<w:document xmlns:wpc="http://schemas.microsoft.com/office/word/2010/wordprocessingCanvas" xmlns:cx="http://schemas.microsoft.com/office/drawing/2014/chartex" xmlns:cx1="http://schemas.microsoft.com/office/drawing/2015/9/8/chartex" xmlns:cx2="http://schemas.microsoft.com/office/drawing/2015/10/21/chartex" xmlns:cx3="http://schemas.microsoft.com/office/drawing/2016/5/9/chartex" xmlns:cx4="http://schemas.microsoft.com/office/drawing/2016/5/10/chartex" xmlns:cx5="http://schemas.microsoft.com/office/drawing/2016/5/11/chartex" xmlns:cx6="http://schemas.microsoft.com/office/drawing/2016/5/12/chartex" xmlns:cx7="http://schemas.microsoft.com/office/drawing/2016/5/13/chartex" xmlns:cx8="http://schemas.microsoft.com/office/drawing/2016/5/14/chartex" xmlns:mc="http://schemas.openxmlformats.org/markup-compatibility/2006" xmlns:aink="http://schemas.microsoft.com/office/drawing/2016/ink" xmlns:am3d="http://schemas.microsoft.com/office/drawing/2017/model3d" xmlns:o="urn:schemas-microsoft-com:office:office" xmlns:oel="http://schemas.microsoft.com/office/2019/extlst" xmlns:r="http://schemas.openxmlformats.org/officeDocument/2006/relationships" xmlns:m="http://schemas.openxmlformats.org/officeDocument/2006/math" xmlns:v="urn:schemas-microsoft-com:vml" xmlns:wp14="http://schemas.microsoft.com/office/word/2010/wordprocessingDrawing" xmlns:wp="http://schemas.openxmlformats.org/drawingml/2006/wordprocessingDrawing" xmlns:w10="urn:schemas-microsoft-com:office:word" xmlns:w="http://schemas.openxmlformats.org/wordprocessingml/2006/main" xmlns:w14="http://schemas.microsoft.com/office/word/2010/wordml" xmlns:w15="http://schemas.microsoft.com/office/word/2012/wordml" xmlns:w16cex="http://schemas.microsoft.com/office/word/2018/wordml/cex" xmlns:w16cid="http://schemas.microsoft.com/office/word/2016/wordml/cid" xmlns:w16="http://schemas.microsoft.com/office/word/2018/wordml" xmlns:w16sdtdh="http://schemas.microsoft.com/office/word/2020/wordml/sdtdatahash" xmlns:w16se="http://schemas.microsoft.com/office/word/2015/wordml/symex" xmlns:wpg="http://schemas.microsoft.com/office/word/2010/wordprocessingGroup" xmlns:wpi="http://schemas.microsoft.com/office/word/2010/wordprocessingInk" xmlns:wne="http://schemas.microsoft.com/office/word/2006/wordml" xmlns:wps="http://schemas.microsoft.com/office/word/2010/wordprocessingShape" mc:Ignorable="w14 w15 w16se w16cid w16 w16cex w16sdtdh wp14">
   <w:body>
     <w:p>
       <w:pPr>
@@ -90,15 +90,61 @@
           <w:b/>
           <w:color w:val="000000" w:themeColor="text1"/>
         </w:rPr>
-        <w:t>imply by calling session_start</w:t>
-      </w:r>
-      <w:r>
-        <w:rPr>
-          <w:rFonts w:ascii="Times New Roman" w:hAnsi="Times New Roman"/>
-          <w:b/>
-          <w:color w:val="000000" w:themeColor="text1"/>
-        </w:rPr>
-        <w:t xml:space="preserve"> like this: session_start(); </w:t>
+        <w:t xml:space="preserve">imply by calling </w:t>
+      </w:r>
+      <w:proofErr w:type="spellStart"/>
+      <w:r>
+        <w:rPr>
+          <w:rFonts w:ascii="Times New Roman" w:hAnsi="Times New Roman"/>
+          <w:b/>
+          <w:color w:val="000000" w:themeColor="text1"/>
+        </w:rPr>
+        <w:t>session_start</w:t>
+      </w:r>
+      <w:proofErr w:type="spellEnd"/>
+      <w:r>
+        <w:rPr>
+          <w:rFonts w:ascii="Times New Roman" w:hAnsi="Times New Roman"/>
+          <w:b/>
+          <w:color w:val="000000" w:themeColor="text1"/>
+        </w:rPr>
+        <w:t xml:space="preserve"> like this: </w:t>
+      </w:r>
+      <w:proofErr w:type="spellStart"/>
+      <w:r>
+        <w:rPr>
+          <w:rFonts w:ascii="Times New Roman" w:hAnsi="Times New Roman"/>
+          <w:b/>
+          <w:color w:val="000000" w:themeColor="text1"/>
+        </w:rPr>
+        <w:t>session_</w:t>
+      </w:r>
+      <w:proofErr w:type="gramStart"/>
+      <w:r>
+        <w:rPr>
+          <w:rFonts w:ascii="Times New Roman" w:hAnsi="Times New Roman"/>
+          <w:b/>
+          <w:color w:val="000000" w:themeColor="text1"/>
+        </w:rPr>
+        <w:t>start</w:t>
+      </w:r>
+      <w:proofErr w:type="spellEnd"/>
+      <w:r>
+        <w:rPr>
+          <w:rFonts w:ascii="Times New Roman" w:hAnsi="Times New Roman"/>
+          <w:b/>
+          <w:color w:val="000000" w:themeColor="text1"/>
+        </w:rPr>
+        <w:t>(</w:t>
+      </w:r>
+      <w:proofErr w:type="gramEnd"/>
+      <w:r>
+        <w:rPr>
+          <w:rFonts w:ascii="Times New Roman" w:hAnsi="Times New Roman"/>
+          <w:b/>
+          <w:color w:val="000000" w:themeColor="text1"/>
+        </w:rPr>
+        <w:t xml:space="preserve">); </w:t>
       </w:r>
     </w:p>
     <w:p>
@@ -186,13 +232,41 @@
           <w:color w:val="FF0000"/>
         </w:rPr>
       </w:pPr>
-      <w:r>
-        <w:rPr>
-          <w:rFonts w:ascii="Times New Roman" w:hAnsi="Times New Roman"/>
-          <w:b/>
-          <w:color w:val="FF0000"/>
-        </w:rPr>
-        <w:t xml:space="preserve">session_unset()  </w:t>
+      <w:proofErr w:type="spellStart"/>
+      <w:r>
+        <w:rPr>
+          <w:rFonts w:ascii="Times New Roman" w:hAnsi="Times New Roman"/>
+          <w:b/>
+          <w:color w:val="FF0000"/>
+        </w:rPr>
+        <w:t>session_</w:t>
+      </w:r>
+      <w:proofErr w:type="gramStart"/>
+      <w:r>
+        <w:rPr>
+          <w:rFonts w:ascii="Times New Roman" w:hAnsi="Times New Roman"/>
+          <w:b/>
+          <w:color w:val="FF0000"/>
+        </w:rPr>
+        <w:t>unset</w:t>
+      </w:r>
+      <w:proofErr w:type="spellEnd"/>
+      <w:r>
+        <w:rPr>
+          <w:rFonts w:ascii="Times New Roman" w:hAnsi="Times New Roman"/>
+          <w:b/>
+          <w:color w:val="FF0000"/>
+        </w:rPr>
+        <w:t>(</w:t>
+      </w:r>
+      <w:proofErr w:type="gramEnd"/>
+      <w:r>
+        <w:rPr>
+          <w:rFonts w:ascii="Times New Roman" w:hAnsi="Times New Roman"/>
+          <w:b/>
+          <w:color w:val="FF0000"/>
+        </w:rPr>
+        <w:t xml:space="preserve">)  </w:t>
       </w:r>
     </w:p>
     <w:p>
@@ -211,13 +285,41 @@
           <w:color w:val="FF0000"/>
         </w:rPr>
       </w:pPr>
-      <w:r>
-        <w:rPr>
-          <w:rFonts w:ascii="Times New Roman" w:hAnsi="Times New Roman"/>
-          <w:b/>
-          <w:color w:val="FF0000"/>
-        </w:rPr>
-        <w:t>session_destroy()</w:t>
+      <w:proofErr w:type="spellStart"/>
+      <w:r>
+        <w:rPr>
+          <w:rFonts w:ascii="Times New Roman" w:hAnsi="Times New Roman"/>
+          <w:b/>
+          <w:color w:val="FF0000"/>
+        </w:rPr>
+        <w:t>session_</w:t>
+      </w:r>
+      <w:proofErr w:type="gramStart"/>
+      <w:r>
+        <w:rPr>
+          <w:rFonts w:ascii="Times New Roman" w:hAnsi="Times New Roman"/>
+          <w:b/>
+          <w:color w:val="FF0000"/>
+        </w:rPr>
+        <w:t>destroy</w:t>
+      </w:r>
+      <w:proofErr w:type="spellEnd"/>
+      <w:r>
+        <w:rPr>
+          <w:rFonts w:ascii="Times New Roman" w:hAnsi="Times New Roman"/>
+          <w:b/>
+          <w:color w:val="FF0000"/>
+        </w:rPr>
+        <w:t>(</w:t>
+      </w:r>
+      <w:proofErr w:type="gramEnd"/>
+      <w:r>
+        <w:rPr>
+          <w:rFonts w:ascii="Times New Roman" w:hAnsi="Times New Roman"/>
+          <w:b/>
+          <w:color w:val="FF0000"/>
+        </w:rPr>
+        <w:t>)</w:t>
       </w:r>
     </w:p>
     <w:p>
@@ -235,12 +337,37 @@
           <w:color w:val="000000" w:themeColor="text1"/>
         </w:rPr>
       </w:pPr>
-      <w:r>
-        <w:rPr>
-          <w:rFonts w:ascii="Times New Roman" w:hAnsi="Times New Roman"/>
-          <w:color w:val="000000" w:themeColor="text1"/>
-        </w:rPr>
-        <w:t>Session_none()</w:t>
+      <w:proofErr w:type="spellStart"/>
+      <w:r>
+        <w:rPr>
+          <w:rFonts w:ascii="Times New Roman" w:hAnsi="Times New Roman"/>
+          <w:color w:val="000000" w:themeColor="text1"/>
+        </w:rPr>
+        <w:t>Session_</w:t>
+      </w:r>
+      <w:proofErr w:type="gramStart"/>
+      <w:r>
+        <w:rPr>
+          <w:rFonts w:ascii="Times New Roman" w:hAnsi="Times New Roman"/>
+          <w:color w:val="000000" w:themeColor="text1"/>
+        </w:rPr>
+        <w:t>none</w:t>
+      </w:r>
+      <w:proofErr w:type="spellEnd"/>
+      <w:r>
+        <w:rPr>
+          <w:rFonts w:ascii="Times New Roman" w:hAnsi="Times New Roman"/>
+          <w:color w:val="000000" w:themeColor="text1"/>
+        </w:rPr>
+        <w:t>(</w:t>
+      </w:r>
+      <w:proofErr w:type="gramEnd"/>
+      <w:r>
+        <w:rPr>
+          <w:rFonts w:ascii="Times New Roman" w:hAnsi="Times New Roman"/>
+          <w:color w:val="000000" w:themeColor="text1"/>
+        </w:rPr>
+        <w:t>)</w:t>
       </w:r>
     </w:p>
     <w:p>
@@ -258,6 +385,7 @@
           <w:color w:val="000000" w:themeColor="text1"/>
         </w:rPr>
       </w:pPr>
+      <w:proofErr w:type="spellStart"/>
       <w:r>
         <w:rPr>
           <w:rFonts w:ascii="Times New Roman" w:hAnsi="Times New Roman"/>
@@ -265,6 +393,7 @@
         </w:rPr>
         <w:t>Session_fresh</w:t>
       </w:r>
+      <w:proofErr w:type="spellEnd"/>
     </w:p>
     <w:p>
       <w:pPr>
@@ -317,12 +446,37 @@
           <w:color w:val="000000" w:themeColor="text1"/>
         </w:rPr>
       </w:pPr>
-      <w:r>
-        <w:rPr>
-          <w:rFonts w:ascii="Times New Roman" w:hAnsi="Times New Roman"/>
-          <w:color w:val="000000" w:themeColor="text1"/>
-        </w:rPr>
-        <w:t xml:space="preserve">session_unset()  </w:t>
+      <w:proofErr w:type="spellStart"/>
+      <w:r>
+        <w:rPr>
+          <w:rFonts w:ascii="Times New Roman" w:hAnsi="Times New Roman"/>
+          <w:color w:val="000000" w:themeColor="text1"/>
+        </w:rPr>
+        <w:t>session_</w:t>
+      </w:r>
+      <w:proofErr w:type="gramStart"/>
+      <w:r>
+        <w:rPr>
+          <w:rFonts w:ascii="Times New Roman" w:hAnsi="Times New Roman"/>
+          <w:color w:val="000000" w:themeColor="text1"/>
+        </w:rPr>
+        <w:t>unset</w:t>
+      </w:r>
+      <w:proofErr w:type="spellEnd"/>
+      <w:r>
+        <w:rPr>
+          <w:rFonts w:ascii="Times New Roman" w:hAnsi="Times New Roman"/>
+          <w:color w:val="000000" w:themeColor="text1"/>
+        </w:rPr>
+        <w:t>(</w:t>
+      </w:r>
+      <w:proofErr w:type="gramEnd"/>
+      <w:r>
+        <w:rPr>
+          <w:rFonts w:ascii="Times New Roman" w:hAnsi="Times New Roman"/>
+          <w:color w:val="000000" w:themeColor="text1"/>
+        </w:rPr>
+        <w:t xml:space="preserve">)  </w:t>
       </w:r>
     </w:p>
     <w:p>
@@ -347,7 +501,43 @@
           <w:b/>
           <w:color w:val="FF0000"/>
         </w:rPr>
-        <w:t xml:space="preserve"> session_destroy()</w:t>
+        <w:t xml:space="preserve"> </w:t>
+      </w:r>
+      <w:proofErr w:type="spellStart"/>
+      <w:r>
+        <w:rPr>
+          <w:rFonts w:ascii="Times New Roman" w:hAnsi="Times New Roman"/>
+          <w:b/>
+          <w:color w:val="FF0000"/>
+        </w:rPr>
+        <w:t>session_</w:t>
+      </w:r>
+      <w:proofErr w:type="gramStart"/>
+      <w:r>
+        <w:rPr>
+          <w:rFonts w:ascii="Times New Roman" w:hAnsi="Times New Roman"/>
+          <w:b/>
+          <w:color w:val="FF0000"/>
+        </w:rPr>
+        <w:t>destroy</w:t>
+      </w:r>
+      <w:proofErr w:type="spellEnd"/>
+      <w:r>
+        <w:rPr>
+          <w:rFonts w:ascii="Times New Roman" w:hAnsi="Times New Roman"/>
+          <w:b/>
+          <w:color w:val="FF0000"/>
+        </w:rPr>
+        <w:t>(</w:t>
+      </w:r>
+      <w:proofErr w:type="gramEnd"/>
+      <w:r>
+        <w:rPr>
+          <w:rFonts w:ascii="Times New Roman" w:hAnsi="Times New Roman"/>
+          <w:b/>
+          <w:color w:val="FF0000"/>
+        </w:rPr>
+        <w:t>)</w:t>
       </w:r>
     </w:p>
     <w:p>
@@ -370,7 +560,39 @@
           <w:rFonts w:ascii="Times New Roman" w:hAnsi="Times New Roman"/>
           <w:color w:val="000000" w:themeColor="text1"/>
         </w:rPr>
-        <w:t xml:space="preserve"> Session_none()</w:t>
+        <w:t xml:space="preserve"> </w:t>
+      </w:r>
+      <w:proofErr w:type="spellStart"/>
+      <w:r>
+        <w:rPr>
+          <w:rFonts w:ascii="Times New Roman" w:hAnsi="Times New Roman"/>
+          <w:color w:val="000000" w:themeColor="text1"/>
+        </w:rPr>
+        <w:t>Session_</w:t>
+      </w:r>
+      <w:proofErr w:type="gramStart"/>
+      <w:r>
+        <w:rPr>
+          <w:rFonts w:ascii="Times New Roman" w:hAnsi="Times New Roman"/>
+          <w:color w:val="000000" w:themeColor="text1"/>
+        </w:rPr>
+        <w:t>none</w:t>
+      </w:r>
+      <w:proofErr w:type="spellEnd"/>
+      <w:r>
+        <w:rPr>
+          <w:rFonts w:ascii="Times New Roman" w:hAnsi="Times New Roman"/>
+          <w:color w:val="000000" w:themeColor="text1"/>
+        </w:rPr>
+        <w:t>(</w:t>
+      </w:r>
+      <w:proofErr w:type="gramEnd"/>
+      <w:r>
+        <w:rPr>
+          <w:rFonts w:ascii="Times New Roman" w:hAnsi="Times New Roman"/>
+          <w:color w:val="000000" w:themeColor="text1"/>
+        </w:rPr>
+        <w:t>)</w:t>
       </w:r>
     </w:p>
     <w:p>
@@ -388,6 +610,7 @@
           <w:color w:val="000000" w:themeColor="text1"/>
         </w:rPr>
       </w:pPr>
+      <w:proofErr w:type="spellStart"/>
       <w:r>
         <w:rPr>
           <w:rFonts w:ascii="Times New Roman" w:hAnsi="Times New Roman"/>
@@ -395,6 +618,7 @@
         </w:rPr>
         <w:t>Session_fresh</w:t>
       </w:r>
+      <w:proofErr w:type="spellEnd"/>
     </w:p>
     <w:p>
       <w:pPr>
@@ -447,11 +671,33 @@
           <w:rFonts w:ascii="Times New Roman" w:hAnsi="Times New Roman"/>
         </w:rPr>
       </w:pPr>
-      <w:r>
-        <w:rPr>
-          <w:rFonts w:ascii="Times New Roman" w:hAnsi="Times New Roman"/>
-        </w:rPr>
-        <w:t xml:space="preserve">session_unset()  </w:t>
+      <w:proofErr w:type="spellStart"/>
+      <w:r>
+        <w:rPr>
+          <w:rFonts w:ascii="Times New Roman" w:hAnsi="Times New Roman"/>
+        </w:rPr>
+        <w:t>session_</w:t>
+      </w:r>
+      <w:proofErr w:type="gramStart"/>
+      <w:r>
+        <w:rPr>
+          <w:rFonts w:ascii="Times New Roman" w:hAnsi="Times New Roman"/>
+        </w:rPr>
+        <w:t>unset</w:t>
+      </w:r>
+      <w:proofErr w:type="spellEnd"/>
+      <w:r>
+        <w:rPr>
+          <w:rFonts w:ascii="Times New Roman" w:hAnsi="Times New Roman"/>
+        </w:rPr>
+        <w:t>(</w:t>
+      </w:r>
+      <w:proofErr w:type="gramEnd"/>
+      <w:r>
+        <w:rPr>
+          <w:rFonts w:ascii="Times New Roman" w:hAnsi="Times New Roman"/>
+        </w:rPr>
+        <w:t xml:space="preserve">)  </w:t>
       </w:r>
     </w:p>
     <w:p>
@@ -470,13 +716,41 @@
           <w:color w:val="FF0000"/>
         </w:rPr>
       </w:pPr>
-      <w:r>
-        <w:rPr>
-          <w:rFonts w:ascii="Times New Roman" w:hAnsi="Times New Roman"/>
-          <w:b/>
-          <w:color w:val="FF0000"/>
-        </w:rPr>
-        <w:t>session_destroy()</w:t>
+      <w:proofErr w:type="spellStart"/>
+      <w:r>
+        <w:rPr>
+          <w:rFonts w:ascii="Times New Roman" w:hAnsi="Times New Roman"/>
+          <w:b/>
+          <w:color w:val="FF0000"/>
+        </w:rPr>
+        <w:t>session_</w:t>
+      </w:r>
+      <w:proofErr w:type="gramStart"/>
+      <w:r>
+        <w:rPr>
+          <w:rFonts w:ascii="Times New Roman" w:hAnsi="Times New Roman"/>
+          <w:b/>
+          <w:color w:val="FF0000"/>
+        </w:rPr>
+        <w:t>destroy</w:t>
+      </w:r>
+      <w:proofErr w:type="spellEnd"/>
+      <w:r>
+        <w:rPr>
+          <w:rFonts w:ascii="Times New Roman" w:hAnsi="Times New Roman"/>
+          <w:b/>
+          <w:color w:val="FF0000"/>
+        </w:rPr>
+        <w:t>(</w:t>
+      </w:r>
+      <w:proofErr w:type="gramEnd"/>
+      <w:r>
+        <w:rPr>
+          <w:rFonts w:ascii="Times New Roman" w:hAnsi="Times New Roman"/>
+          <w:b/>
+          <w:color w:val="FF0000"/>
+        </w:rPr>
+        <w:t>)</w:t>
       </w:r>
     </w:p>
     <w:p>
@@ -494,12 +768,37 @@
           <w:color w:val="000000" w:themeColor="text1"/>
         </w:rPr>
       </w:pPr>
-      <w:r>
-        <w:rPr>
-          <w:rFonts w:ascii="Times New Roman" w:hAnsi="Times New Roman"/>
-          <w:color w:val="000000" w:themeColor="text1"/>
-        </w:rPr>
-        <w:t>Session_none()</w:t>
+      <w:proofErr w:type="spellStart"/>
+      <w:r>
+        <w:rPr>
+          <w:rFonts w:ascii="Times New Roman" w:hAnsi="Times New Roman"/>
+          <w:color w:val="000000" w:themeColor="text1"/>
+        </w:rPr>
+        <w:t>Session_</w:t>
+      </w:r>
+      <w:proofErr w:type="gramStart"/>
+      <w:r>
+        <w:rPr>
+          <w:rFonts w:ascii="Times New Roman" w:hAnsi="Times New Roman"/>
+          <w:color w:val="000000" w:themeColor="text1"/>
+        </w:rPr>
+        <w:t>none</w:t>
+      </w:r>
+      <w:proofErr w:type="spellEnd"/>
+      <w:r>
+        <w:rPr>
+          <w:rFonts w:ascii="Times New Roman" w:hAnsi="Times New Roman"/>
+          <w:color w:val="000000" w:themeColor="text1"/>
+        </w:rPr>
+        <w:t>(</w:t>
+      </w:r>
+      <w:proofErr w:type="gramEnd"/>
+      <w:r>
+        <w:rPr>
+          <w:rFonts w:ascii="Times New Roman" w:hAnsi="Times New Roman"/>
+          <w:color w:val="000000" w:themeColor="text1"/>
+        </w:rPr>
+        <w:t>)</w:t>
       </w:r>
     </w:p>
     <w:p>
@@ -517,6 +816,7 @@
           <w:color w:val="000000" w:themeColor="text1"/>
         </w:rPr>
       </w:pPr>
+      <w:proofErr w:type="spellStart"/>
       <w:r>
         <w:rPr>
           <w:rFonts w:ascii="Times New Roman" w:hAnsi="Times New Roman"/>
@@ -524,6 +824,7 @@
         </w:rPr>
         <w:t>Session_fresh</w:t>
       </w:r>
+      <w:proofErr w:type="spellEnd"/>
     </w:p>
     <w:p>
       <w:pPr>
@@ -596,12 +897,37 @@
           <w:color w:val="000000" w:themeColor="text1"/>
         </w:rPr>
       </w:pPr>
-      <w:r>
-        <w:rPr>
-          <w:rFonts w:ascii="Times New Roman" w:hAnsi="Times New Roman"/>
-          <w:color w:val="000000" w:themeColor="text1"/>
-        </w:rPr>
-        <w:t xml:space="preserve">session_unset()  </w:t>
+      <w:proofErr w:type="spellStart"/>
+      <w:r>
+        <w:rPr>
+          <w:rFonts w:ascii="Times New Roman" w:hAnsi="Times New Roman"/>
+          <w:color w:val="000000" w:themeColor="text1"/>
+        </w:rPr>
+        <w:t>session_</w:t>
+      </w:r>
+      <w:proofErr w:type="gramStart"/>
+      <w:r>
+        <w:rPr>
+          <w:rFonts w:ascii="Times New Roman" w:hAnsi="Times New Roman"/>
+          <w:color w:val="000000" w:themeColor="text1"/>
+        </w:rPr>
+        <w:t>unset</w:t>
+      </w:r>
+      <w:proofErr w:type="spellEnd"/>
+      <w:r>
+        <w:rPr>
+          <w:rFonts w:ascii="Times New Roman" w:hAnsi="Times New Roman"/>
+          <w:color w:val="000000" w:themeColor="text1"/>
+        </w:rPr>
+        <w:t>(</w:t>
+      </w:r>
+      <w:proofErr w:type="gramEnd"/>
+      <w:r>
+        <w:rPr>
+          <w:rFonts w:ascii="Times New Roman" w:hAnsi="Times New Roman"/>
+          <w:color w:val="000000" w:themeColor="text1"/>
+        </w:rPr>
+        <w:t xml:space="preserve">)  </w:t>
       </w:r>
     </w:p>
     <w:p>
@@ -624,7 +950,39 @@
           <w:rFonts w:ascii="Times New Roman" w:hAnsi="Times New Roman"/>
           <w:color w:val="000000" w:themeColor="text1"/>
         </w:rPr>
-        <w:t xml:space="preserve"> session_destroy()</w:t>
+        <w:t xml:space="preserve"> </w:t>
+      </w:r>
+      <w:proofErr w:type="spellStart"/>
+      <w:r>
+        <w:rPr>
+          <w:rFonts w:ascii="Times New Roman" w:hAnsi="Times New Roman"/>
+          <w:color w:val="000000" w:themeColor="text1"/>
+        </w:rPr>
+        <w:t>session_</w:t>
+      </w:r>
+      <w:proofErr w:type="gramStart"/>
+      <w:r>
+        <w:rPr>
+          <w:rFonts w:ascii="Times New Roman" w:hAnsi="Times New Roman"/>
+          <w:color w:val="000000" w:themeColor="text1"/>
+        </w:rPr>
+        <w:t>destroy</w:t>
+      </w:r>
+      <w:proofErr w:type="spellEnd"/>
+      <w:r>
+        <w:rPr>
+          <w:rFonts w:ascii="Times New Roman" w:hAnsi="Times New Roman"/>
+          <w:color w:val="000000" w:themeColor="text1"/>
+        </w:rPr>
+        <w:t>(</w:t>
+      </w:r>
+      <w:proofErr w:type="gramEnd"/>
+      <w:r>
+        <w:rPr>
+          <w:rFonts w:ascii="Times New Roman" w:hAnsi="Times New Roman"/>
+          <w:color w:val="000000" w:themeColor="text1"/>
+        </w:rPr>
+        <w:t>)</w:t>
       </w:r>
     </w:p>
     <w:p>
@@ -647,7 +1005,39 @@
           <w:rFonts w:ascii="Times New Roman" w:hAnsi="Times New Roman"/>
           <w:color w:val="000000" w:themeColor="text1"/>
         </w:rPr>
-        <w:t xml:space="preserve"> session_encoding()</w:t>
+        <w:t xml:space="preserve"> </w:t>
+      </w:r>
+      <w:proofErr w:type="spellStart"/>
+      <w:r>
+        <w:rPr>
+          <w:rFonts w:ascii="Times New Roman" w:hAnsi="Times New Roman"/>
+          <w:color w:val="000000" w:themeColor="text1"/>
+        </w:rPr>
+        <w:t>session_</w:t>
+      </w:r>
+      <w:proofErr w:type="gramStart"/>
+      <w:r>
+        <w:rPr>
+          <w:rFonts w:ascii="Times New Roman" w:hAnsi="Times New Roman"/>
+          <w:color w:val="000000" w:themeColor="text1"/>
+        </w:rPr>
+        <w:t>encoding</w:t>
+      </w:r>
+      <w:proofErr w:type="spellEnd"/>
+      <w:r>
+        <w:rPr>
+          <w:rFonts w:ascii="Times New Roman" w:hAnsi="Times New Roman"/>
+          <w:color w:val="000000" w:themeColor="text1"/>
+        </w:rPr>
+        <w:t>(</w:t>
+      </w:r>
+      <w:proofErr w:type="gramEnd"/>
+      <w:r>
+        <w:rPr>
+          <w:rFonts w:ascii="Times New Roman" w:hAnsi="Times New Roman"/>
+          <w:color w:val="000000" w:themeColor="text1"/>
+        </w:rPr>
+        <w:t>)</w:t>
       </w:r>
     </w:p>
     <w:p>
@@ -663,31 +1053,45 @@
         <w:rPr>
           <w:rFonts w:ascii="Times New Roman" w:hAnsi="Times New Roman"/>
           <w:b/>
-          <w:color w:val="FF0000"/>
-        </w:rPr>
-      </w:pPr>
-      <w:r>
-        <w:rPr>
-          <w:rFonts w:ascii="Times New Roman" w:hAnsi="Times New Roman"/>
-          <w:b/>
-          <w:color w:val="FF0000"/>
-        </w:rPr>
-        <w:t>session_encode()</w:t>
-      </w:r>
-    </w:p>
-    <w:p>
-      <w:pPr>
-        <w:pStyle w:val="ListParagraph"/>
-        <w:tabs>
-          <w:tab w:val="left" w:pos="2225"/>
-        </w:tabs>
-        <w:ind w:left="1080"/>
-        <w:rPr>
-          <w:rFonts w:ascii="Times New Roman" w:hAnsi="Times New Roman"/>
-          <w:b/>
-          <w:color w:val="000000" w:themeColor="text1"/>
-        </w:rPr>
-      </w:pPr>
+          <w:color w:val="000000" w:themeColor="text1"/>
+        </w:rPr>
+      </w:pPr>
+      <w:proofErr w:type="spellStart"/>
+      <w:r>
+        <w:rPr>
+          <w:rFonts w:ascii="Times New Roman" w:hAnsi="Times New Roman"/>
+          <w:b/>
+          <w:color w:val="FF0000"/>
+        </w:rPr>
+        <w:t>session_</w:t>
+      </w:r>
+      <w:proofErr w:type="gramStart"/>
+      <w:r>
+        <w:rPr>
+          <w:rFonts w:ascii="Times New Roman" w:hAnsi="Times New Roman"/>
+          <w:b/>
+          <w:color w:val="FF0000"/>
+        </w:rPr>
+        <w:t>encode</w:t>
+      </w:r>
+      <w:proofErr w:type="spellEnd"/>
+      <w:r>
+        <w:rPr>
+          <w:rFonts w:ascii="Times New Roman" w:hAnsi="Times New Roman"/>
+          <w:b/>
+          <w:color w:val="FF0000"/>
+        </w:rPr>
+        <w:t>(</w:t>
+      </w:r>
+      <w:proofErr w:type="gramEnd"/>
+      <w:r>
+        <w:rPr>
+          <w:rFonts w:ascii="Times New Roman" w:hAnsi="Times New Roman"/>
+          <w:b/>
+          <w:color w:val="FF0000"/>
+        </w:rPr>
+        <w:t>)</w:t>
+      </w:r>
     </w:p>
     <w:p>
       <w:pPr>
@@ -740,12 +1144,37 @@
           <w:color w:val="000000" w:themeColor="text1"/>
         </w:rPr>
       </w:pPr>
-      <w:r>
-        <w:rPr>
-          <w:rFonts w:ascii="Times New Roman" w:hAnsi="Times New Roman"/>
-          <w:color w:val="000000" w:themeColor="text1"/>
-        </w:rPr>
-        <w:t xml:space="preserve">session_unset()  </w:t>
+      <w:proofErr w:type="spellStart"/>
+      <w:r>
+        <w:rPr>
+          <w:rFonts w:ascii="Times New Roman" w:hAnsi="Times New Roman"/>
+          <w:color w:val="000000" w:themeColor="text1"/>
+        </w:rPr>
+        <w:t>session_</w:t>
+      </w:r>
+      <w:proofErr w:type="gramStart"/>
+      <w:r>
+        <w:rPr>
+          <w:rFonts w:ascii="Times New Roman" w:hAnsi="Times New Roman"/>
+          <w:color w:val="000000" w:themeColor="text1"/>
+        </w:rPr>
+        <w:t>unset</w:t>
+      </w:r>
+      <w:proofErr w:type="spellEnd"/>
+      <w:r>
+        <w:rPr>
+          <w:rFonts w:ascii="Times New Roman" w:hAnsi="Times New Roman"/>
+          <w:color w:val="000000" w:themeColor="text1"/>
+        </w:rPr>
+        <w:t>(</w:t>
+      </w:r>
+      <w:proofErr w:type="gramEnd"/>
+      <w:r>
+        <w:rPr>
+          <w:rFonts w:ascii="Times New Roman" w:hAnsi="Times New Roman"/>
+          <w:color w:val="000000" w:themeColor="text1"/>
+        </w:rPr>
+        <w:t xml:space="preserve">)  </w:t>
       </w:r>
     </w:p>
     <w:p>
@@ -763,12 +1192,37 @@
           <w:color w:val="000000" w:themeColor="text1"/>
         </w:rPr>
       </w:pPr>
-      <w:r>
-        <w:rPr>
-          <w:rFonts w:ascii="Times New Roman" w:hAnsi="Times New Roman"/>
-          <w:color w:val="000000" w:themeColor="text1"/>
-        </w:rPr>
-        <w:t>session_destroy()</w:t>
+      <w:proofErr w:type="spellStart"/>
+      <w:r>
+        <w:rPr>
+          <w:rFonts w:ascii="Times New Roman" w:hAnsi="Times New Roman"/>
+          <w:color w:val="000000" w:themeColor="text1"/>
+        </w:rPr>
+        <w:t>session_</w:t>
+      </w:r>
+      <w:proofErr w:type="gramStart"/>
+      <w:r>
+        <w:rPr>
+          <w:rFonts w:ascii="Times New Roman" w:hAnsi="Times New Roman"/>
+          <w:color w:val="000000" w:themeColor="text1"/>
+        </w:rPr>
+        <w:t>destroy</w:t>
+      </w:r>
+      <w:proofErr w:type="spellEnd"/>
+      <w:r>
+        <w:rPr>
+          <w:rFonts w:ascii="Times New Roman" w:hAnsi="Times New Roman"/>
+          <w:color w:val="000000" w:themeColor="text1"/>
+        </w:rPr>
+        <w:t>(</w:t>
+      </w:r>
+      <w:proofErr w:type="gramEnd"/>
+      <w:r>
+        <w:rPr>
+          <w:rFonts w:ascii="Times New Roman" w:hAnsi="Times New Roman"/>
+          <w:color w:val="000000" w:themeColor="text1"/>
+        </w:rPr>
+        <w:t>)</w:t>
       </w:r>
     </w:p>
     <w:p>
@@ -791,7 +1245,39 @@
           <w:rFonts w:ascii="Times New Roman" w:hAnsi="Times New Roman"/>
           <w:color w:val="000000" w:themeColor="text1"/>
         </w:rPr>
-        <w:t xml:space="preserve"> session_decoding()</w:t>
+        <w:t xml:space="preserve"> </w:t>
+      </w:r>
+      <w:proofErr w:type="spellStart"/>
+      <w:r>
+        <w:rPr>
+          <w:rFonts w:ascii="Times New Roman" w:hAnsi="Times New Roman"/>
+          <w:color w:val="000000" w:themeColor="text1"/>
+        </w:rPr>
+        <w:t>session_</w:t>
+      </w:r>
+      <w:proofErr w:type="gramStart"/>
+      <w:r>
+        <w:rPr>
+          <w:rFonts w:ascii="Times New Roman" w:hAnsi="Times New Roman"/>
+          <w:color w:val="000000" w:themeColor="text1"/>
+        </w:rPr>
+        <w:t>decoding</w:t>
+      </w:r>
+      <w:proofErr w:type="spellEnd"/>
+      <w:r>
+        <w:rPr>
+          <w:rFonts w:ascii="Times New Roman" w:hAnsi="Times New Roman"/>
+          <w:color w:val="000000" w:themeColor="text1"/>
+        </w:rPr>
+        <w:t>(</w:t>
+      </w:r>
+      <w:proofErr w:type="gramEnd"/>
+      <w:r>
+        <w:rPr>
+          <w:rFonts w:ascii="Times New Roman" w:hAnsi="Times New Roman"/>
+          <w:color w:val="000000" w:themeColor="text1"/>
+        </w:rPr>
+        <w:t>)</w:t>
       </w:r>
     </w:p>
     <w:p>
@@ -802,25 +1288,108 @@
           <w:numId w:val="8"/>
         </w:numPr>
         <w:tabs>
+          <w:tab w:val="left" w:pos="916"/>
+          <w:tab w:val="left" w:pos="1832"/>
           <w:tab w:val="left" w:pos="2225"/>
-        </w:tabs>
-        <w:rPr>
-          <w:rFonts w:ascii="Times New Roman" w:hAnsi="Times New Roman"/>
-          <w:b/>
-          <w:color w:val="FF0000"/>
-        </w:rPr>
-      </w:pPr>
-      <w:r>
-        <w:rPr>
-          <w:rFonts w:ascii="Times New Roman" w:hAnsi="Times New Roman"/>
-          <w:b/>
-          <w:color w:val="FF0000"/>
-        </w:rPr>
-        <w:t>session_decode()</w:t>
-      </w:r>
-    </w:p>
-    <w:p>
-      <w:pPr>
+          <w:tab w:val="left" w:pos="2748"/>
+          <w:tab w:val="left" w:pos="3664"/>
+          <w:tab w:val="left" w:pos="4580"/>
+          <w:tab w:val="left" w:pos="5496"/>
+          <w:tab w:val="left" w:pos="6412"/>
+          <w:tab w:val="left" w:pos="7328"/>
+          <w:tab w:val="left" w:pos="8244"/>
+          <w:tab w:val="left" w:pos="9160"/>
+          <w:tab w:val="left" w:pos="10076"/>
+          <w:tab w:val="left" w:pos="10992"/>
+          <w:tab w:val="left" w:pos="11908"/>
+          <w:tab w:val="left" w:pos="12824"/>
+          <w:tab w:val="left" w:pos="13740"/>
+          <w:tab w:val="left" w:pos="14656"/>
+        </w:tabs>
+        <w:spacing w:after="0" w:line="240" w:lineRule="auto"/>
+        <w:rPr>
+          <w:rFonts w:ascii="Times New Roman" w:eastAsia="Times New Roman" w:hAnsi="Times New Roman"/>
+        </w:rPr>
+      </w:pPr>
+      <w:proofErr w:type="spellStart"/>
+      <w:r>
+        <w:rPr>
+          <w:rFonts w:ascii="Times New Roman" w:hAnsi="Times New Roman"/>
+          <w:b/>
+          <w:color w:val="FF0000"/>
+        </w:rPr>
+        <w:t>session_</w:t>
+      </w:r>
+      <w:proofErr w:type="gramStart"/>
+      <w:r>
+        <w:rPr>
+          <w:rFonts w:ascii="Times New Roman" w:hAnsi="Times New Roman"/>
+          <w:b/>
+          <w:color w:val="FF0000"/>
+        </w:rPr>
+        <w:t>decode</w:t>
+      </w:r>
+      <w:proofErr w:type="spellEnd"/>
+      <w:r>
+        <w:rPr>
+          <w:rFonts w:ascii="Times New Roman" w:hAnsi="Times New Roman"/>
+          <w:b/>
+          <w:color w:val="FF0000"/>
+        </w:rPr>
+        <w:t>(</w:t>
+      </w:r>
+      <w:proofErr w:type="gramEnd"/>
+      <w:r>
+        <w:rPr>
+          <w:rFonts w:ascii="Times New Roman" w:hAnsi="Times New Roman"/>
+          <w:b/>
+          <w:color w:val="FF0000"/>
+        </w:rPr>
+        <w:t>)</w:t>
+      </w:r>
+      <w:r>
+        <w:rPr>
+          <w:rFonts w:ascii="Times New Roman" w:eastAsia="Times New Roman" w:hAnsi="Times New Roman"/>
+        </w:rPr>
+        <w:t xml:space="preserve"> </w:t>
+      </w:r>
+    </w:p>
+    <w:p>
+      <w:pPr>
+        <w:pStyle w:val="ListParagraph"/>
+        <w:tabs>
+          <w:tab w:val="left" w:pos="916"/>
+          <w:tab w:val="left" w:pos="1832"/>
+          <w:tab w:val="left" w:pos="2225"/>
+          <w:tab w:val="left" w:pos="2748"/>
+          <w:tab w:val="left" w:pos="3664"/>
+          <w:tab w:val="left" w:pos="4580"/>
+          <w:tab w:val="left" w:pos="5496"/>
+          <w:tab w:val="left" w:pos="6412"/>
+          <w:tab w:val="left" w:pos="7328"/>
+          <w:tab w:val="left" w:pos="8244"/>
+          <w:tab w:val="left" w:pos="9160"/>
+          <w:tab w:val="left" w:pos="10076"/>
+          <w:tab w:val="left" w:pos="10992"/>
+          <w:tab w:val="left" w:pos="11908"/>
+          <w:tab w:val="left" w:pos="12824"/>
+          <w:tab w:val="left" w:pos="13740"/>
+          <w:tab w:val="left" w:pos="14656"/>
+        </w:tabs>
+        <w:spacing w:after="0" w:line="240" w:lineRule="auto"/>
+        <w:ind w:left="1800"/>
+        <w:rPr>
+          <w:rFonts w:ascii="Times New Roman" w:eastAsia="Times New Roman" w:hAnsi="Times New Roman"/>
+        </w:rPr>
+      </w:pPr>
+    </w:p>
+    <w:p>
+      <w:pPr>
+        <w:pStyle w:val="ListParagraph"/>
+        <w:numPr>
+          <w:ilvl w:val="0"/>
+          <w:numId w:val="2"/>
+        </w:numPr>
         <w:tabs>
           <w:tab w:val="left" w:pos="916"/>
           <w:tab w:val="left" w:pos="1832"/>
@@ -842,6 +1411,38 @@
         <w:spacing w:after="0" w:line="240" w:lineRule="auto"/>
         <w:rPr>
           <w:rFonts w:ascii="Times New Roman" w:eastAsia="Times New Roman" w:hAnsi="Times New Roman"/>
+          <w:b/>
+        </w:rPr>
+      </w:pPr>
+      <w:r>
+        <w:rPr>
+          <w:rFonts w:ascii="Times New Roman" w:eastAsia="Times New Roman" w:hAnsi="Times New Roman"/>
+          <w:b/>
+        </w:rPr>
+        <w:t xml:space="preserve">Assigning each </w:t>
+      </w:r>
+      <w:proofErr w:type="gramStart"/>
+      <w:r>
+        <w:rPr>
+          <w:rFonts w:ascii="Times New Roman" w:eastAsia="Times New Roman" w:hAnsi="Times New Roman"/>
+          <w:b/>
+        </w:rPr>
+        <w:t>visitor</w:t>
+      </w:r>
+      <w:proofErr w:type="gramEnd"/>
+      <w:r>
+        <w:rPr>
+          <w:rFonts w:ascii="Times New Roman" w:eastAsia="Times New Roman" w:hAnsi="Times New Roman"/>
+          <w:b/>
+        </w:rPr>
+        <w:t xml:space="preserve"> a unique identifying attribute, Known as---------?</w:t>
+      </w:r>
+    </w:p>
+    <w:p>
+      <w:pPr>
+        <w:spacing w:after="0" w:line="240" w:lineRule="auto"/>
+        <w:rPr>
+          <w:rFonts w:ascii="Times New Roman" w:eastAsia="Times New Roman" w:hAnsi="Times New Roman"/>
         </w:rPr>
       </w:pPr>
       <w:r>
@@ -850,6 +1451,107 @@
         </w:rPr>
         <w:t xml:space="preserve"> </w:t>
       </w:r>
+    </w:p>
+    <w:p>
+      <w:pPr>
+        <w:spacing w:after="0" w:line="240" w:lineRule="auto"/>
+        <w:ind w:left="720"/>
+        <w:rPr>
+          <w:rFonts w:ascii="Times New Roman" w:eastAsia="Times New Roman" w:hAnsi="Times New Roman"/>
+        </w:rPr>
+      </w:pPr>
+      <w:r>
+        <w:rPr>
+          <w:rFonts w:ascii="Times New Roman" w:eastAsia="Times New Roman" w:hAnsi="Times New Roman"/>
+        </w:rPr>
+        <w:t xml:space="preserve">(a)   </w:t>
+      </w:r>
+      <w:proofErr w:type="spellStart"/>
+      <w:r>
+        <w:rPr>
+          <w:rFonts w:ascii="Times New Roman" w:eastAsia="Times New Roman" w:hAnsi="Times New Roman"/>
+        </w:rPr>
+        <w:t>CookieID</w:t>
+      </w:r>
+      <w:proofErr w:type="spellEnd"/>
+      <w:r>
+        <w:rPr>
+          <w:rFonts w:ascii="Times New Roman" w:eastAsia="Times New Roman" w:hAnsi="Times New Roman"/>
+        </w:rPr>
+        <w:t xml:space="preserve"> </w:t>
+      </w:r>
+    </w:p>
+    <w:p>
+      <w:pPr>
+        <w:spacing w:after="0" w:line="240" w:lineRule="auto"/>
+        <w:ind w:left="720"/>
+        <w:rPr>
+          <w:rFonts w:ascii="Times New Roman" w:eastAsia="Times New Roman" w:hAnsi="Times New Roman"/>
+          <w:color w:val="FF0000"/>
+        </w:rPr>
+      </w:pPr>
+      <w:r>
+        <w:rPr>
+          <w:rFonts w:ascii="Times New Roman" w:eastAsia="Times New Roman" w:hAnsi="Times New Roman"/>
+          <w:color w:val="FF0000"/>
+        </w:rPr>
+        <w:t xml:space="preserve">(b)   </w:t>
+      </w:r>
+      <w:proofErr w:type="spellStart"/>
+      <w:r>
+        <w:rPr>
+          <w:rFonts w:ascii="Times New Roman" w:eastAsia="Times New Roman" w:hAnsi="Times New Roman"/>
+          <w:color w:val="FF0000"/>
+        </w:rPr>
+        <w:t>SeesionID</w:t>
+      </w:r>
+      <w:proofErr w:type="spellEnd"/>
+      <w:r>
+        <w:rPr>
+          <w:rFonts w:ascii="Times New Roman" w:eastAsia="Times New Roman" w:hAnsi="Times New Roman"/>
+          <w:color w:val="FF0000"/>
+        </w:rPr>
+        <w:t xml:space="preserve"> </w:t>
+      </w:r>
+    </w:p>
+    <w:p>
+      <w:pPr>
+        <w:spacing w:after="0" w:line="240" w:lineRule="auto"/>
+        <w:ind w:left="720"/>
+        <w:rPr>
+          <w:rFonts w:ascii="Times New Roman" w:eastAsia="Times New Roman" w:hAnsi="Times New Roman"/>
+        </w:rPr>
+      </w:pPr>
+      <w:r>
+        <w:rPr>
+          <w:rFonts w:ascii="Times New Roman" w:eastAsia="Times New Roman" w:hAnsi="Times New Roman"/>
+        </w:rPr>
+        <w:t xml:space="preserve">(c)    ClientID </w:t>
+      </w:r>
+    </w:p>
+    <w:p>
+      <w:pPr>
+        <w:spacing w:after="0" w:line="240" w:lineRule="auto"/>
+        <w:ind w:left="167" w:firstLine="553"/>
+        <w:rPr>
+          <w:rFonts w:ascii="Times New Roman" w:eastAsia="Times New Roman" w:hAnsi="Times New Roman"/>
+        </w:rPr>
+      </w:pPr>
+      <w:r>
+        <w:rPr>
+          <w:rFonts w:ascii="Times New Roman" w:eastAsia="Times New Roman" w:hAnsi="Times New Roman"/>
+        </w:rPr>
+        <w:t xml:space="preserve">(d)    None of them </w:t>
+      </w:r>
+    </w:p>
+    <w:p>
+      <w:pPr>
+        <w:spacing w:after="0" w:line="240" w:lineRule="auto"/>
+        <w:ind w:left="167"/>
+        <w:rPr>
+          <w:rFonts w:ascii="Times New Roman" w:eastAsia="Times New Roman" w:hAnsi="Times New Roman"/>
+        </w:rPr>
+      </w:pPr>
     </w:p>
     <w:p>
       <w:pPr>
@@ -887,7 +1589,7 @@
           <w:rFonts w:ascii="Times New Roman" w:eastAsia="Times New Roman" w:hAnsi="Times New Roman"/>
           <w:b/>
         </w:rPr>
-        <w:t>Assigning each visitor a unique identifying attribute, Known as---------?</w:t>
+        <w:t>How to sorting bits of information on the client's Machine?</w:t>
       </w:r>
     </w:p>
     <w:p>
@@ -916,7 +1618,7 @@
         <w:rPr>
           <w:rFonts w:ascii="Times New Roman" w:eastAsia="Times New Roman" w:hAnsi="Times New Roman"/>
         </w:rPr>
-        <w:t xml:space="preserve">(a)   CookieID </w:t>
+        <w:t xml:space="preserve">(a)   Use session </w:t>
       </w:r>
     </w:p>
     <w:p>
@@ -925,15 +1627,20 @@
         <w:ind w:left="720"/>
         <w:rPr>
           <w:rFonts w:ascii="Times New Roman" w:eastAsia="Times New Roman" w:hAnsi="Times New Roman"/>
-          <w:color w:val="FF0000"/>
-        </w:rPr>
-      </w:pPr>
-      <w:r>
-        <w:rPr>
-          <w:rFonts w:ascii="Times New Roman" w:eastAsia="Times New Roman" w:hAnsi="Times New Roman"/>
-          <w:color w:val="FF0000"/>
-        </w:rPr>
-        <w:t xml:space="preserve">(b)   SeesionID </w:t>
+        </w:rPr>
+      </w:pPr>
+      <w:r>
+        <w:rPr>
+          <w:rFonts w:ascii="Times New Roman" w:eastAsia="Times New Roman" w:hAnsi="Times New Roman"/>
+          <w:color w:val="FF0000"/>
+        </w:rPr>
+        <w:t>(b)   Use cookies</w:t>
+      </w:r>
+      <w:r>
+        <w:rPr>
+          <w:rFonts w:ascii="Times New Roman" w:eastAsia="Times New Roman" w:hAnsi="Times New Roman"/>
+        </w:rPr>
+        <w:t xml:space="preserve"> </w:t>
       </w:r>
     </w:p>
     <w:p>
@@ -948,13 +1655,13 @@
         <w:rPr>
           <w:rFonts w:ascii="Times New Roman" w:eastAsia="Times New Roman" w:hAnsi="Times New Roman"/>
         </w:rPr>
-        <w:t xml:space="preserve">(c)    ClientID </w:t>
-      </w:r>
-    </w:p>
-    <w:p>
-      <w:pPr>
-        <w:spacing w:after="0" w:line="240" w:lineRule="auto"/>
-        <w:ind w:left="167"/>
+        <w:t xml:space="preserve">(c)    Use session variables </w:t>
+      </w:r>
+    </w:p>
+    <w:p>
+      <w:pPr>
+        <w:spacing w:after="0" w:line="240" w:lineRule="auto"/>
+        <w:ind w:left="720"/>
         <w:rPr>
           <w:rFonts w:ascii="Times New Roman" w:eastAsia="Times New Roman" w:hAnsi="Times New Roman"/>
         </w:rPr>
@@ -969,11 +1676,16 @@
     <w:p>
       <w:pPr>
         <w:spacing w:after="0" w:line="240" w:lineRule="auto"/>
-        <w:ind w:left="167"/>
-        <w:rPr>
-          <w:rFonts w:ascii="Times New Roman" w:eastAsia="Times New Roman" w:hAnsi="Times New Roman"/>
-        </w:rPr>
-      </w:pPr>
+        <w:rPr>
+          <w:rFonts w:ascii="Times New Roman" w:eastAsia="Times New Roman" w:hAnsi="Times New Roman"/>
+        </w:rPr>
+      </w:pPr>
+      <w:r>
+        <w:rPr>
+          <w:rFonts w:ascii="Times New Roman" w:eastAsia="Times New Roman" w:hAnsi="Times New Roman"/>
+        </w:rPr>
+        <w:t> </w:t>
+      </w:r>
     </w:p>
     <w:p>
       <w:pPr>
@@ -1000,6 +1712,12 @@
           <w:rFonts w:ascii="Times New Roman" w:eastAsia="Times New Roman" w:hAnsi="Times New Roman"/>
         </w:rPr>
       </w:pPr>
+      <w:r>
+        <w:rPr>
+          <w:rFonts w:ascii="Times New Roman" w:eastAsia="Times New Roman" w:hAnsi="Times New Roman"/>
+        </w:rPr>
+        <w:t xml:space="preserve"> </w:t>
+      </w:r>
     </w:p>
     <w:p>
       <w:pPr>
@@ -1037,7 +1755,7 @@
           <w:rFonts w:ascii="Times New Roman" w:eastAsia="Times New Roman" w:hAnsi="Times New Roman"/>
           <w:b/>
         </w:rPr>
-        <w:t>How to sorting bits of information on the client's Machine?</w:t>
+        <w:t>Which directive determine the number of seconds that cached session pages are made available?</w:t>
       </w:r>
     </w:p>
     <w:p>
@@ -1060,13 +1778,38 @@
         <w:ind w:left="720"/>
         <w:rPr>
           <w:rFonts w:ascii="Times New Roman" w:eastAsia="Times New Roman" w:hAnsi="Times New Roman"/>
-        </w:rPr>
-      </w:pPr>
-      <w:r>
-        <w:rPr>
-          <w:rFonts w:ascii="Times New Roman" w:eastAsia="Times New Roman" w:hAnsi="Times New Roman"/>
-        </w:rPr>
-        <w:t xml:space="preserve">(a)   Use session </w:t>
+          <w:color w:val="FF0000"/>
+        </w:rPr>
+      </w:pPr>
+      <w:r>
+        <w:rPr>
+          <w:rFonts w:ascii="Times New Roman" w:eastAsia="Times New Roman" w:hAnsi="Times New Roman"/>
+          <w:color w:val="FF0000"/>
+        </w:rPr>
+        <w:t xml:space="preserve">(a)   </w:t>
+      </w:r>
+      <w:proofErr w:type="spellStart"/>
+      <w:r>
+        <w:rPr>
+          <w:rFonts w:ascii="Times New Roman" w:eastAsia="Times New Roman" w:hAnsi="Times New Roman"/>
+          <w:color w:val="FF0000"/>
+        </w:rPr>
+        <w:t>session_</w:t>
+      </w:r>
+      <w:r>
+        <w:rPr>
+          <w:rFonts w:ascii="Times New Roman" w:eastAsia="Times New Roman" w:hAnsi="Times New Roman"/>
+          <w:color w:val="FF0000"/>
+        </w:rPr>
+        <w:t>cache_expire</w:t>
+      </w:r>
+      <w:proofErr w:type="spellEnd"/>
+      <w:r>
+        <w:rPr>
+          <w:rFonts w:ascii="Times New Roman" w:eastAsia="Times New Roman" w:hAnsi="Times New Roman"/>
+          <w:color w:val="FF0000"/>
+        </w:rPr>
+        <w:t xml:space="preserve"> </w:t>
       </w:r>
     </w:p>
     <w:p>
@@ -1080,10 +1823,17 @@
       <w:r>
         <w:rPr>
           <w:rFonts w:ascii="Times New Roman" w:eastAsia="Times New Roman" w:hAnsi="Times New Roman"/>
-          <w:color w:val="FF0000"/>
-        </w:rPr>
-        <w:t>(b)   Use cookies</w:t>
-      </w:r>
+        </w:rPr>
+        <w:t xml:space="preserve">(b)   Cookies </w:t>
+      </w:r>
+      <w:proofErr w:type="spellStart"/>
+      <w:r>
+        <w:rPr>
+          <w:rFonts w:ascii="Times New Roman" w:eastAsia="Times New Roman" w:hAnsi="Times New Roman"/>
+        </w:rPr>
+        <w:t>cache_expire</w:t>
+      </w:r>
+      <w:proofErr w:type="spellEnd"/>
       <w:r>
         <w:rPr>
           <w:rFonts w:ascii="Times New Roman" w:eastAsia="Times New Roman" w:hAnsi="Times New Roman"/>
@@ -1103,7 +1853,21 @@
         <w:rPr>
           <w:rFonts w:ascii="Times New Roman" w:eastAsia="Times New Roman" w:hAnsi="Times New Roman"/>
         </w:rPr>
-        <w:t xml:space="preserve">(c)    Use session variables </w:t>
+        <w:t xml:space="preserve">(c)    </w:t>
+      </w:r>
+      <w:proofErr w:type="spellStart"/>
+      <w:r>
+        <w:rPr>
+          <w:rFonts w:ascii="Times New Roman" w:eastAsia="Times New Roman" w:hAnsi="Times New Roman"/>
+        </w:rPr>
+        <w:t>Session_expire</w:t>
+      </w:r>
+      <w:proofErr w:type="spellEnd"/>
+      <w:r>
+        <w:rPr>
+          <w:rFonts w:ascii="Times New Roman" w:eastAsia="Times New Roman" w:hAnsi="Times New Roman"/>
+        </w:rPr>
+        <w:t xml:space="preserve"> </w:t>
       </w:r>
     </w:p>
     <w:p>
@@ -1120,6 +1884,15 @@
         </w:rPr>
         <w:t xml:space="preserve">(d)    None of them </w:t>
       </w:r>
+    </w:p>
+    <w:p>
+      <w:pPr>
+        <w:spacing w:after="0" w:line="240" w:lineRule="auto"/>
+        <w:rPr>
+          <w:rFonts w:ascii="Times New Roman" w:eastAsia="Times New Roman" w:hAnsi="Times New Roman"/>
+          <w:vanish/>
+        </w:rPr>
+      </w:pPr>
     </w:p>
     <w:p>
       <w:pPr>
@@ -1203,7 +1976,7 @@
           <w:rFonts w:ascii="Times New Roman" w:eastAsia="Times New Roman" w:hAnsi="Times New Roman"/>
           <w:b/>
         </w:rPr>
-        <w:t>Which directive determine the number of seconds that cached session pages are made available?</w:t>
+        <w:t>Which function create a new session of continues a current session?</w:t>
       </w:r>
     </w:p>
     <w:p>
@@ -1226,22 +1999,27 @@
         <w:ind w:left="720"/>
         <w:rPr>
           <w:rFonts w:ascii="Times New Roman" w:eastAsia="Times New Roman" w:hAnsi="Times New Roman"/>
-          <w:color w:val="FF0000"/>
-        </w:rPr>
-      </w:pPr>
-      <w:r>
-        <w:rPr>
-          <w:rFonts w:ascii="Times New Roman" w:eastAsia="Times New Roman" w:hAnsi="Times New Roman"/>
-          <w:color w:val="FF0000"/>
-        </w:rPr>
-        <w:t>(a)   session_</w:t>
-      </w:r>
-      <w:r>
-        <w:rPr>
-          <w:rFonts w:ascii="Times New Roman" w:eastAsia="Times New Roman" w:hAnsi="Times New Roman"/>
-          <w:color w:val="FF0000"/>
-        </w:rPr>
-        <w:t xml:space="preserve">cache_expire </w:t>
+        </w:rPr>
+      </w:pPr>
+      <w:r>
+        <w:rPr>
+          <w:rFonts w:ascii="Times New Roman" w:eastAsia="Times New Roman" w:hAnsi="Times New Roman"/>
+        </w:rPr>
+        <w:t xml:space="preserve">(a)   </w:t>
+      </w:r>
+      <w:proofErr w:type="spellStart"/>
+      <w:r>
+        <w:rPr>
+          <w:rFonts w:ascii="Times New Roman" w:eastAsia="Times New Roman" w:hAnsi="Times New Roman"/>
+        </w:rPr>
+        <w:t>SessionStart</w:t>
+      </w:r>
+      <w:proofErr w:type="spellEnd"/>
+      <w:r>
+        <w:rPr>
+          <w:rFonts w:ascii="Times New Roman" w:eastAsia="Times New Roman" w:hAnsi="Times New Roman"/>
+        </w:rPr>
+        <w:t xml:space="preserve"> </w:t>
       </w:r>
     </w:p>
     <w:p>
@@ -1250,13 +2028,31 @@
         <w:ind w:left="720"/>
         <w:rPr>
           <w:rFonts w:ascii="Times New Roman" w:eastAsia="Times New Roman" w:hAnsi="Times New Roman"/>
-        </w:rPr>
-      </w:pPr>
-      <w:r>
-        <w:rPr>
-          <w:rFonts w:ascii="Times New Roman" w:eastAsia="Times New Roman" w:hAnsi="Times New Roman"/>
-        </w:rPr>
-        <w:t xml:space="preserve">(b)   Cookies cache_expire </w:t>
+          <w:color w:val="FF0000"/>
+        </w:rPr>
+      </w:pPr>
+      <w:r>
+        <w:rPr>
+          <w:rFonts w:ascii="Times New Roman" w:eastAsia="Times New Roman" w:hAnsi="Times New Roman"/>
+          <w:color w:val="FF0000"/>
+        </w:rPr>
+        <w:t xml:space="preserve">(b)   </w:t>
+      </w:r>
+      <w:proofErr w:type="spellStart"/>
+      <w:r>
+        <w:rPr>
+          <w:rFonts w:ascii="Times New Roman" w:eastAsia="Times New Roman" w:hAnsi="Times New Roman"/>
+          <w:color w:val="FF0000"/>
+        </w:rPr>
+        <w:t>Session_Start</w:t>
+      </w:r>
+      <w:proofErr w:type="spellEnd"/>
+      <w:r>
+        <w:rPr>
+          <w:rFonts w:ascii="Times New Roman" w:eastAsia="Times New Roman" w:hAnsi="Times New Roman"/>
+          <w:color w:val="FF0000"/>
+        </w:rPr>
+        <w:t xml:space="preserve"> </w:t>
       </w:r>
     </w:p>
     <w:p>
@@ -1271,7 +2067,21 @@
         <w:rPr>
           <w:rFonts w:ascii="Times New Roman" w:eastAsia="Times New Roman" w:hAnsi="Times New Roman"/>
         </w:rPr>
-        <w:t xml:space="preserve">(c)    Session_expire </w:t>
+        <w:t>(c)   </w:t>
+      </w:r>
+      <w:proofErr w:type="spellStart"/>
+      <w:r>
+        <w:rPr>
+          <w:rFonts w:ascii="Times New Roman" w:eastAsia="Times New Roman" w:hAnsi="Times New Roman"/>
+        </w:rPr>
+        <w:t>Start_session</w:t>
+      </w:r>
+      <w:proofErr w:type="spellEnd"/>
+      <w:r>
+        <w:rPr>
+          <w:rFonts w:ascii="Times New Roman" w:eastAsia="Times New Roman" w:hAnsi="Times New Roman"/>
+        </w:rPr>
+        <w:t xml:space="preserve"> </w:t>
       </w:r>
     </w:p>
     <w:p>
@@ -1286,8 +2096,17 @@
         <w:rPr>
           <w:rFonts w:ascii="Times New Roman" w:eastAsia="Times New Roman" w:hAnsi="Times New Roman"/>
         </w:rPr>
-        <w:t xml:space="preserve">(d)    None of them </w:t>
-      </w:r>
+        <w:t xml:space="preserve">(d)   all of them </w:t>
+      </w:r>
+    </w:p>
+    <w:p>
+      <w:pPr>
+        <w:spacing w:after="0" w:line="240" w:lineRule="auto"/>
+        <w:ind w:left="167"/>
+        <w:rPr>
+          <w:rFonts w:ascii="Times New Roman" w:eastAsia="Times New Roman" w:hAnsi="Times New Roman"/>
+        </w:rPr>
+      </w:pPr>
     </w:p>
     <w:p>
       <w:pPr>
@@ -1309,11 +2128,16 @@
         <w:rPr>
           <w:rFonts w:ascii="Times New Roman" w:eastAsia="Times New Roman" w:hAnsi="Times New Roman"/>
         </w:rPr>
-        <w:t> </w:t>
-      </w:r>
-    </w:p>
-    <w:p>
-      <w:pPr>
+        <w:t xml:space="preserve">  </w:t>
+      </w:r>
+    </w:p>
+    <w:p>
+      <w:pPr>
+        <w:pStyle w:val="ListParagraph"/>
+        <w:numPr>
+          <w:ilvl w:val="0"/>
+          <w:numId w:val="2"/>
+        </w:numPr>
         <w:tabs>
           <w:tab w:val="left" w:pos="916"/>
           <w:tab w:val="left" w:pos="1832"/>
@@ -1335,6 +2159,22 @@
         <w:spacing w:after="0" w:line="240" w:lineRule="auto"/>
         <w:rPr>
           <w:rFonts w:ascii="Times New Roman" w:eastAsia="Times New Roman" w:hAnsi="Times New Roman"/>
+          <w:b/>
+        </w:rPr>
+      </w:pPr>
+      <w:r>
+        <w:rPr>
+          <w:rFonts w:ascii="Times New Roman" w:eastAsia="Times New Roman" w:hAnsi="Times New Roman"/>
+          <w:b/>
+        </w:rPr>
+        <w:t>How to erases all session variable stored in the current session?</w:t>
+      </w:r>
+    </w:p>
+    <w:p>
+      <w:pPr>
+        <w:spacing w:after="0" w:line="240" w:lineRule="auto"/>
+        <w:rPr>
+          <w:rFonts w:ascii="Times New Roman" w:eastAsia="Times New Roman" w:hAnsi="Times New Roman"/>
         </w:rPr>
       </w:pPr>
       <w:r>
@@ -1346,11 +2186,135 @@
     </w:p>
     <w:p>
       <w:pPr>
-        <w:pStyle w:val="ListParagraph"/>
-        <w:numPr>
-          <w:ilvl w:val="0"/>
-          <w:numId w:val="2"/>
-        </w:numPr>
+        <w:spacing w:after="0" w:line="240" w:lineRule="auto"/>
+        <w:ind w:left="720"/>
+        <w:rPr>
+          <w:rFonts w:ascii="Times New Roman" w:eastAsia="Times New Roman" w:hAnsi="Times New Roman"/>
+        </w:rPr>
+      </w:pPr>
+      <w:r>
+        <w:rPr>
+          <w:rFonts w:ascii="Times New Roman" w:eastAsia="Times New Roman" w:hAnsi="Times New Roman"/>
+        </w:rPr>
+        <w:t xml:space="preserve">(a)   </w:t>
+      </w:r>
+      <w:proofErr w:type="spellStart"/>
+      <w:r>
+        <w:rPr>
+          <w:rFonts w:ascii="Times New Roman" w:eastAsia="Times New Roman" w:hAnsi="Times New Roman"/>
+        </w:rPr>
+        <w:t>Unset_Session</w:t>
+      </w:r>
+      <w:proofErr w:type="spellEnd"/>
+      <w:r>
+        <w:rPr>
+          <w:rFonts w:ascii="Times New Roman" w:eastAsia="Times New Roman" w:hAnsi="Times New Roman"/>
+        </w:rPr>
+        <w:t xml:space="preserve"> </w:t>
+      </w:r>
+    </w:p>
+    <w:p>
+      <w:pPr>
+        <w:spacing w:after="0" w:line="240" w:lineRule="auto"/>
+        <w:ind w:left="720"/>
+        <w:rPr>
+          <w:rFonts w:ascii="Times New Roman" w:eastAsia="Times New Roman" w:hAnsi="Times New Roman"/>
+          <w:color w:val="FF0000"/>
+        </w:rPr>
+      </w:pPr>
+      <w:r>
+        <w:rPr>
+          <w:rFonts w:ascii="Times New Roman" w:eastAsia="Times New Roman" w:hAnsi="Times New Roman"/>
+          <w:color w:val="FF0000"/>
+        </w:rPr>
+        <w:t xml:space="preserve">(b)   </w:t>
+      </w:r>
+      <w:proofErr w:type="spellStart"/>
+      <w:r>
+        <w:rPr>
+          <w:rFonts w:ascii="Times New Roman" w:eastAsia="Times New Roman" w:hAnsi="Times New Roman"/>
+          <w:color w:val="FF0000"/>
+        </w:rPr>
+        <w:t>Session_Unset</w:t>
+      </w:r>
+      <w:proofErr w:type="spellEnd"/>
+      <w:r>
+        <w:rPr>
+          <w:rFonts w:ascii="Times New Roman" w:eastAsia="Times New Roman" w:hAnsi="Times New Roman"/>
+          <w:color w:val="FF0000"/>
+        </w:rPr>
+        <w:t xml:space="preserve"> </w:t>
+      </w:r>
+    </w:p>
+    <w:p>
+      <w:pPr>
+        <w:spacing w:after="0" w:line="240" w:lineRule="auto"/>
+        <w:ind w:left="720"/>
+        <w:rPr>
+          <w:rFonts w:ascii="Times New Roman" w:eastAsia="Times New Roman" w:hAnsi="Times New Roman"/>
+        </w:rPr>
+      </w:pPr>
+      <w:r>
+        <w:rPr>
+          <w:rFonts w:ascii="Times New Roman" w:eastAsia="Times New Roman" w:hAnsi="Times New Roman"/>
+        </w:rPr>
+        <w:t xml:space="preserve">(c)    </w:t>
+      </w:r>
+      <w:proofErr w:type="spellStart"/>
+      <w:r>
+        <w:rPr>
+          <w:rFonts w:ascii="Times New Roman" w:eastAsia="Times New Roman" w:hAnsi="Times New Roman"/>
+        </w:rPr>
+        <w:t>Session_destroy</w:t>
+      </w:r>
+      <w:proofErr w:type="spellEnd"/>
+      <w:r>
+        <w:rPr>
+          <w:rFonts w:ascii="Times New Roman" w:eastAsia="Times New Roman" w:hAnsi="Times New Roman"/>
+        </w:rPr>
+        <w:t xml:space="preserve"> </w:t>
+      </w:r>
+    </w:p>
+    <w:p>
+      <w:pPr>
+        <w:spacing w:after="0" w:line="240" w:lineRule="auto"/>
+        <w:ind w:left="720"/>
+        <w:rPr>
+          <w:rFonts w:ascii="Times New Roman" w:eastAsia="Times New Roman" w:hAnsi="Times New Roman"/>
+        </w:rPr>
+      </w:pPr>
+      <w:r>
+        <w:rPr>
+          <w:rFonts w:ascii="Times New Roman" w:eastAsia="Times New Roman" w:hAnsi="Times New Roman"/>
+        </w:rPr>
+        <w:t xml:space="preserve">(d)    None of them </w:t>
+      </w:r>
+    </w:p>
+    <w:p>
+      <w:pPr>
+        <w:spacing w:after="0" w:line="240" w:lineRule="auto"/>
+        <w:rPr>
+          <w:rFonts w:ascii="Times New Roman" w:eastAsia="Times New Roman" w:hAnsi="Times New Roman"/>
+          <w:vanish/>
+        </w:rPr>
+      </w:pPr>
+    </w:p>
+    <w:p>
+      <w:pPr>
+        <w:spacing w:after="0" w:line="240" w:lineRule="auto"/>
+        <w:rPr>
+          <w:rFonts w:ascii="Times New Roman" w:eastAsia="Times New Roman" w:hAnsi="Times New Roman"/>
+        </w:rPr>
+      </w:pPr>
+      <w:r>
+        <w:rPr>
+          <w:rFonts w:ascii="Times New Roman" w:eastAsia="Times New Roman" w:hAnsi="Times New Roman"/>
+        </w:rPr>
+        <w:t> </w:t>
+      </w:r>
+    </w:p>
+    <w:p>
+      <w:pPr>
         <w:tabs>
           <w:tab w:val="left" w:pos="916"/>
           <w:tab w:val="left" w:pos="1832"/>
@@ -1372,22 +2336,6 @@
         <w:spacing w:after="0" w:line="240" w:lineRule="auto"/>
         <w:rPr>
           <w:rFonts w:ascii="Times New Roman" w:eastAsia="Times New Roman" w:hAnsi="Times New Roman"/>
-          <w:b/>
-        </w:rPr>
-      </w:pPr>
-      <w:r>
-        <w:rPr>
-          <w:rFonts w:ascii="Times New Roman" w:eastAsia="Times New Roman" w:hAnsi="Times New Roman"/>
-          <w:b/>
-        </w:rPr>
-        <w:t>Which function create a new session of continues a current session?</w:t>
-      </w:r>
-    </w:p>
-    <w:p>
-      <w:pPr>
-        <w:spacing w:after="0" w:line="240" w:lineRule="auto"/>
-        <w:rPr>
-          <w:rFonts w:ascii="Times New Roman" w:eastAsia="Times New Roman" w:hAnsi="Times New Roman"/>
         </w:rPr>
       </w:pPr>
       <w:r>
@@ -1400,83 +2348,6 @@
     <w:p>
       <w:pPr>
         <w:spacing w:after="0" w:line="240" w:lineRule="auto"/>
-        <w:ind w:left="720"/>
-        <w:rPr>
-          <w:rFonts w:ascii="Times New Roman" w:eastAsia="Times New Roman" w:hAnsi="Times New Roman"/>
-        </w:rPr>
-      </w:pPr>
-      <w:r>
-        <w:rPr>
-          <w:rFonts w:ascii="Times New Roman" w:eastAsia="Times New Roman" w:hAnsi="Times New Roman"/>
-        </w:rPr>
-        <w:t xml:space="preserve">(a)   SessionStart </w:t>
-      </w:r>
-    </w:p>
-    <w:p>
-      <w:pPr>
-        <w:spacing w:after="0" w:line="240" w:lineRule="auto"/>
-        <w:ind w:left="720"/>
-        <w:rPr>
-          <w:rFonts w:ascii="Times New Roman" w:eastAsia="Times New Roman" w:hAnsi="Times New Roman"/>
-          <w:color w:val="FF0000"/>
-        </w:rPr>
-      </w:pPr>
-      <w:r>
-        <w:rPr>
-          <w:rFonts w:ascii="Times New Roman" w:eastAsia="Times New Roman" w:hAnsi="Times New Roman"/>
-          <w:color w:val="FF0000"/>
-        </w:rPr>
-        <w:t xml:space="preserve">(b)   Session_Start </w:t>
-      </w:r>
-    </w:p>
-    <w:p>
-      <w:pPr>
-        <w:spacing w:after="0" w:line="240" w:lineRule="auto"/>
-        <w:ind w:left="720"/>
-        <w:rPr>
-          <w:rFonts w:ascii="Times New Roman" w:eastAsia="Times New Roman" w:hAnsi="Times New Roman"/>
-        </w:rPr>
-      </w:pPr>
-      <w:r>
-        <w:rPr>
-          <w:rFonts w:ascii="Times New Roman" w:eastAsia="Times New Roman" w:hAnsi="Times New Roman"/>
-        </w:rPr>
-        <w:t>(c)   </w:t>
-      </w:r>
-      <w:r>
-        <w:rPr>
-          <w:rFonts w:ascii="Times New Roman" w:eastAsia="Times New Roman" w:hAnsi="Times New Roman"/>
-        </w:rPr>
-        <w:t xml:space="preserve">Start_session </w:t>
-      </w:r>
-    </w:p>
-    <w:p>
-      <w:pPr>
-        <w:spacing w:after="0" w:line="240" w:lineRule="auto"/>
-        <w:ind w:left="720"/>
-        <w:rPr>
-          <w:rFonts w:ascii="Times New Roman" w:eastAsia="Times New Roman" w:hAnsi="Times New Roman"/>
-        </w:rPr>
-      </w:pPr>
-      <w:r>
-        <w:rPr>
-          <w:rFonts w:ascii="Times New Roman" w:eastAsia="Times New Roman" w:hAnsi="Times New Roman"/>
-        </w:rPr>
-        <w:t xml:space="preserve">(d)   all of them </w:t>
-      </w:r>
-    </w:p>
-    <w:p>
-      <w:pPr>
-        <w:spacing w:after="0" w:line="240" w:lineRule="auto"/>
-        <w:ind w:left="167"/>
-        <w:rPr>
-          <w:rFonts w:ascii="Times New Roman" w:eastAsia="Times New Roman" w:hAnsi="Times New Roman"/>
-        </w:rPr>
-      </w:pPr>
-    </w:p>
-    <w:p>
-      <w:pPr>
-        <w:spacing w:after="0" w:line="240" w:lineRule="auto"/>
         <w:rPr>
           <w:rFonts w:ascii="Times New Roman" w:eastAsia="Times New Roman" w:hAnsi="Times New Roman"/>
           <w:vanish/>
@@ -1488,14 +2359,17 @@
         <w:spacing w:after="0" w:line="240" w:lineRule="auto"/>
         <w:rPr>
           <w:rFonts w:ascii="Times New Roman" w:eastAsia="Times New Roman" w:hAnsi="Times New Roman"/>
-        </w:rPr>
-      </w:pPr>
-      <w:r>
-        <w:rPr>
-          <w:rFonts w:ascii="Times New Roman" w:eastAsia="Times New Roman" w:hAnsi="Times New Roman"/>
-        </w:rPr>
-        <w:t xml:space="preserve">  </w:t>
-      </w:r>
+          <w:vanish/>
+        </w:rPr>
+      </w:pPr>
+    </w:p>
+    <w:p>
+      <w:pPr>
+        <w:spacing w:after="0" w:line="240" w:lineRule="auto"/>
+        <w:rPr>
+          <w:rFonts w:ascii="Times New Roman" w:eastAsia="Times New Roman" w:hAnsi="Times New Roman"/>
+        </w:rPr>
+      </w:pPr>
     </w:p>
     <w:p>
       <w:pPr>
@@ -1533,7 +2407,7 @@
           <w:rFonts w:ascii="Times New Roman" w:eastAsia="Times New Roman" w:hAnsi="Times New Roman"/>
           <w:b/>
         </w:rPr>
-        <w:t>How to erases all session variable stored in the current session?</w:t>
+        <w:t>Which directive determine how the session information will be stored?</w:t>
       </w:r>
     </w:p>
     <w:p>
@@ -1562,7 +2436,21 @@
         <w:rPr>
           <w:rFonts w:ascii="Times New Roman" w:eastAsia="Times New Roman" w:hAnsi="Times New Roman"/>
         </w:rPr>
-        <w:t xml:space="preserve">(a)   Unset_Session </w:t>
+        <w:t xml:space="preserve">(a)   </w:t>
+      </w:r>
+      <w:proofErr w:type="spellStart"/>
+      <w:r>
+        <w:rPr>
+          <w:rFonts w:ascii="Times New Roman" w:eastAsia="Times New Roman" w:hAnsi="Times New Roman"/>
+        </w:rPr>
+        <w:t>Unset_session</w:t>
+      </w:r>
+      <w:proofErr w:type="spellEnd"/>
+      <w:r>
+        <w:rPr>
+          <w:rFonts w:ascii="Times New Roman" w:eastAsia="Times New Roman" w:hAnsi="Times New Roman"/>
+        </w:rPr>
+        <w:t xml:space="preserve"> </w:t>
       </w:r>
     </w:p>
     <w:p>
@@ -1579,7 +2467,32 @@
           <w:rFonts w:ascii="Times New Roman" w:eastAsia="Times New Roman" w:hAnsi="Times New Roman"/>
           <w:color w:val="FF0000"/>
         </w:rPr>
-        <w:t xml:space="preserve">(b)   Session_Unset </w:t>
+        <w:t xml:space="preserve">(b)   </w:t>
+      </w:r>
+      <w:proofErr w:type="spellStart"/>
+      <w:proofErr w:type="gramStart"/>
+      <w:r>
+        <w:rPr>
+          <w:rFonts w:ascii="Times New Roman" w:eastAsia="Times New Roman" w:hAnsi="Times New Roman"/>
+          <w:color w:val="FF0000"/>
+        </w:rPr>
+        <w:t>session.save</w:t>
+      </w:r>
+      <w:proofErr w:type="gramEnd"/>
+      <w:r>
+        <w:rPr>
+          <w:rFonts w:ascii="Times New Roman" w:eastAsia="Times New Roman" w:hAnsi="Times New Roman"/>
+          <w:color w:val="FF0000"/>
+        </w:rPr>
+        <w:t>_handler</w:t>
+      </w:r>
+      <w:proofErr w:type="spellEnd"/>
+      <w:r>
+        <w:rPr>
+          <w:rFonts w:ascii="Times New Roman" w:eastAsia="Times New Roman" w:hAnsi="Times New Roman"/>
+          <w:color w:val="FF0000"/>
+        </w:rPr>
+        <w:t xml:space="preserve"> </w:t>
       </w:r>
     </w:p>
     <w:p>
@@ -1594,7 +2507,29 @@
         <w:rPr>
           <w:rFonts w:ascii="Times New Roman" w:eastAsia="Times New Roman" w:hAnsi="Times New Roman"/>
         </w:rPr>
-        <w:t xml:space="preserve">(c)    Session_destroy </w:t>
+        <w:t xml:space="preserve">(c)    </w:t>
+      </w:r>
+      <w:proofErr w:type="spellStart"/>
+      <w:proofErr w:type="gramStart"/>
+      <w:r>
+        <w:rPr>
+          <w:rFonts w:ascii="Times New Roman" w:eastAsia="Times New Roman" w:hAnsi="Times New Roman"/>
+        </w:rPr>
+        <w:t>session.save</w:t>
+      </w:r>
+      <w:proofErr w:type="gramEnd"/>
+      <w:r>
+        <w:rPr>
+          <w:rFonts w:ascii="Times New Roman" w:eastAsia="Times New Roman" w:hAnsi="Times New Roman"/>
+        </w:rPr>
+        <w:t>_file</w:t>
+      </w:r>
+      <w:proofErr w:type="spellEnd"/>
+      <w:r>
+        <w:rPr>
+          <w:rFonts w:ascii="Times New Roman" w:eastAsia="Times New Roman" w:hAnsi="Times New Roman"/>
+        </w:rPr>
+        <w:t xml:space="preserve"> </w:t>
       </w:r>
     </w:p>
     <w:p>
@@ -1609,7 +2544,7 @@
         <w:rPr>
           <w:rFonts w:ascii="Times New Roman" w:eastAsia="Times New Roman" w:hAnsi="Times New Roman"/>
         </w:rPr>
-        <w:t xml:space="preserve">(d)    None of them </w:t>
+        <w:t xml:space="preserve">(d)    None </w:t>
       </w:r>
     </w:p>
     <w:p>
@@ -1669,32 +2604,6 @@
     </w:p>
     <w:p>
       <w:pPr>
-        <w:spacing w:after="0" w:line="240" w:lineRule="auto"/>
-        <w:rPr>
-          <w:rFonts w:ascii="Times New Roman" w:eastAsia="Times New Roman" w:hAnsi="Times New Roman"/>
-          <w:vanish/>
-        </w:rPr>
-      </w:pPr>
-    </w:p>
-    <w:p>
-      <w:pPr>
-        <w:spacing w:after="0" w:line="240" w:lineRule="auto"/>
-        <w:rPr>
-          <w:rFonts w:ascii="Times New Roman" w:eastAsia="Times New Roman" w:hAnsi="Times New Roman"/>
-          <w:vanish/>
-        </w:rPr>
-      </w:pPr>
-    </w:p>
-    <w:p>
-      <w:pPr>
-        <w:spacing w:after="0" w:line="240" w:lineRule="auto"/>
-        <w:rPr>
-          <w:rFonts w:ascii="Times New Roman" w:eastAsia="Times New Roman" w:hAnsi="Times New Roman"/>
-        </w:rPr>
-      </w:pPr>
-    </w:p>
-    <w:p>
-      <w:pPr>
         <w:pStyle w:val="ListParagraph"/>
         <w:numPr>
           <w:ilvl w:val="0"/>
@@ -1729,7 +2638,7 @@
           <w:rFonts w:ascii="Times New Roman" w:eastAsia="Times New Roman" w:hAnsi="Times New Roman"/>
           <w:b/>
         </w:rPr>
-        <w:t>Which directive determine how the session information will be stored?</w:t>
+        <w:t xml:space="preserve">How many session configuration directives are responsible for determining the behavior of PHP session handling?  </w:t>
       </w:r>
     </w:p>
     <w:p>
@@ -1758,7 +2667,7 @@
         <w:rPr>
           <w:rFonts w:ascii="Times New Roman" w:eastAsia="Times New Roman" w:hAnsi="Times New Roman"/>
         </w:rPr>
-        <w:t xml:space="preserve">(a)   Unset_session </w:t>
+        <w:t xml:space="preserve">(a)   22 </w:t>
       </w:r>
     </w:p>
     <w:p>
@@ -1767,15 +2676,13 @@
         <w:ind w:left="720"/>
         <w:rPr>
           <w:rFonts w:ascii="Times New Roman" w:eastAsia="Times New Roman" w:hAnsi="Times New Roman"/>
-          <w:color w:val="FF0000"/>
-        </w:rPr>
-      </w:pPr>
-      <w:r>
-        <w:rPr>
-          <w:rFonts w:ascii="Times New Roman" w:eastAsia="Times New Roman" w:hAnsi="Times New Roman"/>
-          <w:color w:val="FF0000"/>
-        </w:rPr>
-        <w:t xml:space="preserve">(b)   session.save_handler </w:t>
+        </w:rPr>
+      </w:pPr>
+      <w:r>
+        <w:rPr>
+          <w:rFonts w:ascii="Times New Roman" w:eastAsia="Times New Roman" w:hAnsi="Times New Roman"/>
+        </w:rPr>
+        <w:t xml:space="preserve">(b)   34 </w:t>
       </w:r>
     </w:p>
     <w:p>
@@ -1784,13 +2691,15 @@
         <w:ind w:left="720"/>
         <w:rPr>
           <w:rFonts w:ascii="Times New Roman" w:eastAsia="Times New Roman" w:hAnsi="Times New Roman"/>
-        </w:rPr>
-      </w:pPr>
-      <w:r>
-        <w:rPr>
-          <w:rFonts w:ascii="Times New Roman" w:eastAsia="Times New Roman" w:hAnsi="Times New Roman"/>
-        </w:rPr>
-        <w:t xml:space="preserve">(c)    session.save_file </w:t>
+          <w:color w:val="FF0000"/>
+        </w:rPr>
+      </w:pPr>
+      <w:r>
+        <w:rPr>
+          <w:rFonts w:ascii="Times New Roman" w:eastAsia="Times New Roman" w:hAnsi="Times New Roman"/>
+          <w:color w:val="FF0000"/>
+        </w:rPr>
+        <w:t xml:space="preserve">(c)    25 </w:t>
       </w:r>
     </w:p>
     <w:p>
@@ -1805,7 +2714,7 @@
         <w:rPr>
           <w:rFonts w:ascii="Times New Roman" w:eastAsia="Times New Roman" w:hAnsi="Times New Roman"/>
         </w:rPr>
-        <w:t xml:space="preserve">(d)    None </w:t>
+        <w:t xml:space="preserve">(d)    28 </w:t>
       </w:r>
     </w:p>
     <w:p>
@@ -1899,12 +2808,14 @@
           <w:rFonts w:ascii="Times New Roman" w:eastAsia="Times New Roman" w:hAnsi="Times New Roman"/>
           <w:b/>
         </w:rPr>
-        <w:t xml:space="preserve">How many session configuration directives are responsible for determining the behavior of PHP session handling?  </w:t>
-      </w:r>
-    </w:p>
-    <w:p>
-      <w:pPr>
-        <w:spacing w:after="0" w:line="240" w:lineRule="auto"/>
+        <w:lastRenderedPageBreak/>
+        <w:t>Which are the true in the following bellow?</w:t>
+      </w:r>
+    </w:p>
+    <w:p>
+      <w:pPr>
+        <w:spacing w:after="0" w:line="240" w:lineRule="auto"/>
+        <w:ind w:left="114"/>
         <w:rPr>
           <w:rFonts w:ascii="Times New Roman" w:eastAsia="Times New Roman" w:hAnsi="Times New Roman"/>
         </w:rPr>
@@ -1919,64 +2830,67 @@
     <w:p>
       <w:pPr>
         <w:spacing w:after="0" w:line="240" w:lineRule="auto"/>
-        <w:ind w:left="720"/>
-        <w:rPr>
-          <w:rFonts w:ascii="Times New Roman" w:eastAsia="Times New Roman" w:hAnsi="Times New Roman"/>
-        </w:rPr>
-      </w:pPr>
-      <w:r>
-        <w:rPr>
-          <w:rFonts w:ascii="Times New Roman" w:eastAsia="Times New Roman" w:hAnsi="Times New Roman"/>
-        </w:rPr>
-        <w:t xml:space="preserve">(a)   22 </w:t>
-      </w:r>
-    </w:p>
-    <w:p>
-      <w:pPr>
-        <w:spacing w:after="0" w:line="240" w:lineRule="auto"/>
-        <w:ind w:left="720"/>
-        <w:rPr>
-          <w:rFonts w:ascii="Times New Roman" w:eastAsia="Times New Roman" w:hAnsi="Times New Roman"/>
-        </w:rPr>
-      </w:pPr>
-      <w:r>
-        <w:rPr>
-          <w:rFonts w:ascii="Times New Roman" w:eastAsia="Times New Roman" w:hAnsi="Times New Roman"/>
-        </w:rPr>
-        <w:t xml:space="preserve">(b)   34 </w:t>
-      </w:r>
-    </w:p>
-    <w:p>
-      <w:pPr>
-        <w:spacing w:after="0" w:line="240" w:lineRule="auto"/>
-        <w:ind w:left="720"/>
-        <w:rPr>
-          <w:rFonts w:ascii="Times New Roman" w:eastAsia="Times New Roman" w:hAnsi="Times New Roman"/>
-          <w:color w:val="FF0000"/>
-        </w:rPr>
-      </w:pPr>
-      <w:r>
-        <w:rPr>
-          <w:rFonts w:ascii="Times New Roman" w:eastAsia="Times New Roman" w:hAnsi="Times New Roman"/>
-          <w:color w:val="FF0000"/>
-        </w:rPr>
-        <w:t xml:space="preserve">(c)    25 </w:t>
-      </w:r>
-    </w:p>
-    <w:p>
-      <w:pPr>
-        <w:spacing w:after="0" w:line="240" w:lineRule="auto"/>
-        <w:ind w:left="720"/>
-        <w:rPr>
-          <w:rFonts w:ascii="Times New Roman" w:eastAsia="Times New Roman" w:hAnsi="Times New Roman"/>
-        </w:rPr>
-      </w:pPr>
-      <w:r>
-        <w:rPr>
-          <w:rFonts w:ascii="Times New Roman" w:eastAsia="Times New Roman" w:hAnsi="Times New Roman"/>
-        </w:rPr>
-        <w:lastRenderedPageBreak/>
-        <w:t xml:space="preserve">(d)    28 </w:t>
+        <w:ind w:left="281"/>
+        <w:rPr>
+          <w:rFonts w:ascii="Times New Roman" w:eastAsia="Times New Roman" w:hAnsi="Times New Roman"/>
+          <w:color w:val="FF0000"/>
+        </w:rPr>
+      </w:pPr>
+      <w:r>
+        <w:rPr>
+          <w:rFonts w:ascii="Times New Roman" w:eastAsia="Times New Roman" w:hAnsi="Times New Roman"/>
+          <w:color w:val="FF0000"/>
+        </w:rPr>
+        <w:t xml:space="preserve">(a)   HTTP defines the rules used to transfer text, graphics, video and all other data via the world wide web </w:t>
+      </w:r>
+    </w:p>
+    <w:p>
+      <w:pPr>
+        <w:spacing w:after="0" w:line="240" w:lineRule="auto"/>
+        <w:ind w:left="281"/>
+        <w:rPr>
+          <w:rFonts w:ascii="Times New Roman" w:eastAsia="Times New Roman" w:hAnsi="Times New Roman"/>
+          <w:color w:val="FF0000"/>
+        </w:rPr>
+      </w:pPr>
+      <w:r>
+        <w:rPr>
+          <w:rFonts w:ascii="Times New Roman" w:eastAsia="Times New Roman" w:hAnsi="Times New Roman"/>
+          <w:color w:val="FF0000"/>
+        </w:rPr>
+        <w:t xml:space="preserve">(b)   Session handling remains one of the coolest and most talked about features of the language. </w:t>
+      </w:r>
+    </w:p>
+    <w:p>
+      <w:pPr>
+        <w:spacing w:after="0" w:line="240" w:lineRule="auto"/>
+        <w:ind w:left="281"/>
+        <w:rPr>
+          <w:rFonts w:ascii="Times New Roman" w:eastAsia="Times New Roman" w:hAnsi="Times New Roman"/>
+          <w:color w:val="FF0000"/>
+        </w:rPr>
+      </w:pPr>
+      <w:r>
+        <w:rPr>
+          <w:rFonts w:ascii="Times New Roman" w:eastAsia="Times New Roman" w:hAnsi="Times New Roman"/>
+          <w:color w:val="FF0000"/>
+        </w:rPr>
+        <w:t xml:space="preserve">(c)    In relational data base terms, you can think of the SID as the primary key that ties all other user attribute together. </w:t>
+      </w:r>
+    </w:p>
+    <w:p>
+      <w:pPr>
+        <w:spacing w:after="0" w:line="240" w:lineRule="auto"/>
+        <w:ind w:left="281"/>
+        <w:rPr>
+          <w:rFonts w:ascii="Times New Roman" w:eastAsia="Times New Roman" w:hAnsi="Times New Roman"/>
+        </w:rPr>
+      </w:pPr>
+      <w:r>
+        <w:rPr>
+          <w:rFonts w:ascii="Times New Roman" w:eastAsia="Times New Roman" w:hAnsi="Times New Roman"/>
+        </w:rPr>
+        <w:t xml:space="preserve">(d)    cookie define your own customized management play in using a MYSQL database. </w:t>
       </w:r>
     </w:p>
     <w:p>
@@ -2070,7 +2984,7 @@
           <w:rFonts w:ascii="Times New Roman" w:eastAsia="Times New Roman" w:hAnsi="Times New Roman"/>
           <w:b/>
         </w:rPr>
-        <w:t>Which are the true in the following bellow?</w:t>
+        <w:t>What is cookie?</w:t>
       </w:r>
     </w:p>
     <w:p>
@@ -2094,15 +3008,13 @@
         <w:ind w:left="281"/>
         <w:rPr>
           <w:rFonts w:ascii="Times New Roman" w:eastAsia="Times New Roman" w:hAnsi="Times New Roman"/>
-          <w:color w:val="FF0000"/>
-        </w:rPr>
-      </w:pPr>
-      <w:r>
-        <w:rPr>
-          <w:rFonts w:ascii="Times New Roman" w:eastAsia="Times New Roman" w:hAnsi="Times New Roman"/>
-          <w:color w:val="FF0000"/>
-        </w:rPr>
-        <w:t xml:space="preserve">(a)   HTTP defines the rules used to transfer text, graphics, video and all other data via the world wide web </w:t>
+        </w:rPr>
+      </w:pPr>
+      <w:r>
+        <w:rPr>
+          <w:rFonts w:ascii="Times New Roman" w:eastAsia="Times New Roman" w:hAnsi="Times New Roman"/>
+        </w:rPr>
+        <w:t xml:space="preserve">(a)   The practices of storing kilobits of information on the client machine in what are commonly called cookie. </w:t>
       </w:r>
     </w:p>
     <w:p>
@@ -2111,15 +3023,13 @@
         <w:ind w:left="281"/>
         <w:rPr>
           <w:rFonts w:ascii="Times New Roman" w:eastAsia="Times New Roman" w:hAnsi="Times New Roman"/>
-          <w:color w:val="FF0000"/>
-        </w:rPr>
-      </w:pPr>
-      <w:r>
-        <w:rPr>
-          <w:rFonts w:ascii="Times New Roman" w:eastAsia="Times New Roman" w:hAnsi="Times New Roman"/>
-          <w:color w:val="FF0000"/>
-        </w:rPr>
-        <w:t xml:space="preserve">(b)   Session handling remains one of the coolest and most talked about features of the language. </w:t>
+        </w:rPr>
+      </w:pPr>
+      <w:r>
+        <w:rPr>
+          <w:rFonts w:ascii="Times New Roman" w:eastAsia="Times New Roman" w:hAnsi="Times New Roman"/>
+        </w:rPr>
+        <w:t xml:space="preserve">(b)   The practices of storing gigabytes of information on the server machine. in what are commonly called cookie. </w:t>
       </w:r>
     </w:p>
     <w:p>
@@ -2128,15 +3038,13 @@
         <w:ind w:left="281"/>
         <w:rPr>
           <w:rFonts w:ascii="Times New Roman" w:eastAsia="Times New Roman" w:hAnsi="Times New Roman"/>
-          <w:color w:val="FF0000"/>
-        </w:rPr>
-      </w:pPr>
-      <w:r>
-        <w:rPr>
-          <w:rFonts w:ascii="Times New Roman" w:eastAsia="Times New Roman" w:hAnsi="Times New Roman"/>
-          <w:color w:val="FF0000"/>
-        </w:rPr>
-        <w:t xml:space="preserve">(c)    In relational data base terms, you can think of the SID as the primary key that ties all other user attribute together. </w:t>
+        </w:rPr>
+      </w:pPr>
+      <w:r>
+        <w:rPr>
+          <w:rFonts w:ascii="Times New Roman" w:eastAsia="Times New Roman" w:hAnsi="Times New Roman"/>
+        </w:rPr>
+        <w:t xml:space="preserve">(c)    The practices of storing information on the client machine. in what are commonly called cookie. </w:t>
       </w:r>
     </w:p>
     <w:p>
@@ -2145,36 +3053,15 @@
         <w:ind w:left="281"/>
         <w:rPr>
           <w:rFonts w:ascii="Times New Roman" w:eastAsia="Times New Roman" w:hAnsi="Times New Roman"/>
-        </w:rPr>
-      </w:pPr>
-      <w:r>
-        <w:rPr>
-          <w:rFonts w:ascii="Times New Roman" w:eastAsia="Times New Roman" w:hAnsi="Times New Roman"/>
-        </w:rPr>
-        <w:t xml:space="preserve">(d)    cookie define your own customized management play in using a MYSQL database. </w:t>
-      </w:r>
-    </w:p>
-    <w:p>
-      <w:pPr>
-        <w:spacing w:after="0" w:line="240" w:lineRule="auto"/>
-        <w:rPr>
-          <w:rFonts w:ascii="Times New Roman" w:eastAsia="Times New Roman" w:hAnsi="Times New Roman"/>
-          <w:vanish/>
-        </w:rPr>
-      </w:pPr>
-    </w:p>
-    <w:p>
-      <w:pPr>
-        <w:spacing w:after="0" w:line="240" w:lineRule="auto"/>
-        <w:rPr>
-          <w:rFonts w:ascii="Times New Roman" w:eastAsia="Times New Roman" w:hAnsi="Times New Roman"/>
-        </w:rPr>
-      </w:pPr>
-      <w:r>
-        <w:rPr>
-          <w:rFonts w:ascii="Times New Roman" w:eastAsia="Times New Roman" w:hAnsi="Times New Roman"/>
-        </w:rPr>
-        <w:t> </w:t>
+          <w:color w:val="FF0000"/>
+        </w:rPr>
+      </w:pPr>
+      <w:r>
+        <w:rPr>
+          <w:rFonts w:ascii="Times New Roman" w:eastAsia="Times New Roman" w:hAnsi="Times New Roman"/>
+          <w:color w:val="FF0000"/>
+        </w:rPr>
+        <w:t xml:space="preserve">(d)    The practices of storing bits of information on the client's machine in what are commonly called cookie. </w:t>
       </w:r>
     </w:p>
     <w:p>
@@ -2202,12 +3089,6 @@
           <w:rFonts w:ascii="Times New Roman" w:eastAsia="Times New Roman" w:hAnsi="Times New Roman"/>
         </w:rPr>
       </w:pPr>
-      <w:r>
-        <w:rPr>
-          <w:rFonts w:ascii="Times New Roman" w:eastAsia="Times New Roman" w:hAnsi="Times New Roman"/>
-        </w:rPr>
-        <w:t xml:space="preserve"> </w:t>
-      </w:r>
     </w:p>
     <w:p>
       <w:pPr>
@@ -2245,7 +3126,7 @@
           <w:rFonts w:ascii="Times New Roman" w:eastAsia="Times New Roman" w:hAnsi="Times New Roman"/>
           <w:b/>
         </w:rPr>
-        <w:t>What is cookie?</w:t>
+        <w:t>What is stateless protocol?</w:t>
       </w:r>
     </w:p>
     <w:p>
@@ -2275,7 +3156,7 @@
         <w:rPr>
           <w:rFonts w:ascii="Times New Roman" w:eastAsia="Times New Roman" w:hAnsi="Times New Roman"/>
         </w:rPr>
-        <w:t xml:space="preserve">(a)   The practices of storing kilobits of information on the client machine in what are commonly called cookie. </w:t>
+        <w:t xml:space="preserve">(a)   The heart of developers who wish to create complex web base application. </w:t>
       </w:r>
     </w:p>
     <w:p>
@@ -2290,7 +3171,7 @@
         <w:rPr>
           <w:rFonts w:ascii="Times New Roman" w:eastAsia="Times New Roman" w:hAnsi="Times New Roman"/>
         </w:rPr>
-        <w:t xml:space="preserve">(b)   The practices of storing gigabytes of information on the server machine. in what are commonly called cookie. </w:t>
+        <w:t xml:space="preserve">(b)   must able to adjust to user specific behavior preferences. </w:t>
       </w:r>
     </w:p>
     <w:p>
@@ -2299,13 +3180,15 @@
         <w:ind w:left="281"/>
         <w:rPr>
           <w:rFonts w:ascii="Times New Roman" w:eastAsia="Times New Roman" w:hAnsi="Times New Roman"/>
-        </w:rPr>
-      </w:pPr>
-      <w:r>
-        <w:rPr>
-          <w:rFonts w:ascii="Times New Roman" w:eastAsia="Times New Roman" w:hAnsi="Times New Roman"/>
-        </w:rPr>
-        <w:t xml:space="preserve">(c)    The practices of storing information on the client machine. in what are commonly called cookie. </w:t>
+          <w:color w:val="FF0000"/>
+        </w:rPr>
+      </w:pPr>
+      <w:r>
+        <w:rPr>
+          <w:rFonts w:ascii="Times New Roman" w:eastAsia="Times New Roman" w:hAnsi="Times New Roman"/>
+          <w:color w:val="FF0000"/>
+        </w:rPr>
+        <w:t xml:space="preserve">(c)    Each request is processed without any knowledge of any prior of future request. </w:t>
       </w:r>
     </w:p>
     <w:p>
@@ -2314,15 +3197,45 @@
         <w:ind w:left="281"/>
         <w:rPr>
           <w:rFonts w:ascii="Times New Roman" w:eastAsia="Times New Roman" w:hAnsi="Times New Roman"/>
-          <w:color w:val="FF0000"/>
-        </w:rPr>
-      </w:pPr>
-      <w:r>
-        <w:rPr>
-          <w:rFonts w:ascii="Times New Roman" w:eastAsia="Times New Roman" w:hAnsi="Times New Roman"/>
-          <w:color w:val="FF0000"/>
-        </w:rPr>
-        <w:t xml:space="preserve">(d)    The practices of storing bits of information on the client's machine in what are commonly called cookie. </w:t>
+        </w:rPr>
+      </w:pPr>
+      <w:r>
+        <w:rPr>
+          <w:rFonts w:ascii="Times New Roman" w:eastAsia="Times New Roman" w:hAnsi="Times New Roman"/>
+        </w:rPr>
+        <w:t xml:space="preserve">(d)    This is accomplished by assigning each site visitor a unique identifying attribute. </w:t>
+      </w:r>
+    </w:p>
+    <w:p>
+      <w:pPr>
+        <w:spacing w:after="0" w:line="240" w:lineRule="auto"/>
+        <w:ind w:left="281"/>
+        <w:rPr>
+          <w:rFonts w:ascii="Times New Roman" w:eastAsia="Times New Roman" w:hAnsi="Times New Roman"/>
+        </w:rPr>
+      </w:pPr>
+    </w:p>
+    <w:p>
+      <w:pPr>
+        <w:spacing w:after="0" w:line="240" w:lineRule="auto"/>
+        <w:rPr>
+          <w:rFonts w:ascii="Times New Roman" w:eastAsia="Times New Roman" w:hAnsi="Times New Roman"/>
+          <w:vanish/>
+        </w:rPr>
+      </w:pPr>
+    </w:p>
+    <w:p>
+      <w:pPr>
+        <w:spacing w:after="0" w:line="240" w:lineRule="auto"/>
+        <w:rPr>
+          <w:rFonts w:ascii="Times New Roman" w:eastAsia="Times New Roman" w:hAnsi="Times New Roman"/>
+        </w:rPr>
+      </w:pPr>
+      <w:r>
+        <w:rPr>
+          <w:rFonts w:ascii="Times New Roman" w:eastAsia="Times New Roman" w:hAnsi="Times New Roman"/>
+        </w:rPr>
+        <w:t> </w:t>
       </w:r>
     </w:p>
     <w:p>
@@ -2350,6 +3263,12 @@
           <w:rFonts w:ascii="Times New Roman" w:eastAsia="Times New Roman" w:hAnsi="Times New Roman"/>
         </w:rPr>
       </w:pPr>
+      <w:r>
+        <w:rPr>
+          <w:rFonts w:ascii="Times New Roman" w:eastAsia="Times New Roman" w:hAnsi="Times New Roman"/>
+        </w:rPr>
+        <w:t xml:space="preserve"> </w:t>
+      </w:r>
     </w:p>
     <w:p>
       <w:pPr>
@@ -2387,116 +3306,21 @@
           <w:rFonts w:ascii="Times New Roman" w:eastAsia="Times New Roman" w:hAnsi="Times New Roman"/>
           <w:b/>
         </w:rPr>
-        <w:t>What is stateless protocol?</w:t>
-      </w:r>
-    </w:p>
-    <w:p>
-      <w:pPr>
-        <w:spacing w:after="0" w:line="240" w:lineRule="auto"/>
-        <w:ind w:left="114"/>
-        <w:rPr>
-          <w:rFonts w:ascii="Times New Roman" w:eastAsia="Times New Roman" w:hAnsi="Times New Roman"/>
-        </w:rPr>
-      </w:pPr>
-      <w:r>
-        <w:rPr>
-          <w:rFonts w:ascii="Times New Roman" w:eastAsia="Times New Roman" w:hAnsi="Times New Roman"/>
-        </w:rPr>
-        <w:t xml:space="preserve"> </w:t>
-      </w:r>
-    </w:p>
-    <w:p>
-      <w:pPr>
-        <w:spacing w:after="0" w:line="240" w:lineRule="auto"/>
-        <w:ind w:left="281"/>
-        <w:rPr>
-          <w:rFonts w:ascii="Times New Roman" w:eastAsia="Times New Roman" w:hAnsi="Times New Roman"/>
-        </w:rPr>
-      </w:pPr>
-      <w:r>
-        <w:rPr>
-          <w:rFonts w:ascii="Times New Roman" w:eastAsia="Times New Roman" w:hAnsi="Times New Roman"/>
-        </w:rPr>
-        <w:t xml:space="preserve">(a)   The heart of developers who wish to create complex web base application. </w:t>
-      </w:r>
-    </w:p>
-    <w:p>
-      <w:pPr>
-        <w:spacing w:after="0" w:line="240" w:lineRule="auto"/>
-        <w:ind w:left="281"/>
-        <w:rPr>
-          <w:rFonts w:ascii="Times New Roman" w:eastAsia="Times New Roman" w:hAnsi="Times New Roman"/>
-        </w:rPr>
-      </w:pPr>
-      <w:r>
-        <w:rPr>
-          <w:rFonts w:ascii="Times New Roman" w:eastAsia="Times New Roman" w:hAnsi="Times New Roman"/>
-        </w:rPr>
-        <w:t xml:space="preserve">(b)   must able to adjust to user specific behavior preferences. </w:t>
-      </w:r>
-    </w:p>
-    <w:p>
-      <w:pPr>
-        <w:spacing w:after="0" w:line="240" w:lineRule="auto"/>
-        <w:ind w:left="281"/>
-        <w:rPr>
-          <w:rFonts w:ascii="Times New Roman" w:eastAsia="Times New Roman" w:hAnsi="Times New Roman"/>
-          <w:color w:val="FF0000"/>
-        </w:rPr>
-      </w:pPr>
-      <w:r>
-        <w:rPr>
-          <w:rFonts w:ascii="Times New Roman" w:eastAsia="Times New Roman" w:hAnsi="Times New Roman"/>
-          <w:color w:val="FF0000"/>
-        </w:rPr>
-        <w:t xml:space="preserve">(c)    Each request is processed without any knowledge of any prior of future request. </w:t>
-      </w:r>
-    </w:p>
-    <w:p>
-      <w:pPr>
-        <w:spacing w:after="0" w:line="240" w:lineRule="auto"/>
-        <w:ind w:left="281"/>
-        <w:rPr>
-          <w:rFonts w:ascii="Times New Roman" w:eastAsia="Times New Roman" w:hAnsi="Times New Roman"/>
-        </w:rPr>
-      </w:pPr>
-      <w:r>
-        <w:rPr>
-          <w:rFonts w:ascii="Times New Roman" w:eastAsia="Times New Roman" w:hAnsi="Times New Roman"/>
-        </w:rPr>
-        <w:t xml:space="preserve">(d)    This is accomplished by assigning each site visitor a unique identifying attribute. </w:t>
-      </w:r>
-    </w:p>
-    <w:p>
-      <w:pPr>
-        <w:spacing w:after="0" w:line="240" w:lineRule="auto"/>
-        <w:ind w:left="281"/>
-        <w:rPr>
-          <w:rFonts w:ascii="Times New Roman" w:eastAsia="Times New Roman" w:hAnsi="Times New Roman"/>
-        </w:rPr>
-      </w:pPr>
-    </w:p>
-    <w:p>
-      <w:pPr>
-        <w:spacing w:after="0" w:line="240" w:lineRule="auto"/>
-        <w:rPr>
-          <w:rFonts w:ascii="Times New Roman" w:eastAsia="Times New Roman" w:hAnsi="Times New Roman"/>
-          <w:vanish/>
-        </w:rPr>
-      </w:pPr>
-    </w:p>
-    <w:p>
-      <w:pPr>
-        <w:spacing w:after="0" w:line="240" w:lineRule="auto"/>
-        <w:rPr>
-          <w:rFonts w:ascii="Times New Roman" w:eastAsia="Times New Roman" w:hAnsi="Times New Roman"/>
-        </w:rPr>
-      </w:pPr>
-      <w:r>
-        <w:rPr>
-          <w:rFonts w:ascii="Times New Roman" w:eastAsia="Times New Roman" w:hAnsi="Times New Roman"/>
-        </w:rPr>
-        <w:t> </w:t>
+        <w:t>When a user</w:t>
+      </w:r>
+      <w:r>
+        <w:rPr>
+          <w:rFonts w:ascii="Times New Roman" w:eastAsia="Times New Roman" w:hAnsi="Times New Roman"/>
+          <w:b/>
+        </w:rPr>
+        <w:t xml:space="preserve"> in</w:t>
+      </w:r>
+      <w:r>
+        <w:rPr>
+          <w:rFonts w:ascii="Times New Roman" w:eastAsia="Times New Roman" w:hAnsi="Times New Roman"/>
+          <w:b/>
+        </w:rPr>
+        <w:t xml:space="preserve"> a web site, the server store information about the user such as their preference, in a cookie and send it to browser.</w:t>
       </w:r>
     </w:p>
     <w:p>
@@ -2522,22 +3346,12 @@
         <w:spacing w:after="0" w:line="240" w:lineRule="auto"/>
         <w:rPr>
           <w:rFonts w:ascii="Times New Roman" w:eastAsia="Times New Roman" w:hAnsi="Times New Roman"/>
-        </w:rPr>
-      </w:pPr>
-      <w:r>
-        <w:rPr>
-          <w:rFonts w:ascii="Times New Roman" w:eastAsia="Times New Roman" w:hAnsi="Times New Roman"/>
-        </w:rPr>
-        <w:t xml:space="preserve"> </w:t>
-      </w:r>
-    </w:p>
-    <w:p>
-      <w:pPr>
-        <w:pStyle w:val="ListParagraph"/>
-        <w:numPr>
-          <w:ilvl w:val="0"/>
-          <w:numId w:val="2"/>
-        </w:numPr>
+          <w:b/>
+        </w:rPr>
+      </w:pPr>
+    </w:p>
+    <w:p>
+      <w:pPr>
         <w:tabs>
           <w:tab w:val="left" w:pos="916"/>
           <w:tab w:val="left" w:pos="1832"/>
@@ -2567,21 +3381,68 @@
           <w:rFonts w:ascii="Times New Roman" w:eastAsia="Times New Roman" w:hAnsi="Times New Roman"/>
           <w:b/>
         </w:rPr>
-        <w:t>When a user</w:t>
-      </w:r>
-      <w:r>
-        <w:rPr>
-          <w:rFonts w:ascii="Times New Roman" w:eastAsia="Times New Roman" w:hAnsi="Times New Roman"/>
-          <w:b/>
-        </w:rPr>
-        <w:t xml:space="preserve"> in</w:t>
-      </w:r>
-      <w:r>
-        <w:rPr>
-          <w:rFonts w:ascii="Times New Roman" w:eastAsia="Times New Roman" w:hAnsi="Times New Roman"/>
-          <w:b/>
-        </w:rPr>
-        <w:t xml:space="preserve"> a web site, the server store information about the user such as their preference, in a cookie and send it to browser.</w:t>
+        <w:t>define the true or false.</w:t>
+      </w:r>
+    </w:p>
+    <w:p>
+      <w:pPr>
+        <w:spacing w:after="0" w:line="240" w:lineRule="auto"/>
+        <w:ind w:left="159"/>
+        <w:rPr>
+          <w:rFonts w:ascii="Times New Roman" w:eastAsia="Times New Roman" w:hAnsi="Times New Roman"/>
+        </w:rPr>
+      </w:pPr>
+      <w:r>
+        <w:rPr>
+          <w:rFonts w:ascii="Times New Roman" w:eastAsia="Times New Roman" w:hAnsi="Times New Roman"/>
+        </w:rPr>
+        <w:t xml:space="preserve"> </w:t>
+      </w:r>
+    </w:p>
+    <w:p>
+      <w:pPr>
+        <w:spacing w:after="0" w:line="240" w:lineRule="auto"/>
+        <w:ind w:left="326"/>
+        <w:rPr>
+          <w:rFonts w:ascii="Times New Roman" w:eastAsia="Times New Roman" w:hAnsi="Times New Roman"/>
+          <w:b/>
+        </w:rPr>
+      </w:pPr>
+      <w:r>
+        <w:rPr>
+          <w:rFonts w:ascii="Times New Roman" w:eastAsia="Times New Roman" w:hAnsi="Times New Roman"/>
+          <w:b/>
+        </w:rPr>
+        <w:t xml:space="preserve">(a)   True </w:t>
+      </w:r>
+    </w:p>
+    <w:p>
+      <w:pPr>
+        <w:spacing w:after="0" w:line="240" w:lineRule="auto"/>
+        <w:ind w:left="326"/>
+        <w:rPr>
+          <w:rFonts w:ascii="Times New Roman" w:eastAsia="Times New Roman" w:hAnsi="Times New Roman"/>
+        </w:rPr>
+      </w:pPr>
+      <w:r>
+        <w:rPr>
+          <w:rFonts w:ascii="Times New Roman" w:eastAsia="Times New Roman" w:hAnsi="Times New Roman"/>
+        </w:rPr>
+        <w:t xml:space="preserve">(b)   false </w:t>
+      </w:r>
+    </w:p>
+    <w:p>
+      <w:pPr>
+        <w:spacing w:after="0" w:line="240" w:lineRule="auto"/>
+        <w:rPr>
+          <w:rFonts w:ascii="Times New Roman" w:eastAsia="Times New Roman" w:hAnsi="Times New Roman"/>
+        </w:rPr>
+      </w:pPr>
+      <w:r>
+        <w:rPr>
+          <w:rFonts w:ascii="Times New Roman" w:eastAsia="Times New Roman" w:hAnsi="Times New Roman"/>
+        </w:rPr>
+        <w:t> </w:t>
       </w:r>
     </w:p>
     <w:p>
@@ -2607,12 +3468,22 @@
         <w:spacing w:after="0" w:line="240" w:lineRule="auto"/>
         <w:rPr>
           <w:rFonts w:ascii="Times New Roman" w:eastAsia="Times New Roman" w:hAnsi="Times New Roman"/>
-          <w:b/>
-        </w:rPr>
-      </w:pPr>
-    </w:p>
-    <w:p>
-      <w:pPr>
+        </w:rPr>
+      </w:pPr>
+      <w:r>
+        <w:rPr>
+          <w:rFonts w:ascii="Times New Roman" w:eastAsia="Times New Roman" w:hAnsi="Times New Roman"/>
+        </w:rPr>
+        <w:t xml:space="preserve"> </w:t>
+      </w:r>
+    </w:p>
+    <w:p>
+      <w:pPr>
+        <w:pStyle w:val="ListParagraph"/>
+        <w:numPr>
+          <w:ilvl w:val="0"/>
+          <w:numId w:val="2"/>
+        </w:numPr>
         <w:tabs>
           <w:tab w:val="left" w:pos="916"/>
           <w:tab w:val="left" w:pos="1832"/>
@@ -2642,13 +3513,13 @@
           <w:rFonts w:ascii="Times New Roman" w:eastAsia="Times New Roman" w:hAnsi="Times New Roman"/>
           <w:b/>
         </w:rPr>
-        <w:t>define the true or false.</w:t>
-      </w:r>
-    </w:p>
-    <w:p>
-      <w:pPr>
-        <w:spacing w:after="0" w:line="240" w:lineRule="auto"/>
-        <w:ind w:left="159"/>
+        <w:t xml:space="preserve">What are true in the following sentences/ </w:t>
+      </w:r>
+    </w:p>
+    <w:p>
+      <w:pPr>
+        <w:spacing w:after="0" w:line="240" w:lineRule="auto"/>
+        <w:ind w:left="114"/>
         <w:rPr>
           <w:rFonts w:ascii="Times New Roman" w:eastAsia="Times New Roman" w:hAnsi="Times New Roman"/>
         </w:rPr>
@@ -2663,34 +3534,93 @@
     <w:p>
       <w:pPr>
         <w:spacing w:after="0" w:line="240" w:lineRule="auto"/>
-        <w:ind w:left="326"/>
-        <w:rPr>
-          <w:rFonts w:ascii="Times New Roman" w:eastAsia="Times New Roman" w:hAnsi="Times New Roman"/>
-          <w:b/>
-        </w:rPr>
-      </w:pPr>
-      <w:r>
-        <w:rPr>
-          <w:rFonts w:ascii="Times New Roman" w:eastAsia="Times New Roman" w:hAnsi="Times New Roman"/>
-          <w:b/>
-        </w:rPr>
-        <w:t xml:space="preserve">(a)   True </w:t>
-      </w:r>
-    </w:p>
-    <w:p>
-      <w:pPr>
-        <w:spacing w:after="0" w:line="240" w:lineRule="auto"/>
-        <w:ind w:left="326"/>
-        <w:rPr>
-          <w:rFonts w:ascii="Times New Roman" w:eastAsia="Times New Roman" w:hAnsi="Times New Roman"/>
-        </w:rPr>
-      </w:pPr>
-      <w:r>
-        <w:rPr>
-          <w:rFonts w:ascii="Times New Roman" w:eastAsia="Times New Roman" w:hAnsi="Times New Roman"/>
-        </w:rPr>
-        <w:t xml:space="preserve">(b)   false </w:t>
-      </w:r>
+        <w:ind w:left="281"/>
+        <w:rPr>
+          <w:rFonts w:ascii="Times New Roman" w:eastAsia="Times New Roman" w:hAnsi="Times New Roman"/>
+          <w:color w:val="FF0000"/>
+        </w:rPr>
+      </w:pPr>
+      <w:r>
+        <w:rPr>
+          <w:rFonts w:ascii="Times New Roman" w:eastAsia="Times New Roman" w:hAnsi="Times New Roman"/>
+          <w:color w:val="FF0000"/>
+        </w:rPr>
+        <w:t xml:space="preserve">(a)   PHP can configuration to autonomously control the entire session-handling with little programing interaction. </w:t>
+      </w:r>
+    </w:p>
+    <w:p>
+      <w:pPr>
+        <w:spacing w:after="0" w:line="240" w:lineRule="auto"/>
+        <w:ind w:left="281"/>
+        <w:rPr>
+          <w:rFonts w:ascii="Times New Roman" w:eastAsia="Times New Roman" w:hAnsi="Times New Roman"/>
+          <w:color w:val="FF0000"/>
+        </w:rPr>
+      </w:pPr>
+      <w:r>
+        <w:rPr>
+          <w:rFonts w:ascii="Times New Roman" w:eastAsia="Times New Roman" w:hAnsi="Times New Roman"/>
+          <w:color w:val="FF0000"/>
+        </w:rPr>
+        <w:t xml:space="preserve">(b)   An existing session is located by finding the SID either within the requested URL or within a cookie. </w:t>
+      </w:r>
+    </w:p>
+    <w:p>
+      <w:pPr>
+        <w:spacing w:after="0" w:line="240" w:lineRule="auto"/>
+        <w:ind w:left="281"/>
+        <w:rPr>
+          <w:rFonts w:ascii="Times New Roman" w:eastAsia="Times New Roman" w:hAnsi="Times New Roman"/>
+        </w:rPr>
+      </w:pPr>
+      <w:r>
+        <w:rPr>
+          <w:rFonts w:ascii="Times New Roman" w:eastAsia="Times New Roman" w:hAnsi="Times New Roman"/>
+        </w:rPr>
+        <w:t xml:space="preserve">(c)    By closing session is located by finding the SID either within the requested URL or within a cookie. </w:t>
+      </w:r>
+    </w:p>
+    <w:p>
+      <w:pPr>
+        <w:spacing w:after="0" w:line="240" w:lineRule="auto"/>
+        <w:ind w:left="281"/>
+        <w:rPr>
+          <w:rFonts w:ascii="Times New Roman" w:eastAsia="Times New Roman" w:hAnsi="Times New Roman"/>
+          <w:color w:val="FF0000"/>
+        </w:rPr>
+      </w:pPr>
+      <w:r>
+        <w:rPr>
+          <w:rFonts w:ascii="Times New Roman" w:eastAsia="Times New Roman" w:hAnsi="Times New Roman"/>
+          <w:color w:val="FF0000"/>
+        </w:rPr>
+        <w:t xml:space="preserve">(d)    </w:t>
+      </w:r>
+      <w:proofErr w:type="gramStart"/>
+      <w:r>
+        <w:rPr>
+          <w:rFonts w:ascii="Times New Roman" w:eastAsia="Times New Roman" w:hAnsi="Times New Roman"/>
+          <w:color w:val="FF0000"/>
+        </w:rPr>
+        <w:t>Twenty five</w:t>
+      </w:r>
+      <w:proofErr w:type="gramEnd"/>
+      <w:r>
+        <w:rPr>
+          <w:rFonts w:ascii="Times New Roman" w:eastAsia="Times New Roman" w:hAnsi="Times New Roman"/>
+          <w:color w:val="FF0000"/>
+        </w:rPr>
+        <w:t xml:space="preserve"> session configuration directives are responsible for the determining the behavior of PHP's session handling functionality. </w:t>
+      </w:r>
+    </w:p>
+    <w:p>
+      <w:pPr>
+        <w:spacing w:after="0" w:line="240" w:lineRule="auto"/>
+        <w:rPr>
+          <w:rFonts w:ascii="Times New Roman" w:eastAsia="Times New Roman" w:hAnsi="Times New Roman"/>
+          <w:vanish/>
+        </w:rPr>
+      </w:pPr>
     </w:p>
     <w:p>
       <w:pPr>
@@ -2774,7 +3704,7 @@
           <w:rFonts w:ascii="Times New Roman" w:eastAsia="Times New Roman" w:hAnsi="Times New Roman"/>
           <w:b/>
         </w:rPr>
-        <w:t xml:space="preserve">What are true in the following sentences/ </w:t>
+        <w:t xml:space="preserve">How can we retrieve cookie information via the super global?  </w:t>
       </w:r>
     </w:p>
     <w:p>
@@ -2806,7 +3736,23 @@
           <w:rFonts w:ascii="Times New Roman" w:eastAsia="Times New Roman" w:hAnsi="Times New Roman"/>
           <w:color w:val="FF0000"/>
         </w:rPr>
-        <w:t xml:space="preserve">(a)   PHP can configuration to autonomously control the entire session-handling with little programing interaction. </w:t>
+        <w:t>(a)   $_</w:t>
+      </w:r>
+      <w:proofErr w:type="gramStart"/>
+      <w:r>
+        <w:rPr>
+          <w:rFonts w:ascii="Times New Roman" w:eastAsia="Times New Roman" w:hAnsi="Times New Roman"/>
+          <w:color w:val="FF0000"/>
+        </w:rPr>
+        <w:t>REQUEST[</w:t>
+      </w:r>
+      <w:proofErr w:type="gramEnd"/>
+      <w:r>
+        <w:rPr>
+          <w:rFonts w:ascii="Times New Roman" w:eastAsia="Times New Roman" w:hAnsi="Times New Roman"/>
+          <w:color w:val="FF0000"/>
+        </w:rPr>
+        <w:t xml:space="preserve">'session id'] </w:t>
       </w:r>
     </w:p>
     <w:p>
@@ -2823,7 +3769,23 @@
           <w:rFonts w:ascii="Times New Roman" w:eastAsia="Times New Roman" w:hAnsi="Times New Roman"/>
           <w:color w:val="FF0000"/>
         </w:rPr>
-        <w:t xml:space="preserve">(b)   An existing session is located by finding the SID either within the requested URL or within a cookie. </w:t>
+        <w:t>(b)   $_</w:t>
+      </w:r>
+      <w:proofErr w:type="gramStart"/>
+      <w:r>
+        <w:rPr>
+          <w:rFonts w:ascii="Times New Roman" w:eastAsia="Times New Roman" w:hAnsi="Times New Roman"/>
+          <w:color w:val="FF0000"/>
+        </w:rPr>
+        <w:t>COOKIE[</w:t>
+      </w:r>
+      <w:proofErr w:type="gramEnd"/>
+      <w:r>
+        <w:rPr>
+          <w:rFonts w:ascii="Times New Roman" w:eastAsia="Times New Roman" w:hAnsi="Times New Roman"/>
+          <w:color w:val="FF0000"/>
+        </w:rPr>
+        <w:t xml:space="preserve">'session id'] </w:t>
       </w:r>
     </w:p>
     <w:p>
@@ -2838,7 +3800,21 @@
         <w:rPr>
           <w:rFonts w:ascii="Times New Roman" w:eastAsia="Times New Roman" w:hAnsi="Times New Roman"/>
         </w:rPr>
-        <w:t xml:space="preserve">(c)    By closing session is located by finding the SID either within the requested URL or within a cookie. </w:t>
+        <w:t>(c)    $_</w:t>
+      </w:r>
+      <w:proofErr w:type="gramStart"/>
+      <w:r>
+        <w:rPr>
+          <w:rFonts w:ascii="Times New Roman" w:eastAsia="Times New Roman" w:hAnsi="Times New Roman"/>
+        </w:rPr>
+        <w:t>POST[</w:t>
+      </w:r>
+      <w:proofErr w:type="gramEnd"/>
+      <w:r>
+        <w:rPr>
+          <w:rFonts w:ascii="Times New Roman" w:eastAsia="Times New Roman" w:hAnsi="Times New Roman"/>
+        </w:rPr>
+        <w:t xml:space="preserve">'session id'] </w:t>
       </w:r>
     </w:p>
     <w:p>
@@ -2855,8 +3831,44 @@
           <w:rFonts w:ascii="Times New Roman" w:eastAsia="Times New Roman" w:hAnsi="Times New Roman"/>
           <w:color w:val="FF0000"/>
         </w:rPr>
-        <w:t xml:space="preserve">(d)    Twenty five session configuration directives are responsible for the determining the behavior of PHP's session handling functionality. </w:t>
-      </w:r>
+        <w:t xml:space="preserve">(d)    </w:t>
+      </w:r>
+      <w:r>
+        <w:rPr>
+          <w:rFonts w:ascii="Times New Roman" w:eastAsia="Times New Roman" w:hAnsi="Times New Roman"/>
+        </w:rPr>
+        <w:t>$_</w:t>
+      </w:r>
+      <w:proofErr w:type="gramStart"/>
+      <w:r>
+        <w:rPr>
+          <w:rFonts w:ascii="Times New Roman" w:eastAsia="Times New Roman" w:hAnsi="Times New Roman"/>
+        </w:rPr>
+        <w:t>GET[</w:t>
+      </w:r>
+      <w:proofErr w:type="gramEnd"/>
+      <w:r>
+        <w:rPr>
+          <w:rFonts w:ascii="Times New Roman" w:eastAsia="Times New Roman" w:hAnsi="Times New Roman"/>
+        </w:rPr>
+        <w:t>'session id']</w:t>
+      </w:r>
+      <w:r>
+        <w:rPr>
+          <w:rFonts w:ascii="Times New Roman" w:eastAsia="Times New Roman" w:hAnsi="Times New Roman"/>
+          <w:color w:val="FF0000"/>
+        </w:rPr>
+        <w:t xml:space="preserve"> </w:t>
+      </w:r>
+    </w:p>
+    <w:p>
+      <w:pPr>
+        <w:spacing w:after="0" w:line="240" w:lineRule="auto"/>
+        <w:ind w:left="281"/>
+        <w:rPr>
+          <w:rFonts w:ascii="Times New Roman" w:eastAsia="Times New Roman" w:hAnsi="Times New Roman"/>
+        </w:rPr>
+      </w:pPr>
     </w:p>
     <w:p>
       <w:pPr>
@@ -2949,7 +3961,7 @@
           <w:rFonts w:ascii="Times New Roman" w:eastAsia="Times New Roman" w:hAnsi="Times New Roman"/>
           <w:b/>
         </w:rPr>
-        <w:t xml:space="preserve">How can we retrieve cookie information via the super global?  </w:t>
+        <w:t>How many ways the session information will be stored?</w:t>
       </w:r>
     </w:p>
     <w:p>
@@ -2973,15 +3985,26 @@
         <w:ind w:left="281"/>
         <w:rPr>
           <w:rFonts w:ascii="Times New Roman" w:eastAsia="Times New Roman" w:hAnsi="Times New Roman"/>
-          <w:color w:val="FF0000"/>
-        </w:rPr>
-      </w:pPr>
-      <w:r>
-        <w:rPr>
-          <w:rFonts w:ascii="Times New Roman" w:eastAsia="Times New Roman" w:hAnsi="Times New Roman"/>
-          <w:color w:val="FF0000"/>
-        </w:rPr>
-        <w:t xml:space="preserve">(a)   $_REQUEST['session id'] </w:t>
+        </w:rPr>
+      </w:pPr>
+      <w:r>
+        <w:rPr>
+          <w:rFonts w:ascii="Times New Roman" w:eastAsia="Times New Roman" w:hAnsi="Times New Roman"/>
+        </w:rPr>
+        <w:t>(</w:t>
+      </w:r>
+      <w:r>
+        <w:rPr>
+          <w:rFonts w:ascii="Times New Roman" w:eastAsia="Times New Roman" w:hAnsi="Times New Roman"/>
+          <w:color w:val="FF0000"/>
+        </w:rPr>
+        <w:t>a)   four ways</w:t>
+      </w:r>
+      <w:r>
+        <w:rPr>
+          <w:rFonts w:ascii="Times New Roman" w:eastAsia="Times New Roman" w:hAnsi="Times New Roman"/>
+        </w:rPr>
+        <w:t xml:space="preserve"> </w:t>
       </w:r>
     </w:p>
     <w:p>
@@ -2990,15 +4013,13 @@
         <w:ind w:left="281"/>
         <w:rPr>
           <w:rFonts w:ascii="Times New Roman" w:eastAsia="Times New Roman" w:hAnsi="Times New Roman"/>
-          <w:color w:val="FF0000"/>
-        </w:rPr>
-      </w:pPr>
-      <w:r>
-        <w:rPr>
-          <w:rFonts w:ascii="Times New Roman" w:eastAsia="Times New Roman" w:hAnsi="Times New Roman"/>
-          <w:color w:val="FF0000"/>
-        </w:rPr>
-        <w:t xml:space="preserve">(b)   $_COOKIE['session id'] </w:t>
+        </w:rPr>
+      </w:pPr>
+      <w:r>
+        <w:rPr>
+          <w:rFonts w:ascii="Times New Roman" w:eastAsia="Times New Roman" w:hAnsi="Times New Roman"/>
+        </w:rPr>
+        <w:t xml:space="preserve">(b)   five ways </w:t>
       </w:r>
     </w:p>
     <w:p>
@@ -3013,7 +4034,7 @@
         <w:rPr>
           <w:rFonts w:ascii="Times New Roman" w:eastAsia="Times New Roman" w:hAnsi="Times New Roman"/>
         </w:rPr>
-        <w:t xml:space="preserve">(c)    $_POST['session id'] </w:t>
+        <w:t xml:space="preserve">(c)    six ways </w:t>
       </w:r>
     </w:p>
     <w:p>
@@ -3022,28 +4043,13 @@
         <w:ind w:left="281"/>
         <w:rPr>
           <w:rFonts w:ascii="Times New Roman" w:eastAsia="Times New Roman" w:hAnsi="Times New Roman"/>
-          <w:color w:val="FF0000"/>
-        </w:rPr>
-      </w:pPr>
-      <w:r>
-        <w:rPr>
-          <w:rFonts w:ascii="Times New Roman" w:eastAsia="Times New Roman" w:hAnsi="Times New Roman"/>
-          <w:color w:val="FF0000"/>
-        </w:rPr>
-        <w:t xml:space="preserve">(d)    </w:t>
-      </w:r>
-      <w:r>
-        <w:rPr>
-          <w:rFonts w:ascii="Times New Roman" w:eastAsia="Times New Roman" w:hAnsi="Times New Roman"/>
-        </w:rPr>
-        <w:t>$_GET['session id']</w:t>
-      </w:r>
-      <w:r>
-        <w:rPr>
-          <w:rFonts w:ascii="Times New Roman" w:eastAsia="Times New Roman" w:hAnsi="Times New Roman"/>
-          <w:color w:val="FF0000"/>
-        </w:rPr>
-        <w:t xml:space="preserve"> </w:t>
+        </w:rPr>
+      </w:pPr>
+      <w:r>
+        <w:rPr>
+          <w:rFonts w:ascii="Times New Roman" w:eastAsia="Times New Roman" w:hAnsi="Times New Roman"/>
+        </w:rPr>
+        <w:t xml:space="preserve">(d)    seven ways </w:t>
       </w:r>
     </w:p>
     <w:p>
@@ -3067,16 +4073,11 @@
     <w:p>
       <w:pPr>
         <w:spacing w:after="0" w:line="240" w:lineRule="auto"/>
-        <w:rPr>
-          <w:rFonts w:ascii="Times New Roman" w:eastAsia="Times New Roman" w:hAnsi="Times New Roman"/>
-        </w:rPr>
-      </w:pPr>
-      <w:r>
-        <w:rPr>
-          <w:rFonts w:ascii="Times New Roman" w:eastAsia="Times New Roman" w:hAnsi="Times New Roman"/>
-        </w:rPr>
-        <w:t> </w:t>
-      </w:r>
+        <w:ind w:left="90"/>
+        <w:rPr>
+          <w:rFonts w:ascii="Times New Roman" w:eastAsia="Times New Roman" w:hAnsi="Times New Roman"/>
+        </w:rPr>
+      </w:pPr>
     </w:p>
     <w:p>
       <w:pPr>
@@ -3103,12 +4104,6 @@
           <w:rFonts w:ascii="Times New Roman" w:eastAsia="Times New Roman" w:hAnsi="Times New Roman"/>
         </w:rPr>
       </w:pPr>
-      <w:r>
-        <w:rPr>
-          <w:rFonts w:ascii="Times New Roman" w:eastAsia="Times New Roman" w:hAnsi="Times New Roman"/>
-        </w:rPr>
-        <w:t xml:space="preserve"> </w:t>
-      </w:r>
     </w:p>
     <w:p>
       <w:pPr>
@@ -3146,7 +4141,39 @@
           <w:rFonts w:ascii="Times New Roman" w:eastAsia="Times New Roman" w:hAnsi="Times New Roman"/>
           <w:b/>
         </w:rPr>
-        <w:t>How many ways the session information will be stored?</w:t>
+        <w:t xml:space="preserve">What is the default value of </w:t>
+      </w:r>
+      <w:proofErr w:type="gramStart"/>
+      <w:r>
+        <w:rPr>
+          <w:rFonts w:ascii="Times New Roman" w:eastAsia="Times New Roman" w:hAnsi="Times New Roman"/>
+          <w:b/>
+        </w:rPr>
+        <w:t>session .</w:t>
+      </w:r>
+      <w:proofErr w:type="spellStart"/>
+      <w:r>
+        <w:rPr>
+          <w:rFonts w:ascii="Times New Roman" w:eastAsia="Times New Roman" w:hAnsi="Times New Roman"/>
+          <w:b/>
+        </w:rPr>
+        <w:t>save</w:t>
+      </w:r>
+      <w:proofErr w:type="gramEnd"/>
+      <w:r>
+        <w:rPr>
+          <w:rFonts w:ascii="Times New Roman" w:eastAsia="Times New Roman" w:hAnsi="Times New Roman"/>
+          <w:b/>
+        </w:rPr>
+        <w:t>.handling</w:t>
+      </w:r>
+      <w:proofErr w:type="spellEnd"/>
+      <w:r>
+        <w:rPr>
+          <w:rFonts w:ascii="Times New Roman" w:eastAsia="Times New Roman" w:hAnsi="Times New Roman"/>
+          <w:b/>
+        </w:rPr>
+        <w:t>() function?</w:t>
       </w:r>
     </w:p>
     <w:p>
@@ -3176,15 +4203,31 @@
         <w:rPr>
           <w:rFonts w:ascii="Times New Roman" w:eastAsia="Times New Roman" w:hAnsi="Times New Roman"/>
         </w:rPr>
-        <w:t>(</w:t>
-      </w:r>
-      <w:r>
-        <w:rPr>
-          <w:rFonts w:ascii="Times New Roman" w:eastAsia="Times New Roman" w:hAnsi="Times New Roman"/>
-          <w:color w:val="FF0000"/>
-        </w:rPr>
-        <w:t>a)   four ways</w:t>
-      </w:r>
+        <w:t xml:space="preserve">(a)   mm </w:t>
+      </w:r>
+    </w:p>
+    <w:p>
+      <w:pPr>
+        <w:spacing w:after="0" w:line="240" w:lineRule="auto"/>
+        <w:ind w:left="281"/>
+        <w:rPr>
+          <w:rFonts w:ascii="Times New Roman" w:eastAsia="Times New Roman" w:hAnsi="Times New Roman"/>
+        </w:rPr>
+      </w:pPr>
+      <w:r>
+        <w:rPr>
+          <w:rFonts w:ascii="Times New Roman" w:eastAsia="Times New Roman" w:hAnsi="Times New Roman"/>
+        </w:rPr>
+        <w:t xml:space="preserve">(b)   </w:t>
+      </w:r>
+      <w:proofErr w:type="spellStart"/>
+      <w:r>
+        <w:rPr>
+          <w:rFonts w:ascii="Times New Roman" w:eastAsia="Times New Roman" w:hAnsi="Times New Roman"/>
+        </w:rPr>
+        <w:t>sqlite</w:t>
+      </w:r>
+      <w:proofErr w:type="spellEnd"/>
       <w:r>
         <w:rPr>
           <w:rFonts w:ascii="Times New Roman" w:eastAsia="Times New Roman" w:hAnsi="Times New Roman"/>
@@ -3204,7 +4247,7 @@
         <w:rPr>
           <w:rFonts w:ascii="Times New Roman" w:eastAsia="Times New Roman" w:hAnsi="Times New Roman"/>
         </w:rPr>
-        <w:t xml:space="preserve">(b)   five ways </w:t>
+        <w:t xml:space="preserve">(c)    user </w:t>
       </w:r>
     </w:p>
     <w:p>
@@ -3213,38 +4256,16 @@
         <w:ind w:left="281"/>
         <w:rPr>
           <w:rFonts w:ascii="Times New Roman" w:eastAsia="Times New Roman" w:hAnsi="Times New Roman"/>
-        </w:rPr>
-      </w:pPr>
-      <w:r>
-        <w:rPr>
-          <w:rFonts w:ascii="Times New Roman" w:eastAsia="Times New Roman" w:hAnsi="Times New Roman"/>
-        </w:rPr>
-        <w:t xml:space="preserve">(c)    six ways </w:t>
-      </w:r>
-    </w:p>
-    <w:p>
-      <w:pPr>
-        <w:spacing w:after="0" w:line="240" w:lineRule="auto"/>
-        <w:ind w:left="281"/>
-        <w:rPr>
-          <w:rFonts w:ascii="Times New Roman" w:eastAsia="Times New Roman" w:hAnsi="Times New Roman"/>
-        </w:rPr>
-      </w:pPr>
-      <w:r>
-        <w:rPr>
-          <w:rFonts w:ascii="Times New Roman" w:eastAsia="Times New Roman" w:hAnsi="Times New Roman"/>
-        </w:rPr>
-        <w:t xml:space="preserve">(d)    seven ways </w:t>
-      </w:r>
-    </w:p>
-    <w:p>
-      <w:pPr>
-        <w:spacing w:after="0" w:line="240" w:lineRule="auto"/>
-        <w:ind w:left="281"/>
-        <w:rPr>
-          <w:rFonts w:ascii="Times New Roman" w:eastAsia="Times New Roman" w:hAnsi="Times New Roman"/>
-        </w:rPr>
-      </w:pPr>
+          <w:color w:val="FF0000"/>
+        </w:rPr>
+      </w:pPr>
+      <w:r>
+        <w:rPr>
+          <w:rFonts w:ascii="Times New Roman" w:eastAsia="Times New Roman" w:hAnsi="Times New Roman"/>
+          <w:color w:val="FF0000"/>
+        </w:rPr>
+        <w:t xml:space="preserve">(d)    files </w:t>
+      </w:r>
     </w:p>
     <w:p>
       <w:pPr>
@@ -3258,11 +4279,16 @@
     <w:p>
       <w:pPr>
         <w:spacing w:after="0" w:line="240" w:lineRule="auto"/>
-        <w:ind w:left="90"/>
-        <w:rPr>
-          <w:rFonts w:ascii="Times New Roman" w:eastAsia="Times New Roman" w:hAnsi="Times New Roman"/>
-        </w:rPr>
-      </w:pPr>
+        <w:rPr>
+          <w:rFonts w:ascii="Times New Roman" w:eastAsia="Times New Roman" w:hAnsi="Times New Roman"/>
+        </w:rPr>
+      </w:pPr>
+      <w:r>
+        <w:rPr>
+          <w:rFonts w:ascii="Times New Roman" w:eastAsia="Times New Roman" w:hAnsi="Times New Roman"/>
+        </w:rPr>
+        <w:t> </w:t>
+      </w:r>
     </w:p>
     <w:p>
       <w:pPr>
@@ -3289,6 +4315,12 @@
           <w:rFonts w:ascii="Times New Roman" w:eastAsia="Times New Roman" w:hAnsi="Times New Roman"/>
         </w:rPr>
       </w:pPr>
+      <w:r>
+        <w:rPr>
+          <w:rFonts w:ascii="Times New Roman" w:eastAsia="Times New Roman" w:hAnsi="Times New Roman"/>
+        </w:rPr>
+        <w:t xml:space="preserve"> </w:t>
+      </w:r>
     </w:p>
     <w:p>
       <w:pPr>
@@ -3326,7 +4358,39 @@
           <w:rFonts w:ascii="Times New Roman" w:eastAsia="Times New Roman" w:hAnsi="Times New Roman"/>
           <w:b/>
         </w:rPr>
-        <w:t>What is the default value of session .save.handling() function?</w:t>
+        <w:t xml:space="preserve">How can we defined </w:t>
+      </w:r>
+      <w:proofErr w:type="gramStart"/>
+      <w:r>
+        <w:rPr>
+          <w:rFonts w:ascii="Times New Roman" w:eastAsia="Times New Roman" w:hAnsi="Times New Roman"/>
+          <w:b/>
+        </w:rPr>
+        <w:t>session .</w:t>
+      </w:r>
+      <w:proofErr w:type="spellStart"/>
+      <w:r>
+        <w:rPr>
+          <w:rFonts w:ascii="Times New Roman" w:eastAsia="Times New Roman" w:hAnsi="Times New Roman"/>
+          <w:b/>
+        </w:rPr>
+        <w:t>save</w:t>
+      </w:r>
+      <w:proofErr w:type="gramEnd"/>
+      <w:r>
+        <w:rPr>
+          <w:rFonts w:ascii="Times New Roman" w:eastAsia="Times New Roman" w:hAnsi="Times New Roman"/>
+          <w:b/>
+        </w:rPr>
+        <w:t>_path</w:t>
+      </w:r>
+      <w:proofErr w:type="spellEnd"/>
+      <w:r>
+        <w:rPr>
+          <w:rFonts w:ascii="Times New Roman" w:eastAsia="Times New Roman" w:hAnsi="Times New Roman"/>
+          <w:b/>
+        </w:rPr>
+        <w:t>()syntax?</w:t>
       </w:r>
     </w:p>
     <w:p>
@@ -3350,13 +4414,15 @@
         <w:ind w:left="281"/>
         <w:rPr>
           <w:rFonts w:ascii="Times New Roman" w:eastAsia="Times New Roman" w:hAnsi="Times New Roman"/>
-        </w:rPr>
-      </w:pPr>
-      <w:r>
-        <w:rPr>
-          <w:rFonts w:ascii="Times New Roman" w:eastAsia="Times New Roman" w:hAnsi="Times New Roman"/>
-        </w:rPr>
-        <w:t xml:space="preserve">(a)   mm </w:t>
+          <w:color w:val="FF0000"/>
+        </w:rPr>
+      </w:pPr>
+      <w:r>
+        <w:rPr>
+          <w:rFonts w:ascii="Times New Roman" w:eastAsia="Times New Roman" w:hAnsi="Times New Roman"/>
+          <w:color w:val="FF0000"/>
+        </w:rPr>
+        <w:t xml:space="preserve">(a)   using the syntax N;/path </w:t>
       </w:r>
     </w:p>
     <w:p>
@@ -3371,7 +4437,7 @@
         <w:rPr>
           <w:rFonts w:ascii="Times New Roman" w:eastAsia="Times New Roman" w:hAnsi="Times New Roman"/>
         </w:rPr>
-        <w:t xml:space="preserve">(b)   sqlite </w:t>
+        <w:t xml:space="preserve">(b)   using the syntax M;/path </w:t>
       </w:r>
     </w:p>
     <w:p>
@@ -3386,7 +4452,7 @@
         <w:rPr>
           <w:rFonts w:ascii="Times New Roman" w:eastAsia="Times New Roman" w:hAnsi="Times New Roman"/>
         </w:rPr>
-        <w:t xml:space="preserve">(c)    user </w:t>
+        <w:t xml:space="preserve">(c)    using the syntax D;/path </w:t>
       </w:r>
     </w:p>
     <w:p>
@@ -3395,15 +4461,13 @@
         <w:ind w:left="281"/>
         <w:rPr>
           <w:rFonts w:ascii="Times New Roman" w:eastAsia="Times New Roman" w:hAnsi="Times New Roman"/>
-          <w:color w:val="FF0000"/>
-        </w:rPr>
-      </w:pPr>
-      <w:r>
-        <w:rPr>
-          <w:rFonts w:ascii="Times New Roman" w:eastAsia="Times New Roman" w:hAnsi="Times New Roman"/>
-          <w:color w:val="FF0000"/>
-        </w:rPr>
-        <w:t xml:space="preserve">(d)    files </w:t>
+        </w:rPr>
+      </w:pPr>
+      <w:r>
+        <w:rPr>
+          <w:rFonts w:ascii="Times New Roman" w:eastAsia="Times New Roman" w:hAnsi="Times New Roman"/>
+        </w:rPr>
+        <w:t xml:space="preserve">(d)    using the syntax V;/path </w:t>
       </w:r>
     </w:p>
     <w:p>
@@ -3497,7 +4561,55 @@
           <w:rFonts w:ascii="Times New Roman" w:eastAsia="Times New Roman" w:hAnsi="Times New Roman"/>
           <w:b/>
         </w:rPr>
-        <w:t>How can we defined session .save_path()syntax?</w:t>
+        <w:t xml:space="preserve">When session </w:t>
+      </w:r>
+      <w:proofErr w:type="spellStart"/>
+      <w:r>
+        <w:rPr>
+          <w:rFonts w:ascii="Times New Roman" w:eastAsia="Times New Roman" w:hAnsi="Times New Roman"/>
+          <w:b/>
+        </w:rPr>
+        <w:t>use_cookies</w:t>
+      </w:r>
+      <w:proofErr w:type="spellEnd"/>
+      <w:r>
+        <w:rPr>
+          <w:rFonts w:ascii="Times New Roman" w:eastAsia="Times New Roman" w:hAnsi="Times New Roman"/>
+          <w:b/>
+        </w:rPr>
+        <w:t xml:space="preserve"> is enabled, there is no need to </w:t>
+      </w:r>
+      <w:proofErr w:type="spellStart"/>
+      <w:r>
+        <w:rPr>
+          <w:rFonts w:ascii="Times New Roman" w:eastAsia="Times New Roman" w:hAnsi="Times New Roman"/>
+          <w:b/>
+        </w:rPr>
+        <w:t>explicity</w:t>
+      </w:r>
+      <w:proofErr w:type="spellEnd"/>
+      <w:r>
+        <w:rPr>
+          <w:rFonts w:ascii="Times New Roman" w:eastAsia="Times New Roman" w:hAnsi="Times New Roman"/>
+          <w:b/>
+        </w:rPr>
+        <w:t xml:space="preserve"> call </w:t>
+      </w:r>
+      <w:proofErr w:type="spellStart"/>
+      <w:r>
+        <w:rPr>
+          <w:rFonts w:ascii="Times New Roman" w:eastAsia="Times New Roman" w:hAnsi="Times New Roman"/>
+          <w:b/>
+        </w:rPr>
+        <w:t>cookie_setting</w:t>
+      </w:r>
+      <w:proofErr w:type="spellEnd"/>
+      <w:r>
+        <w:rPr>
+          <w:rFonts w:ascii="Times New Roman" w:eastAsia="Times New Roman" w:hAnsi="Times New Roman"/>
+          <w:b/>
+        </w:rPr>
+        <w:t xml:space="preserve"> function?   </w:t>
       </w:r>
     </w:p>
     <w:p>
@@ -3521,15 +4633,15 @@
         <w:ind w:left="281"/>
         <w:rPr>
           <w:rFonts w:ascii="Times New Roman" w:eastAsia="Times New Roman" w:hAnsi="Times New Roman"/>
-          <w:color w:val="FF0000"/>
-        </w:rPr>
-      </w:pPr>
-      <w:r>
-        <w:rPr>
-          <w:rFonts w:ascii="Times New Roman" w:eastAsia="Times New Roman" w:hAnsi="Times New Roman"/>
-          <w:color w:val="FF0000"/>
-        </w:rPr>
-        <w:t xml:space="preserve">(a)   using the syntax N;/path </w:t>
+          <w:b/>
+        </w:rPr>
+      </w:pPr>
+      <w:r>
+        <w:rPr>
+          <w:rFonts w:ascii="Times New Roman" w:eastAsia="Times New Roman" w:hAnsi="Times New Roman"/>
+          <w:b/>
+        </w:rPr>
+        <w:t xml:space="preserve">(a)   true </w:t>
       </w:r>
     </w:p>
     <w:p>
@@ -3544,37 +4656,7 @@
         <w:rPr>
           <w:rFonts w:ascii="Times New Roman" w:eastAsia="Times New Roman" w:hAnsi="Times New Roman"/>
         </w:rPr>
-        <w:t xml:space="preserve">(b)   using the syntax M;/path </w:t>
-      </w:r>
-    </w:p>
-    <w:p>
-      <w:pPr>
-        <w:spacing w:after="0" w:line="240" w:lineRule="auto"/>
-        <w:ind w:left="281"/>
-        <w:rPr>
-          <w:rFonts w:ascii="Times New Roman" w:eastAsia="Times New Roman" w:hAnsi="Times New Roman"/>
-        </w:rPr>
-      </w:pPr>
-      <w:r>
-        <w:rPr>
-          <w:rFonts w:ascii="Times New Roman" w:eastAsia="Times New Roman" w:hAnsi="Times New Roman"/>
-        </w:rPr>
-        <w:t xml:space="preserve">(c)    using the syntax D;/path </w:t>
-      </w:r>
-    </w:p>
-    <w:p>
-      <w:pPr>
-        <w:spacing w:after="0" w:line="240" w:lineRule="auto"/>
-        <w:ind w:left="281"/>
-        <w:rPr>
-          <w:rFonts w:ascii="Times New Roman" w:eastAsia="Times New Roman" w:hAnsi="Times New Roman"/>
-        </w:rPr>
-      </w:pPr>
-      <w:r>
-        <w:rPr>
-          <w:rFonts w:ascii="Times New Roman" w:eastAsia="Times New Roman" w:hAnsi="Times New Roman"/>
-        </w:rPr>
-        <w:t xml:space="preserve">(d)    using the syntax V;/path </w:t>
+        <w:t xml:space="preserve">(b)   false </w:t>
       </w:r>
     </w:p>
     <w:p>
@@ -3623,6 +4705,7 @@
         <w:spacing w:after="0" w:line="240" w:lineRule="auto"/>
         <w:rPr>
           <w:rFonts w:ascii="Times New Roman" w:eastAsia="Times New Roman" w:hAnsi="Times New Roman"/>
+          <w:vanish/>
         </w:rPr>
       </w:pPr>
       <w:r>
@@ -3634,11 +4717,28 @@
     </w:p>
     <w:p>
       <w:pPr>
-        <w:pStyle w:val="ListParagraph"/>
-        <w:numPr>
-          <w:ilvl w:val="0"/>
-          <w:numId w:val="2"/>
-        </w:numPr>
+        <w:spacing w:after="0" w:line="240" w:lineRule="auto"/>
+        <w:rPr>
+          <w:rFonts w:ascii="Times New Roman" w:eastAsia="Times New Roman" w:hAnsi="Times New Roman"/>
+        </w:rPr>
+      </w:pPr>
+      <w:r>
+        <w:rPr>
+          <w:rFonts w:ascii="Times New Roman" w:eastAsia="Times New Roman" w:hAnsi="Times New Roman"/>
+        </w:rPr>
+        <w:t> </w:t>
+      </w:r>
+    </w:p>
+    <w:p>
+      <w:pPr>
+        <w:spacing w:after="0" w:line="240" w:lineRule="auto"/>
+        <w:rPr>
+          <w:rFonts w:ascii="Times New Roman" w:eastAsia="Times New Roman" w:hAnsi="Times New Roman"/>
+        </w:rPr>
+      </w:pPr>
+    </w:p>
+    <w:p>
+      <w:pPr>
         <w:tabs>
           <w:tab w:val="left" w:pos="916"/>
           <w:tab w:val="left" w:pos="1832"/>
@@ -3660,23 +4760,6 @@
         <w:spacing w:after="0" w:line="240" w:lineRule="auto"/>
         <w:rPr>
           <w:rFonts w:ascii="Times New Roman" w:eastAsia="Times New Roman" w:hAnsi="Times New Roman"/>
-          <w:b/>
-        </w:rPr>
-      </w:pPr>
-      <w:r>
-        <w:rPr>
-          <w:rFonts w:ascii="Times New Roman" w:eastAsia="Times New Roman" w:hAnsi="Times New Roman"/>
-          <w:b/>
-        </w:rPr>
-        <w:t xml:space="preserve">When session use_cookies is enabled, there is no need to explicity call cookie_setting function?   </w:t>
-      </w:r>
-    </w:p>
-    <w:p>
-      <w:pPr>
-        <w:spacing w:after="0" w:line="240" w:lineRule="auto"/>
-        <w:ind w:left="114"/>
-        <w:rPr>
-          <w:rFonts w:ascii="Times New Roman" w:eastAsia="Times New Roman" w:hAnsi="Times New Roman"/>
         </w:rPr>
       </w:pPr>
       <w:r>
@@ -3688,61 +4771,11 @@
     </w:p>
     <w:p>
       <w:pPr>
-        <w:spacing w:after="0" w:line="240" w:lineRule="auto"/>
-        <w:ind w:left="281"/>
-        <w:rPr>
-          <w:rFonts w:ascii="Times New Roman" w:eastAsia="Times New Roman" w:hAnsi="Times New Roman"/>
-          <w:b/>
-        </w:rPr>
-      </w:pPr>
-      <w:r>
-        <w:rPr>
-          <w:rFonts w:ascii="Times New Roman" w:eastAsia="Times New Roman" w:hAnsi="Times New Roman"/>
-          <w:b/>
-        </w:rPr>
-        <w:t xml:space="preserve">(a)   true </w:t>
-      </w:r>
-    </w:p>
-    <w:p>
-      <w:pPr>
-        <w:spacing w:after="0" w:line="240" w:lineRule="auto"/>
-        <w:ind w:left="281"/>
-        <w:rPr>
-          <w:rFonts w:ascii="Times New Roman" w:eastAsia="Times New Roman" w:hAnsi="Times New Roman"/>
-        </w:rPr>
-      </w:pPr>
-      <w:r>
-        <w:rPr>
-          <w:rFonts w:ascii="Times New Roman" w:eastAsia="Times New Roman" w:hAnsi="Times New Roman"/>
-        </w:rPr>
-        <w:t xml:space="preserve">(b)   false </w:t>
-      </w:r>
-    </w:p>
-    <w:p>
-      <w:pPr>
-        <w:spacing w:after="0" w:line="240" w:lineRule="auto"/>
-        <w:rPr>
-          <w:rFonts w:ascii="Times New Roman" w:eastAsia="Times New Roman" w:hAnsi="Times New Roman"/>
-          <w:vanish/>
-        </w:rPr>
-      </w:pPr>
-    </w:p>
-    <w:p>
-      <w:pPr>
-        <w:spacing w:after="0" w:line="240" w:lineRule="auto"/>
-        <w:rPr>
-          <w:rFonts w:ascii="Times New Roman" w:eastAsia="Times New Roman" w:hAnsi="Times New Roman"/>
-        </w:rPr>
-      </w:pPr>
-      <w:r>
-        <w:rPr>
-          <w:rFonts w:ascii="Times New Roman" w:eastAsia="Times New Roman" w:hAnsi="Times New Roman"/>
-        </w:rPr>
-        <w:t> </w:t>
-      </w:r>
-    </w:p>
-    <w:p>
-      <w:pPr>
+        <w:pStyle w:val="ListParagraph"/>
+        <w:numPr>
+          <w:ilvl w:val="0"/>
+          <w:numId w:val="2"/>
+        </w:numPr>
         <w:tabs>
           <w:tab w:val="left" w:pos="916"/>
           <w:tab w:val="left" w:pos="1832"/>
@@ -3764,29 +4797,190 @@
         <w:spacing w:after="0" w:line="240" w:lineRule="auto"/>
         <w:rPr>
           <w:rFonts w:ascii="Times New Roman" w:eastAsia="Times New Roman" w:hAnsi="Times New Roman"/>
+          <w:b/>
+        </w:rPr>
+      </w:pPr>
+      <w:r>
+        <w:rPr>
+          <w:rFonts w:ascii="Times New Roman" w:eastAsia="Times New Roman" w:hAnsi="Times New Roman"/>
+          <w:b/>
+        </w:rPr>
+        <w:lastRenderedPageBreak/>
+        <w:t xml:space="preserve">How many values are available in the </w:t>
+      </w:r>
+      <w:proofErr w:type="spellStart"/>
+      <w:proofErr w:type="gramStart"/>
+      <w:r>
+        <w:rPr>
+          <w:rFonts w:ascii="Times New Roman" w:eastAsia="Times New Roman" w:hAnsi="Times New Roman"/>
+          <w:b/>
+        </w:rPr>
+        <w:t>session.cache</w:t>
+      </w:r>
+      <w:proofErr w:type="gramEnd"/>
+      <w:r>
+        <w:rPr>
+          <w:rFonts w:ascii="Times New Roman" w:eastAsia="Times New Roman" w:hAnsi="Times New Roman"/>
+          <w:b/>
+        </w:rPr>
+        <w:t>_limter</w:t>
+      </w:r>
+      <w:proofErr w:type="spellEnd"/>
+      <w:r>
+        <w:rPr>
+          <w:rFonts w:ascii="Times New Roman" w:eastAsia="Times New Roman" w:hAnsi="Times New Roman"/>
+          <w:b/>
+        </w:rPr>
+        <w:t>() function?</w:t>
+      </w:r>
+    </w:p>
+    <w:p>
+      <w:pPr>
+        <w:spacing w:after="0" w:line="240" w:lineRule="auto"/>
+        <w:ind w:left="114"/>
+        <w:rPr>
+          <w:rFonts w:ascii="Times New Roman" w:eastAsia="Times New Roman" w:hAnsi="Times New Roman"/>
+        </w:rPr>
+      </w:pPr>
+      <w:r>
+        <w:rPr>
+          <w:rFonts w:ascii="Times New Roman" w:eastAsia="Times New Roman" w:hAnsi="Times New Roman"/>
+        </w:rPr>
+        <w:t xml:space="preserve"> </w:t>
+      </w:r>
+    </w:p>
+    <w:p>
+      <w:pPr>
+        <w:spacing w:after="0" w:line="240" w:lineRule="auto"/>
+        <w:ind w:left="281"/>
+        <w:rPr>
+          <w:rFonts w:ascii="Times New Roman" w:eastAsia="Times New Roman" w:hAnsi="Times New Roman"/>
+          <w:b/>
+        </w:rPr>
+      </w:pPr>
+      <w:r>
+        <w:rPr>
+          <w:rFonts w:ascii="Times New Roman" w:eastAsia="Times New Roman" w:hAnsi="Times New Roman"/>
+          <w:b/>
+        </w:rPr>
+        <w:t>(a)   four</w:t>
+      </w:r>
+      <w:r>
+        <w:rPr>
+          <w:rFonts w:ascii="Times New Roman" w:eastAsia="Times New Roman" w:hAnsi="Times New Roman"/>
+          <w:b/>
+        </w:rPr>
+        <w:t xml:space="preserve"> values such as </w:t>
+      </w:r>
+      <w:proofErr w:type="spellStart"/>
+      <w:r>
+        <w:rPr>
+          <w:rFonts w:ascii="Times New Roman" w:eastAsia="Times New Roman" w:hAnsi="Times New Roman"/>
+          <w:b/>
+        </w:rPr>
+        <w:t>nocache</w:t>
+      </w:r>
+      <w:proofErr w:type="spellEnd"/>
+      <w:r>
+        <w:rPr>
+          <w:rFonts w:ascii="Times New Roman" w:eastAsia="Times New Roman" w:hAnsi="Times New Roman"/>
+          <w:b/>
+        </w:rPr>
+        <w:t xml:space="preserve">, </w:t>
+      </w:r>
+      <w:r>
+        <w:rPr>
+          <w:rFonts w:ascii="Times New Roman" w:eastAsia="Times New Roman" w:hAnsi="Times New Roman"/>
+          <w:b/>
+        </w:rPr>
+        <w:t xml:space="preserve">private, </w:t>
+      </w:r>
+      <w:r>
+        <w:rPr>
+          <w:rFonts w:ascii="Times New Roman" w:eastAsia="Times New Roman" w:hAnsi="Times New Roman"/>
+          <w:b/>
+        </w:rPr>
+        <w:t xml:space="preserve">private-no-expire, public </w:t>
+      </w:r>
+    </w:p>
+    <w:p>
+      <w:pPr>
+        <w:spacing w:after="0" w:line="240" w:lineRule="auto"/>
+        <w:ind w:left="281"/>
+        <w:rPr>
+          <w:rFonts w:ascii="Times New Roman" w:eastAsia="Times New Roman" w:hAnsi="Times New Roman"/>
+        </w:rPr>
+      </w:pPr>
+      <w:r>
+        <w:rPr>
+          <w:rFonts w:ascii="Times New Roman" w:eastAsia="Times New Roman" w:hAnsi="Times New Roman"/>
+        </w:rPr>
+        <w:t xml:space="preserve">(b)   four values such as none, private, private-no-expire, public </w:t>
+      </w:r>
+    </w:p>
+    <w:p>
+      <w:pPr>
+        <w:spacing w:after="0" w:line="240" w:lineRule="auto"/>
+        <w:ind w:left="281"/>
+        <w:rPr>
+          <w:rFonts w:ascii="Times New Roman" w:eastAsia="Times New Roman" w:hAnsi="Times New Roman"/>
+        </w:rPr>
+      </w:pPr>
+      <w:r>
+        <w:rPr>
+          <w:rFonts w:ascii="Times New Roman" w:eastAsia="Times New Roman" w:hAnsi="Times New Roman"/>
+        </w:rPr>
+        <w:t xml:space="preserve">(c)    Three values such as </w:t>
+      </w:r>
+      <w:proofErr w:type="spellStart"/>
+      <w:proofErr w:type="gramStart"/>
+      <w:r>
+        <w:rPr>
+          <w:rFonts w:ascii="Times New Roman" w:eastAsia="Times New Roman" w:hAnsi="Times New Roman"/>
+        </w:rPr>
+        <w:t>none,nocache</w:t>
+      </w:r>
+      <w:proofErr w:type="spellEnd"/>
+      <w:proofErr w:type="gramEnd"/>
+      <w:r>
+        <w:rPr>
+          <w:rFonts w:ascii="Times New Roman" w:eastAsia="Times New Roman" w:hAnsi="Times New Roman"/>
+        </w:rPr>
+        <w:t xml:space="preserve">, private </w:t>
+      </w:r>
+    </w:p>
+    <w:p>
+      <w:pPr>
+        <w:spacing w:after="0" w:line="240" w:lineRule="auto"/>
+        <w:ind w:left="281"/>
+        <w:rPr>
+          <w:rFonts w:ascii="Times New Roman" w:eastAsia="Times New Roman" w:hAnsi="Times New Roman"/>
+        </w:rPr>
+      </w:pPr>
+      <w:r>
+        <w:rPr>
+          <w:rFonts w:ascii="Times New Roman" w:eastAsia="Times New Roman" w:hAnsi="Times New Roman"/>
+        </w:rPr>
+        <w:t xml:space="preserve">(d)    Two values such as none, private </w:t>
+      </w:r>
+    </w:p>
+    <w:p>
+      <w:pPr>
+        <w:spacing w:after="0" w:line="240" w:lineRule="auto"/>
+        <w:rPr>
+          <w:rFonts w:ascii="Times New Roman" w:eastAsia="Times New Roman" w:hAnsi="Times New Roman"/>
           <w:vanish/>
         </w:rPr>
       </w:pPr>
-      <w:r>
-        <w:rPr>
-          <w:rFonts w:ascii="Times New Roman" w:eastAsia="Times New Roman" w:hAnsi="Times New Roman"/>
-        </w:rPr>
-        <w:t xml:space="preserve"> </w:t>
-      </w:r>
-    </w:p>
-    <w:p>
-      <w:pPr>
-        <w:spacing w:after="0" w:line="240" w:lineRule="auto"/>
-        <w:rPr>
-          <w:rFonts w:ascii="Times New Roman" w:eastAsia="Times New Roman" w:hAnsi="Times New Roman"/>
-        </w:rPr>
-      </w:pPr>
-      <w:r>
-        <w:rPr>
-          <w:rFonts w:ascii="Times New Roman" w:eastAsia="Times New Roman" w:hAnsi="Times New Roman"/>
-        </w:rPr>
-        <w:t> </w:t>
-      </w:r>
+    </w:p>
+    <w:p>
+      <w:pPr>
+        <w:spacing w:after="0" w:line="240" w:lineRule="auto"/>
+        <w:ind w:left="90"/>
+        <w:rPr>
+          <w:rFonts w:ascii="Times New Roman" w:eastAsia="Times New Roman" w:hAnsi="Times New Roman"/>
+        </w:rPr>
+      </w:pPr>
     </w:p>
     <w:p>
       <w:pPr>
@@ -3813,13 +5007,6 @@
           <w:rFonts w:ascii="Times New Roman" w:eastAsia="Times New Roman" w:hAnsi="Times New Roman"/>
         </w:rPr>
       </w:pPr>
-      <w:r>
-        <w:rPr>
-          <w:rFonts w:ascii="Times New Roman" w:eastAsia="Times New Roman" w:hAnsi="Times New Roman"/>
-        </w:rPr>
-        <w:lastRenderedPageBreak/>
-        <w:t xml:space="preserve"> </w:t>
-      </w:r>
     </w:p>
     <w:p>
       <w:pPr>
@@ -3857,7 +5044,32 @@
           <w:rFonts w:ascii="Times New Roman" w:eastAsia="Times New Roman" w:hAnsi="Times New Roman"/>
           <w:b/>
         </w:rPr>
-        <w:t>How many values are available in the session.cache_limter() function?</w:t>
+        <w:t xml:space="preserve">What is the default value of the </w:t>
+      </w:r>
+      <w:proofErr w:type="spellStart"/>
+      <w:proofErr w:type="gramStart"/>
+      <w:r>
+        <w:rPr>
+          <w:rFonts w:ascii="Times New Roman" w:eastAsia="Times New Roman" w:hAnsi="Times New Roman"/>
+          <w:b/>
+        </w:rPr>
+        <w:t>session.cache</w:t>
+      </w:r>
+      <w:proofErr w:type="gramEnd"/>
+      <w:r>
+        <w:rPr>
+          <w:rFonts w:ascii="Times New Roman" w:eastAsia="Times New Roman" w:hAnsi="Times New Roman"/>
+          <w:b/>
+        </w:rPr>
+        <w:t>_expire</w:t>
+      </w:r>
+      <w:proofErr w:type="spellEnd"/>
+      <w:r>
+        <w:rPr>
+          <w:rFonts w:ascii="Times New Roman" w:eastAsia="Times New Roman" w:hAnsi="Times New Roman"/>
+          <w:b/>
+        </w:rPr>
+        <w:t>()?</w:t>
       </w:r>
     </w:p>
     <w:p>
@@ -3881,36 +5093,13 @@
         <w:ind w:left="281"/>
         <w:rPr>
           <w:rFonts w:ascii="Times New Roman" w:eastAsia="Times New Roman" w:hAnsi="Times New Roman"/>
-          <w:b/>
-        </w:rPr>
-      </w:pPr>
-      <w:r>
-        <w:rPr>
-          <w:rFonts w:ascii="Times New Roman" w:eastAsia="Times New Roman" w:hAnsi="Times New Roman"/>
-          <w:b/>
-        </w:rPr>
-        <w:t>(a)   four</w:t>
-      </w:r>
-      <w:r>
-        <w:rPr>
-          <w:rFonts w:ascii="Times New Roman" w:eastAsia="Times New Roman" w:hAnsi="Times New Roman"/>
-          <w:b/>
-        </w:rPr>
-        <w:t xml:space="preserve"> values such as nocache, </w:t>
-      </w:r>
-      <w:r>
-        <w:rPr>
-          <w:rFonts w:ascii="Times New Roman" w:eastAsia="Times New Roman" w:hAnsi="Times New Roman"/>
-          <w:b/>
-        </w:rPr>
-        <w:t xml:space="preserve">private, </w:t>
-      </w:r>
-      <w:r>
-        <w:rPr>
-          <w:rFonts w:ascii="Times New Roman" w:eastAsia="Times New Roman" w:hAnsi="Times New Roman"/>
-          <w:b/>
-        </w:rPr>
-        <w:t xml:space="preserve">private-no-expire, public </w:t>
+        </w:rPr>
+      </w:pPr>
+      <w:r>
+        <w:rPr>
+          <w:rFonts w:ascii="Times New Roman" w:eastAsia="Times New Roman" w:hAnsi="Times New Roman"/>
+        </w:rPr>
+        <w:t xml:space="preserve">(a)   120 </w:t>
       </w:r>
     </w:p>
     <w:p>
@@ -3919,13 +5108,15 @@
         <w:ind w:left="281"/>
         <w:rPr>
           <w:rFonts w:ascii="Times New Roman" w:eastAsia="Times New Roman" w:hAnsi="Times New Roman"/>
-        </w:rPr>
-      </w:pPr>
-      <w:r>
-        <w:rPr>
-          <w:rFonts w:ascii="Times New Roman" w:eastAsia="Times New Roman" w:hAnsi="Times New Roman"/>
-        </w:rPr>
-        <w:t xml:space="preserve">(b)   four values such as none, private, private-no-expire, public </w:t>
+          <w:color w:val="FF0000"/>
+        </w:rPr>
+      </w:pPr>
+      <w:r>
+        <w:rPr>
+          <w:rFonts w:ascii="Times New Roman" w:eastAsia="Times New Roman" w:hAnsi="Times New Roman"/>
+          <w:color w:val="FF0000"/>
+        </w:rPr>
+        <w:t xml:space="preserve">(b)   180 </w:t>
       </w:r>
     </w:p>
     <w:p>
@@ -3940,7 +5131,7 @@
         <w:rPr>
           <w:rFonts w:ascii="Times New Roman" w:eastAsia="Times New Roman" w:hAnsi="Times New Roman"/>
         </w:rPr>
-        <w:t xml:space="preserve">(c)    Three values such as none,nocache, private </w:t>
+        <w:t xml:space="preserve">(c)    340 </w:t>
       </w:r>
     </w:p>
     <w:p>
@@ -3955,7 +5146,7 @@
         <w:rPr>
           <w:rFonts w:ascii="Times New Roman" w:eastAsia="Times New Roman" w:hAnsi="Times New Roman"/>
         </w:rPr>
-        <w:t xml:space="preserve">(d)    Two values such as none, private </w:t>
+        <w:t xml:space="preserve">(d)    890 </w:t>
       </w:r>
     </w:p>
     <w:p>
@@ -3970,11 +5161,16 @@
     <w:p>
       <w:pPr>
         <w:spacing w:after="0" w:line="240" w:lineRule="auto"/>
-        <w:ind w:left="90"/>
-        <w:rPr>
-          <w:rFonts w:ascii="Times New Roman" w:eastAsia="Times New Roman" w:hAnsi="Times New Roman"/>
-        </w:rPr>
-      </w:pPr>
+        <w:rPr>
+          <w:rFonts w:ascii="Times New Roman" w:eastAsia="Times New Roman" w:hAnsi="Times New Roman"/>
+        </w:rPr>
+      </w:pPr>
+      <w:r>
+        <w:rPr>
+          <w:rFonts w:ascii="Times New Roman" w:eastAsia="Times New Roman" w:hAnsi="Times New Roman"/>
+        </w:rPr>
+        <w:t> </w:t>
+      </w:r>
     </w:p>
     <w:p>
       <w:pPr>
@@ -4001,6 +5197,12 @@
           <w:rFonts w:ascii="Times New Roman" w:eastAsia="Times New Roman" w:hAnsi="Times New Roman"/>
         </w:rPr>
       </w:pPr>
+      <w:r>
+        <w:rPr>
+          <w:rFonts w:ascii="Times New Roman" w:eastAsia="Times New Roman" w:hAnsi="Times New Roman"/>
+        </w:rPr>
+        <w:t xml:space="preserve"> </w:t>
+      </w:r>
     </w:p>
     <w:p>
       <w:pPr>
@@ -4038,7 +5240,25 @@
           <w:rFonts w:ascii="Times New Roman" w:eastAsia="Times New Roman" w:hAnsi="Times New Roman"/>
           <w:b/>
         </w:rPr>
-        <w:t>What is the default value of the session.cache_expire()?</w:t>
+        <w:t xml:space="preserve">How many SID consist of </w:t>
+      </w:r>
+      <w:proofErr w:type="spellStart"/>
+      <w:proofErr w:type="gramStart"/>
+      <w:r>
+        <w:rPr>
+          <w:rFonts w:ascii="Times New Roman" w:eastAsia="Times New Roman" w:hAnsi="Times New Roman"/>
+          <w:b/>
+        </w:rPr>
+        <w:t>session.hash</w:t>
+      </w:r>
+      <w:proofErr w:type="spellEnd"/>
+      <w:proofErr w:type="gramEnd"/>
+      <w:r>
+        <w:rPr>
+          <w:rFonts w:ascii="Times New Roman" w:eastAsia="Times New Roman" w:hAnsi="Times New Roman"/>
+          <w:b/>
+        </w:rPr>
+        <w:t>()function?</w:t>
       </w:r>
     </w:p>
     <w:p>
@@ -4068,7 +5288,7 @@
         <w:rPr>
           <w:rFonts w:ascii="Times New Roman" w:eastAsia="Times New Roman" w:hAnsi="Times New Roman"/>
         </w:rPr>
-        <w:t xml:space="preserve">(a)   120 </w:t>
+        <w:t xml:space="preserve">(a)   124 and 140 bits </w:t>
       </w:r>
     </w:p>
     <w:p>
@@ -4085,7 +5305,7 @@
           <w:rFonts w:ascii="Times New Roman" w:eastAsia="Times New Roman" w:hAnsi="Times New Roman"/>
           <w:color w:val="FF0000"/>
         </w:rPr>
-        <w:t xml:space="preserve">(b)   180 </w:t>
+        <w:t xml:space="preserve">(b)   128 and 160 bits </w:t>
       </w:r>
     </w:p>
     <w:p>
@@ -4100,7 +5320,7 @@
         <w:rPr>
           <w:rFonts w:ascii="Times New Roman" w:eastAsia="Times New Roman" w:hAnsi="Times New Roman"/>
         </w:rPr>
-        <w:t xml:space="preserve">(c)    340 </w:t>
+        <w:t xml:space="preserve">(c)    180 and 170 bits </w:t>
       </w:r>
     </w:p>
     <w:p>
@@ -4115,7 +5335,7 @@
         <w:rPr>
           <w:rFonts w:ascii="Times New Roman" w:eastAsia="Times New Roman" w:hAnsi="Times New Roman"/>
         </w:rPr>
-        <w:t xml:space="preserve">(d)    890 </w:t>
+        <w:t xml:space="preserve">(d)    200and 205 bits </w:t>
       </w:r>
     </w:p>
     <w:p>
@@ -4209,7 +5429,7 @@
           <w:rFonts w:ascii="Times New Roman" w:eastAsia="Times New Roman" w:hAnsi="Times New Roman"/>
           <w:b/>
         </w:rPr>
-        <w:t>How many SID consist of session.hash()function?</w:t>
+        <w:t>What's function will start or resume a session for every PHP _enable page?</w:t>
       </w:r>
     </w:p>
     <w:p>
@@ -4239,7 +5459,52 @@
         <w:rPr>
           <w:rFonts w:ascii="Times New Roman" w:eastAsia="Times New Roman" w:hAnsi="Times New Roman"/>
         </w:rPr>
-        <w:t xml:space="preserve">(a)   124 and 140 bits </w:t>
+        <w:t xml:space="preserve">(a)   </w:t>
+      </w:r>
+      <w:proofErr w:type="spellStart"/>
+      <w:r>
+        <w:rPr>
+          <w:rFonts w:ascii="Times New Roman" w:eastAsia="Times New Roman" w:hAnsi="Times New Roman"/>
+          <w:color w:val="FF0000"/>
+        </w:rPr>
+        <w:t>session_</w:t>
+      </w:r>
+      <w:proofErr w:type="gramStart"/>
+      <w:r>
+        <w:rPr>
+          <w:rFonts w:ascii="Times New Roman" w:eastAsia="Times New Roman" w:hAnsi="Times New Roman"/>
+          <w:color w:val="FF0000"/>
+        </w:rPr>
+        <w:t>star</w:t>
+      </w:r>
+      <w:r>
+        <w:rPr>
+          <w:rFonts w:ascii="Times New Roman" w:eastAsia="Times New Roman" w:hAnsi="Times New Roman"/>
+          <w:color w:val="FF0000"/>
+        </w:rPr>
+        <w:t>t</w:t>
+      </w:r>
+      <w:proofErr w:type="spellEnd"/>
+      <w:r>
+        <w:rPr>
+          <w:rFonts w:ascii="Times New Roman" w:eastAsia="Times New Roman" w:hAnsi="Times New Roman"/>
+          <w:color w:val="FF0000"/>
+        </w:rPr>
+        <w:t>(</w:t>
+      </w:r>
+      <w:proofErr w:type="gramEnd"/>
+      <w:r>
+        <w:rPr>
+          <w:rFonts w:ascii="Times New Roman" w:eastAsia="Times New Roman" w:hAnsi="Times New Roman"/>
+          <w:color w:val="FF0000"/>
+        </w:rPr>
+        <w:t>);</w:t>
+      </w:r>
+      <w:r>
+        <w:rPr>
+          <w:rFonts w:ascii="Times New Roman" w:eastAsia="Times New Roman" w:hAnsi="Times New Roman"/>
+        </w:rPr>
+        <w:t xml:space="preserve"> </w:t>
       </w:r>
     </w:p>
     <w:p>
@@ -4248,15 +5513,41 @@
         <w:ind w:left="281"/>
         <w:rPr>
           <w:rFonts w:ascii="Times New Roman" w:eastAsia="Times New Roman" w:hAnsi="Times New Roman"/>
-          <w:color w:val="FF0000"/>
-        </w:rPr>
-      </w:pPr>
-      <w:r>
-        <w:rPr>
-          <w:rFonts w:ascii="Times New Roman" w:eastAsia="Times New Roman" w:hAnsi="Times New Roman"/>
-          <w:color w:val="FF0000"/>
-        </w:rPr>
-        <w:t xml:space="preserve">(b)   128 and 160 bits </w:t>
+        </w:rPr>
+      </w:pPr>
+      <w:r>
+        <w:rPr>
+          <w:rFonts w:ascii="Times New Roman" w:eastAsia="Times New Roman" w:hAnsi="Times New Roman"/>
+        </w:rPr>
+        <w:t xml:space="preserve">(b)   </w:t>
+      </w:r>
+      <w:proofErr w:type="spellStart"/>
+      <w:r>
+        <w:rPr>
+          <w:rFonts w:ascii="Times New Roman" w:eastAsia="Times New Roman" w:hAnsi="Times New Roman"/>
+        </w:rPr>
+        <w:t>session_</w:t>
+      </w:r>
+      <w:proofErr w:type="gramStart"/>
+      <w:r>
+        <w:rPr>
+          <w:rFonts w:ascii="Times New Roman" w:eastAsia="Times New Roman" w:hAnsi="Times New Roman"/>
+        </w:rPr>
+        <w:t>unset</w:t>
+      </w:r>
+      <w:proofErr w:type="spellEnd"/>
+      <w:r>
+        <w:rPr>
+          <w:rFonts w:ascii="Times New Roman" w:eastAsia="Times New Roman" w:hAnsi="Times New Roman"/>
+        </w:rPr>
+        <w:t>(</w:t>
+      </w:r>
+      <w:proofErr w:type="gramEnd"/>
+      <w:r>
+        <w:rPr>
+          <w:rFonts w:ascii="Times New Roman" w:eastAsia="Times New Roman" w:hAnsi="Times New Roman"/>
+        </w:rPr>
+        <w:t xml:space="preserve">); </w:t>
       </w:r>
     </w:p>
     <w:p>
@@ -4271,7 +5562,35 @@
         <w:rPr>
           <w:rFonts w:ascii="Times New Roman" w:eastAsia="Times New Roman" w:hAnsi="Times New Roman"/>
         </w:rPr>
-        <w:t xml:space="preserve">(c)    180 and 170 bits </w:t>
+        <w:t xml:space="preserve">(c)    </w:t>
+      </w:r>
+      <w:proofErr w:type="spellStart"/>
+      <w:r>
+        <w:rPr>
+          <w:rFonts w:ascii="Times New Roman" w:eastAsia="Times New Roman" w:hAnsi="Times New Roman"/>
+        </w:rPr>
+        <w:t>session_</w:t>
+      </w:r>
+      <w:proofErr w:type="gramStart"/>
+      <w:r>
+        <w:rPr>
+          <w:rFonts w:ascii="Times New Roman" w:eastAsia="Times New Roman" w:hAnsi="Times New Roman"/>
+        </w:rPr>
+        <w:t>destroy</w:t>
+      </w:r>
+      <w:proofErr w:type="spellEnd"/>
+      <w:r>
+        <w:rPr>
+          <w:rFonts w:ascii="Times New Roman" w:eastAsia="Times New Roman" w:hAnsi="Times New Roman"/>
+        </w:rPr>
+        <w:t>(</w:t>
+      </w:r>
+      <w:proofErr w:type="gramEnd"/>
+      <w:r>
+        <w:rPr>
+          <w:rFonts w:ascii="Times New Roman" w:eastAsia="Times New Roman" w:hAnsi="Times New Roman"/>
+        </w:rPr>
+        <w:t xml:space="preserve">); </w:t>
       </w:r>
     </w:p>
     <w:p>
@@ -4286,215 +5605,41 @@
         <w:rPr>
           <w:rFonts w:ascii="Times New Roman" w:eastAsia="Times New Roman" w:hAnsi="Times New Roman"/>
         </w:rPr>
-        <w:t xml:space="preserve">(d)    200and 205 bits </w:t>
-      </w:r>
-    </w:p>
-    <w:p>
-      <w:pPr>
-        <w:spacing w:after="0" w:line="240" w:lineRule="auto"/>
-        <w:rPr>
-          <w:rFonts w:ascii="Times New Roman" w:eastAsia="Times New Roman" w:hAnsi="Times New Roman"/>
-          <w:vanish/>
-        </w:rPr>
-      </w:pPr>
-    </w:p>
-    <w:p>
-      <w:pPr>
-        <w:spacing w:after="0" w:line="240" w:lineRule="auto"/>
-        <w:rPr>
-          <w:rFonts w:ascii="Times New Roman" w:eastAsia="Times New Roman" w:hAnsi="Times New Roman"/>
-        </w:rPr>
-      </w:pPr>
-      <w:r>
-        <w:rPr>
-          <w:rFonts w:ascii="Times New Roman" w:eastAsia="Times New Roman" w:hAnsi="Times New Roman"/>
-        </w:rPr>
-        <w:t> </w:t>
-      </w:r>
-    </w:p>
-    <w:p>
-      <w:pPr>
-        <w:tabs>
-          <w:tab w:val="left" w:pos="916"/>
-          <w:tab w:val="left" w:pos="1832"/>
-          <w:tab w:val="left" w:pos="2748"/>
-          <w:tab w:val="left" w:pos="3664"/>
-          <w:tab w:val="left" w:pos="4580"/>
-          <w:tab w:val="left" w:pos="5496"/>
-          <w:tab w:val="left" w:pos="6412"/>
-          <w:tab w:val="left" w:pos="7328"/>
-          <w:tab w:val="left" w:pos="8244"/>
-          <w:tab w:val="left" w:pos="9160"/>
-          <w:tab w:val="left" w:pos="10076"/>
-          <w:tab w:val="left" w:pos="10992"/>
-          <w:tab w:val="left" w:pos="11908"/>
-          <w:tab w:val="left" w:pos="12824"/>
-          <w:tab w:val="left" w:pos="13740"/>
-          <w:tab w:val="left" w:pos="14656"/>
-        </w:tabs>
-        <w:spacing w:after="0" w:line="240" w:lineRule="auto"/>
-        <w:rPr>
-          <w:rFonts w:ascii="Times New Roman" w:eastAsia="Times New Roman" w:hAnsi="Times New Roman"/>
-        </w:rPr>
-      </w:pPr>
-      <w:r>
-        <w:rPr>
-          <w:rFonts w:ascii="Times New Roman" w:eastAsia="Times New Roman" w:hAnsi="Times New Roman"/>
-        </w:rPr>
-        <w:t xml:space="preserve"> </w:t>
-      </w:r>
-    </w:p>
-    <w:p>
-      <w:pPr>
-        <w:pStyle w:val="ListParagraph"/>
-        <w:numPr>
-          <w:ilvl w:val="0"/>
-          <w:numId w:val="2"/>
-        </w:numPr>
-        <w:tabs>
-          <w:tab w:val="left" w:pos="916"/>
-          <w:tab w:val="left" w:pos="1832"/>
-          <w:tab w:val="left" w:pos="2748"/>
-          <w:tab w:val="left" w:pos="3664"/>
-          <w:tab w:val="left" w:pos="4580"/>
-          <w:tab w:val="left" w:pos="5496"/>
-          <w:tab w:val="left" w:pos="6412"/>
-          <w:tab w:val="left" w:pos="7328"/>
-          <w:tab w:val="left" w:pos="8244"/>
-          <w:tab w:val="left" w:pos="9160"/>
-          <w:tab w:val="left" w:pos="10076"/>
-          <w:tab w:val="left" w:pos="10992"/>
-          <w:tab w:val="left" w:pos="11908"/>
-          <w:tab w:val="left" w:pos="12824"/>
-          <w:tab w:val="left" w:pos="13740"/>
-          <w:tab w:val="left" w:pos="14656"/>
-        </w:tabs>
-        <w:spacing w:after="0" w:line="240" w:lineRule="auto"/>
-        <w:rPr>
-          <w:rFonts w:ascii="Times New Roman" w:eastAsia="Times New Roman" w:hAnsi="Times New Roman"/>
-          <w:b/>
-        </w:rPr>
-      </w:pPr>
-      <w:r>
-        <w:rPr>
-          <w:rFonts w:ascii="Times New Roman" w:eastAsia="Times New Roman" w:hAnsi="Times New Roman"/>
-          <w:b/>
-        </w:rPr>
-        <w:t>What's function will start or resume a session for every PHP _enable page?</w:t>
-      </w:r>
-    </w:p>
-    <w:p>
-      <w:pPr>
-        <w:spacing w:after="0" w:line="240" w:lineRule="auto"/>
-        <w:ind w:left="114"/>
-        <w:rPr>
-          <w:rFonts w:ascii="Times New Roman" w:eastAsia="Times New Roman" w:hAnsi="Times New Roman"/>
-        </w:rPr>
-      </w:pPr>
-      <w:r>
-        <w:rPr>
-          <w:rFonts w:ascii="Times New Roman" w:eastAsia="Times New Roman" w:hAnsi="Times New Roman"/>
-        </w:rPr>
-        <w:t xml:space="preserve"> </w:t>
-      </w:r>
-    </w:p>
-    <w:p>
-      <w:pPr>
-        <w:spacing w:after="0" w:line="240" w:lineRule="auto"/>
-        <w:ind w:left="281"/>
-        <w:rPr>
-          <w:rFonts w:ascii="Times New Roman" w:eastAsia="Times New Roman" w:hAnsi="Times New Roman"/>
-        </w:rPr>
-      </w:pPr>
-      <w:r>
-        <w:rPr>
-          <w:rFonts w:ascii="Times New Roman" w:eastAsia="Times New Roman" w:hAnsi="Times New Roman"/>
-        </w:rPr>
-        <w:t xml:space="preserve">(a)   </w:t>
-      </w:r>
-      <w:r>
-        <w:rPr>
-          <w:rFonts w:ascii="Times New Roman" w:eastAsia="Times New Roman" w:hAnsi="Times New Roman"/>
-          <w:color w:val="FF0000"/>
-        </w:rPr>
-        <w:t>session_star</w:t>
-      </w:r>
-      <w:r>
-        <w:rPr>
-          <w:rFonts w:ascii="Times New Roman" w:eastAsia="Times New Roman" w:hAnsi="Times New Roman"/>
-          <w:color w:val="FF0000"/>
+        <w:t xml:space="preserve">(d)    </w:t>
+      </w:r>
+      <w:proofErr w:type="spellStart"/>
+      <w:r>
+        <w:rPr>
+          <w:rFonts w:ascii="Times New Roman" w:eastAsia="Times New Roman" w:hAnsi="Times New Roman"/>
+        </w:rPr>
+        <w:t>session_auto_</w:t>
+      </w:r>
+      <w:proofErr w:type="gramStart"/>
+      <w:r>
+        <w:rPr>
+          <w:rFonts w:ascii="Times New Roman" w:eastAsia="Times New Roman" w:hAnsi="Times New Roman"/>
+        </w:rPr>
+        <w:t>star</w:t>
+      </w:r>
+      <w:r>
+        <w:rPr>
+          <w:rFonts w:ascii="Times New Roman" w:eastAsia="Times New Roman" w:hAnsi="Times New Roman"/>
         </w:rPr>
         <w:t>t</w:t>
       </w:r>
-      <w:r>
-        <w:rPr>
-          <w:rFonts w:ascii="Times New Roman" w:eastAsia="Times New Roman" w:hAnsi="Times New Roman"/>
-          <w:color w:val="FF0000"/>
-        </w:rPr>
-        <w:t>();</w:t>
-      </w:r>
-      <w:r>
-        <w:rPr>
-          <w:rFonts w:ascii="Times New Roman" w:eastAsia="Times New Roman" w:hAnsi="Times New Roman"/>
-        </w:rPr>
-        <w:t xml:space="preserve"> </w:t>
-      </w:r>
-    </w:p>
-    <w:p>
-      <w:pPr>
-        <w:spacing w:after="0" w:line="240" w:lineRule="auto"/>
-        <w:ind w:left="281"/>
-        <w:rPr>
-          <w:rFonts w:ascii="Times New Roman" w:eastAsia="Times New Roman" w:hAnsi="Times New Roman"/>
-        </w:rPr>
-      </w:pPr>
-      <w:r>
-        <w:rPr>
-          <w:rFonts w:ascii="Times New Roman" w:eastAsia="Times New Roman" w:hAnsi="Times New Roman"/>
-        </w:rPr>
-        <w:t xml:space="preserve">(b)   session_unset(); </w:t>
-      </w:r>
-    </w:p>
-    <w:p>
-      <w:pPr>
-        <w:spacing w:after="0" w:line="240" w:lineRule="auto"/>
-        <w:ind w:left="281"/>
-        <w:rPr>
-          <w:rFonts w:ascii="Times New Roman" w:eastAsia="Times New Roman" w:hAnsi="Times New Roman"/>
-        </w:rPr>
-      </w:pPr>
-      <w:r>
-        <w:rPr>
-          <w:rFonts w:ascii="Times New Roman" w:eastAsia="Times New Roman" w:hAnsi="Times New Roman"/>
-        </w:rPr>
-        <w:t xml:space="preserve">(c)    session_destroy(); </w:t>
-      </w:r>
-    </w:p>
-    <w:p>
-      <w:pPr>
-        <w:spacing w:after="0" w:line="240" w:lineRule="auto"/>
-        <w:ind w:left="281"/>
-        <w:rPr>
-          <w:rFonts w:ascii="Times New Roman" w:eastAsia="Times New Roman" w:hAnsi="Times New Roman"/>
-        </w:rPr>
-      </w:pPr>
-      <w:r>
-        <w:rPr>
-          <w:rFonts w:ascii="Times New Roman" w:eastAsia="Times New Roman" w:hAnsi="Times New Roman"/>
-        </w:rPr>
-        <w:t>(d)    session_auto_star</w:t>
-      </w:r>
-      <w:r>
-        <w:rPr>
-          <w:rFonts w:ascii="Times New Roman" w:eastAsia="Times New Roman" w:hAnsi="Times New Roman"/>
-        </w:rPr>
-        <w:t>t</w:t>
-      </w:r>
-      <w:r>
-        <w:rPr>
-          <w:rFonts w:ascii="Times New Roman" w:eastAsia="Times New Roman" w:hAnsi="Times New Roman"/>
-        </w:rPr>
-        <w:t xml:space="preserve">(); </w:t>
+      <w:proofErr w:type="spellEnd"/>
+      <w:r>
+        <w:rPr>
+          <w:rFonts w:ascii="Times New Roman" w:eastAsia="Times New Roman" w:hAnsi="Times New Roman"/>
+        </w:rPr>
+        <w:t>(</w:t>
+      </w:r>
+      <w:proofErr w:type="gramEnd"/>
+      <w:r>
+        <w:rPr>
+          <w:rFonts w:ascii="Times New Roman" w:eastAsia="Times New Roman" w:hAnsi="Times New Roman"/>
+        </w:rPr>
+        <w:t xml:space="preserve">); </w:t>
       </w:r>
     </w:p>
     <w:p>
@@ -4576,7 +5721,7 @@
 </file>
 
 <file path=word/numbering.xml><?xml version="1.0" encoding="utf-8"?>
-<w:numbering xmlns:wpc="http://schemas.microsoft.com/office/word/2010/wordprocessingCanvas" xmlns:cx="http://schemas.microsoft.com/office/drawing/2014/chartex" xmlns:cx1="http://schemas.microsoft.com/office/drawing/2015/9/8/chartex" xmlns:cx2="http://schemas.microsoft.com/office/drawing/2015/10/21/chartex" xmlns:cx3="http://schemas.microsoft.com/office/drawing/2016/5/9/chartex" xmlns:cx4="http://schemas.microsoft.com/office/drawing/2016/5/10/chartex" xmlns:cx5="http://schemas.microsoft.com/office/drawing/2016/5/11/chartex" xmlns:cx6="http://schemas.microsoft.com/office/drawing/2016/5/12/chartex" xmlns:cx7="http://schemas.microsoft.com/office/drawing/2016/5/13/chartex" xmlns:cx8="http://schemas.microsoft.com/office/drawing/2016/5/14/chartex" xmlns:mc="http://schemas.openxmlformats.org/markup-compatibility/2006" xmlns:aink="http://schemas.microsoft.com/office/drawing/2016/ink" xmlns:am3d="http://schemas.microsoft.com/office/drawing/2017/model3d" xmlns:o="urn:schemas-microsoft-com:office:office" xmlns:r="http://schemas.openxmlformats.org/officeDocument/2006/relationships" xmlns:m="http://schemas.openxmlformats.org/officeDocument/2006/math" xmlns:v="urn:schemas-microsoft-com:vml" xmlns:wp14="http://schemas.microsoft.com/office/word/2010/wordprocessingDrawing" xmlns:wp="http://schemas.openxmlformats.org/drawingml/2006/wordprocessingDrawing" xmlns:w10="urn:schemas-microsoft-com:office:word" xmlns:w="http://schemas.openxmlformats.org/wordprocessingml/2006/main" xmlns:w14="http://schemas.microsoft.com/office/word/2010/wordml" xmlns:w15="http://schemas.microsoft.com/office/word/2012/wordml" xmlns:w16cex="http://schemas.microsoft.com/office/word/2018/wordml/cex" xmlns:w16cid="http://schemas.microsoft.com/office/word/2016/wordml/cid" xmlns:w16="http://schemas.microsoft.com/office/word/2018/wordml" xmlns:w16se="http://schemas.microsoft.com/office/word/2015/wordml/symex" xmlns:wpg="http://schemas.microsoft.com/office/word/2010/wordprocessingGroup" xmlns:wpi="http://schemas.microsoft.com/office/word/2010/wordprocessingInk" xmlns:wne="http://schemas.microsoft.com/office/word/2006/wordml" xmlns:wps="http://schemas.microsoft.com/office/word/2010/wordprocessingShape" mc:Ignorable="w14 w15 w16se w16cid w16 w16cex wp14">
+<w:numbering xmlns:wpc="http://schemas.microsoft.com/office/word/2010/wordprocessingCanvas" xmlns:cx="http://schemas.microsoft.com/office/drawing/2014/chartex" xmlns:cx1="http://schemas.microsoft.com/office/drawing/2015/9/8/chartex" xmlns:cx2="http://schemas.microsoft.com/office/drawing/2015/10/21/chartex" xmlns:cx3="http://schemas.microsoft.com/office/drawing/2016/5/9/chartex" xmlns:cx4="http://schemas.microsoft.com/office/drawing/2016/5/10/chartex" xmlns:cx5="http://schemas.microsoft.com/office/drawing/2016/5/11/chartex" xmlns:cx6="http://schemas.microsoft.com/office/drawing/2016/5/12/chartex" xmlns:cx7="http://schemas.microsoft.com/office/drawing/2016/5/13/chartex" xmlns:cx8="http://schemas.microsoft.com/office/drawing/2016/5/14/chartex" xmlns:mc="http://schemas.openxmlformats.org/markup-compatibility/2006" xmlns:aink="http://schemas.microsoft.com/office/drawing/2016/ink" xmlns:am3d="http://schemas.microsoft.com/office/drawing/2017/model3d" xmlns:o="urn:schemas-microsoft-com:office:office" xmlns:oel="http://schemas.microsoft.com/office/2019/extlst" xmlns:r="http://schemas.openxmlformats.org/officeDocument/2006/relationships" xmlns:m="http://schemas.openxmlformats.org/officeDocument/2006/math" xmlns:v="urn:schemas-microsoft-com:vml" xmlns:wp14="http://schemas.microsoft.com/office/word/2010/wordprocessingDrawing" xmlns:wp="http://schemas.openxmlformats.org/drawingml/2006/wordprocessingDrawing" xmlns:w10="urn:schemas-microsoft-com:office:word" xmlns:w="http://schemas.openxmlformats.org/wordprocessingml/2006/main" xmlns:w14="http://schemas.microsoft.com/office/word/2010/wordml" xmlns:w15="http://schemas.microsoft.com/office/word/2012/wordml" xmlns:w16cex="http://schemas.microsoft.com/office/word/2018/wordml/cex" xmlns:w16cid="http://schemas.microsoft.com/office/word/2016/wordml/cid" xmlns:w16="http://schemas.microsoft.com/office/word/2018/wordml" xmlns:w16sdtdh="http://schemas.microsoft.com/office/word/2020/wordml/sdtdatahash" xmlns:w16se="http://schemas.microsoft.com/office/word/2015/wordml/symex" xmlns:wpg="http://schemas.microsoft.com/office/word/2010/wordprocessingGroup" xmlns:wpi="http://schemas.microsoft.com/office/word/2010/wordprocessingInk" xmlns:wne="http://schemas.microsoft.com/office/word/2006/wordml" xmlns:wps="http://schemas.microsoft.com/office/word/2010/wordprocessingShape" mc:Ignorable="w14 w15 w16se w16cid w16 w16cex w16sdtdh wp14">
   <w:abstractNum w:abstractNumId="0" w15:restartNumberingAfterBreak="0">
     <w:nsid w:val="12AF0A09"/>
     <w:multiLevelType w:val="hybridMultilevel"/>
@@ -5213,7 +6358,7 @@
         <w:rFonts w:hint="default"/>
       </w:rPr>
     </w:lvl>
-    <w:lvl w:ilvl="1" w:tplc="04090019" w:tentative="1">
+    <w:lvl w:ilvl="1" w:tplc="04090019">
       <w:start w:val="1"/>
       <w:numFmt w:val="lowerLetter"/>
       <w:lvlText w:val="%2."/>
@@ -5286,35 +6431,35 @@
       </w:pPr>
     </w:lvl>
   </w:abstractNum>
-  <w:num w:numId="1">
+  <w:num w:numId="1" w16cid:durableId="1097599038">
     <w:abstractNumId w:val="2"/>
   </w:num>
-  <w:num w:numId="2">
+  <w:num w:numId="2" w16cid:durableId="474025805">
     <w:abstractNumId w:val="4"/>
   </w:num>
-  <w:num w:numId="3">
+  <w:num w:numId="3" w16cid:durableId="1215505871">
     <w:abstractNumId w:val="1"/>
   </w:num>
-  <w:num w:numId="4">
+  <w:num w:numId="4" w16cid:durableId="453334078">
     <w:abstractNumId w:val="0"/>
   </w:num>
-  <w:num w:numId="5">
+  <w:num w:numId="5" w16cid:durableId="1845166748">
     <w:abstractNumId w:val="6"/>
   </w:num>
-  <w:num w:numId="6">
+  <w:num w:numId="6" w16cid:durableId="1297837407">
     <w:abstractNumId w:val="3"/>
   </w:num>
-  <w:num w:numId="7">
+  <w:num w:numId="7" w16cid:durableId="2107385433">
     <w:abstractNumId w:val="7"/>
   </w:num>
-  <w:num w:numId="8">
+  <w:num w:numId="8" w16cid:durableId="832798152">
     <w:abstractNumId w:val="5"/>
   </w:num>
 </w:numbering>
 </file>
 
 <file path=word/styles.xml><?xml version="1.0" encoding="utf-8"?>
-<w:styles xmlns:mc="http://schemas.openxmlformats.org/markup-compatibility/2006" xmlns:r="http://schemas.openxmlformats.org/officeDocument/2006/relationships" xmlns:w="http://schemas.openxmlformats.org/wordprocessingml/2006/main" xmlns:w14="http://schemas.microsoft.com/office/word/2010/wordml" xmlns:w15="http://schemas.microsoft.com/office/word/2012/wordml" xmlns:w16cex="http://schemas.microsoft.com/office/word/2018/wordml/cex" xmlns:w16cid="http://schemas.microsoft.com/office/word/2016/wordml/cid" xmlns:w16="http://schemas.microsoft.com/office/word/2018/wordml" xmlns:w16se="http://schemas.microsoft.com/office/word/2015/wordml/symex" mc:Ignorable="w14 w15 w16se w16cid w16 w16cex">
+<w:styles xmlns:mc="http://schemas.openxmlformats.org/markup-compatibility/2006" xmlns:r="http://schemas.openxmlformats.org/officeDocument/2006/relationships" xmlns:w="http://schemas.openxmlformats.org/wordprocessingml/2006/main" xmlns:w14="http://schemas.microsoft.com/office/word/2010/wordml" xmlns:w15="http://schemas.microsoft.com/office/word/2012/wordml" xmlns:w16cex="http://schemas.microsoft.com/office/word/2018/wordml/cex" xmlns:w16cid="http://schemas.microsoft.com/office/word/2016/wordml/cid" xmlns:w16="http://schemas.microsoft.com/office/word/2018/wordml" xmlns:w16sdtdh="http://schemas.microsoft.com/office/word/2020/wordml/sdtdatahash" xmlns:w16se="http://schemas.microsoft.com/office/word/2015/wordml/symex" mc:Ignorable="w14 w15 w16se w16cid w16 w16cex w16sdtdh">
   <w:docDefaults>
     <w:rPrDefault>
       <w:rPr>
@@ -5485,7 +6630,7 @@
     <w:lsdException w:name="Table Web 2" w:semiHidden="1" w:unhideWhenUsed="1"/>
     <w:lsdException w:name="Table Web 3" w:semiHidden="1" w:unhideWhenUsed="1"/>
     <w:lsdException w:name="Balloon Text" w:semiHidden="1" w:unhideWhenUsed="1"/>
-    <w:lsdException w:name="Table Grid" w:semiHidden="1" w:uiPriority="59" w:unhideWhenUsed="1"/>
+    <w:lsdException w:name="Table Grid" w:uiPriority="59"/>
     <w:lsdException w:name="Table Theme" w:semiHidden="1" w:unhideWhenUsed="1"/>
     <w:lsdException w:name="Placeholder Text" w:semiHidden="1"/>
     <w:lsdException w:name="No Spacing" w:uiPriority="1" w:qFormat="1"/>
